--- a/docs/c04_bacul_ales.docx
+++ b/docs/c04_bacul_ales.docx
@@ -17,11 +17,11 @@
         <w:tblLook w:val="04A0" w:firstRow="1" w:lastRow="0" w:firstColumn="1" w:lastColumn="0" w:noHBand="0" w:noVBand="1"/>
       </w:tblPr>
       <w:tblGrid>
-        <w:gridCol w:w="1517"/>
-        <w:gridCol w:w="4435"/>
-        <w:gridCol w:w="1375"/>
-        <w:gridCol w:w="1275"/>
-        <w:gridCol w:w="2268"/>
+        <w:gridCol w:w="1501"/>
+        <w:gridCol w:w="4382"/>
+        <w:gridCol w:w="1361"/>
+        <w:gridCol w:w="1417"/>
+        <w:gridCol w:w="2242"/>
       </w:tblGrid>
       <w:tr>
         <w:trPr>
@@ -484,6 +484,16 @@
                 <w:lang w:eastAsia="cs-CZ"/>
               </w:rPr>
             </w:pPr>
+            <w:r>
+              <w:rPr>
+                <w:rFonts w:ascii="Arial" w:eastAsia="Times New Roman" w:hAnsi="Arial" w:cs="Arial"/>
+                <w:sz w:val="20"/>
+                <w:szCs w:val="24"/>
+                <w:highlight w:val="yellow"/>
+                <w:lang w:eastAsia="cs-CZ"/>
+              </w:rPr>
+              <w:t>1</w:t>
+            </w:r>
           </w:p>
         </w:tc>
         <w:tc>
@@ -982,6 +992,7 @@
         </w:trPr>
         <w:tc>
           <w:tcPr>
+            <w:cnfStyle w:val="001000000000" w:firstRow="0" w:lastRow="0" w:firstColumn="1" w:lastColumn="0" w:oddVBand="0" w:evenVBand="0" w:oddHBand="0" w:evenHBand="0" w:firstRowFirstColumn="0" w:firstRowLastColumn="0" w:lastRowFirstColumn="0" w:lastRowLastColumn="0"/>
             <w:tcW w:w="1517" w:type="dxa"/>
             <w:vMerge w:val="restart"/>
             <w:noWrap/>
@@ -989,7 +1000,6 @@
           </w:tcPr>
           <w:p>
             <w:pPr>
-              <w:cnfStyle w:val="001000000000" w:firstRow="0" w:lastRow="0" w:firstColumn="1" w:lastColumn="0" w:oddVBand="0" w:evenVBand="0" w:oddHBand="0" w:evenHBand="0" w:firstRowFirstColumn="0" w:firstRowLastColumn="0" w:lastRowFirstColumn="0" w:lastRowLastColumn="0"/>
               <w:rPr>
                 <w:rFonts w:ascii="Arial" w:eastAsia="Times New Roman" w:hAnsi="Arial" w:cs="Arial"/>
                 <w:b w:val="0"/>
@@ -1018,6 +1028,7 @@
           </w:tcPr>
           <w:p>
             <w:pPr>
+              <w:cnfStyle w:val="000000000000" w:firstRow="0" w:lastRow="0" w:firstColumn="0" w:lastColumn="0" w:oddVBand="0" w:evenVBand="0" w:oddHBand="0" w:evenHBand="0" w:firstRowFirstColumn="0" w:firstRowLastColumn="0" w:lastRowFirstColumn="0" w:lastRowLastColumn="0"/>
               <w:rPr>
                 <w:rFonts w:ascii="Arial" w:eastAsia="Times New Roman" w:hAnsi="Arial" w:cs="Arial"/>
                 <w:sz w:val="20"/>
@@ -1044,6 +1055,7 @@
           </w:tcPr>
           <w:p>
             <w:pPr>
+              <w:cnfStyle w:val="000000000000" w:firstRow="0" w:lastRow="0" w:firstColumn="0" w:lastColumn="0" w:oddVBand="0" w:evenVBand="0" w:oddHBand="0" w:evenHBand="0" w:firstRowFirstColumn="0" w:firstRowLastColumn="0" w:lastRowFirstColumn="0" w:lastRowLastColumn="0"/>
               <w:rPr>
                 <w:rFonts w:ascii="Arial" w:eastAsia="Times New Roman" w:hAnsi="Arial" w:cs="Arial"/>
                 <w:sz w:val="20"/>
@@ -1072,6 +1084,7 @@
           </w:tcPr>
           <w:p>
             <w:pPr>
+              <w:cnfStyle w:val="000000000000" w:firstRow="0" w:lastRow="0" w:firstColumn="0" w:lastColumn="0" w:oddVBand="0" w:evenVBand="0" w:oddHBand="0" w:evenHBand="0" w:firstRowFirstColumn="0" w:firstRowLastColumn="0" w:lastRowFirstColumn="0" w:lastRowLastColumn="0"/>
               <w:rPr>
                 <w:rFonts w:ascii="Times New Roman" w:eastAsia="Times New Roman" w:hAnsi="Times New Roman" w:cs="Times New Roman"/>
                 <w:sz w:val="20"/>
@@ -1090,6 +1103,7 @@
           </w:tcPr>
           <w:p>
             <w:pPr>
+              <w:cnfStyle w:val="000000000000" w:firstRow="0" w:lastRow="0" w:firstColumn="0" w:lastColumn="0" w:oddVBand="0" w:evenVBand="0" w:oddHBand="0" w:evenHBand="0" w:firstRowFirstColumn="0" w:firstRowLastColumn="0" w:lastRowFirstColumn="0" w:lastRowLastColumn="0"/>
               <w:rPr>
                 <w:rFonts w:ascii="Times New Roman" w:eastAsia="Times New Roman" w:hAnsi="Times New Roman" w:cs="Times New Roman"/>
                 <w:sz w:val="20"/>
@@ -1198,6 +1212,33 @@
                 <w:lang w:eastAsia="cs-CZ"/>
               </w:rPr>
             </w:pPr>
+            <w:r>
+              <w:rPr>
+                <w:rFonts w:ascii="Arial" w:eastAsia="Times New Roman" w:hAnsi="Arial" w:cs="Arial"/>
+                <w:sz w:val="20"/>
+                <w:szCs w:val="24"/>
+                <w:lang w:eastAsia="cs-CZ"/>
+              </w:rPr>
+              <w:t xml:space="preserve">WSAD + šipky </w:t>
+            </w:r>
+            <w:r>
+              <w:rPr>
+                <w:rFonts w:ascii="Segoe UI Emoji" w:eastAsia="Times New Roman" w:hAnsi="Segoe UI Emoji" w:cs="Segoe UI Emoji"/>
+                <w:sz w:val="20"/>
+                <w:szCs w:val="24"/>
+                <w:lang w:eastAsia="cs-CZ"/>
+              </w:rPr>
+              <w:t>🔼🔽 (nahoru/dol</w:t>
+            </w:r>
+            <w:r>
+              <w:rPr>
+                <w:rFonts w:ascii="Calibri" w:eastAsia="Times New Roman" w:hAnsi="Calibri" w:cs="Calibri"/>
+                <w:sz w:val="20"/>
+                <w:szCs w:val="24"/>
+                <w:lang w:eastAsia="cs-CZ"/>
+              </w:rPr>
+              <w:t>ů)</w:t>
+            </w:r>
           </w:p>
         </w:tc>
         <w:tc>
@@ -1216,42 +1257,6 @@
                 <w:lang w:eastAsia="cs-CZ"/>
               </w:rPr>
             </w:pPr>
-            <w:r>
-              <w:rPr>
-                <w:rFonts w:ascii="Arial" w:eastAsia="Times New Roman" w:hAnsi="Arial" w:cs="Arial"/>
-                <w:sz w:val="20"/>
-                <w:szCs w:val="24"/>
-                <w:lang w:eastAsia="cs-CZ"/>
-              </w:rPr>
-              <w:t xml:space="preserve">WSAD + šipky </w:t>
-            </w:r>
-            <w:r>
-              <w:rPr>
-                <w:rFonts w:ascii="Segoe UI Emoji" w:eastAsia="Times New Roman" w:hAnsi="Segoe UI Emoji" w:cs="Segoe UI Emoji"/>
-                <w:sz w:val="20"/>
-                <w:szCs w:val="24"/>
-                <w:lang w:eastAsia="cs-CZ"/>
-              </w:rPr>
-              <w:t>🔼🔽</w:t>
-            </w:r>
-            <w:r>
-              <w:rPr>
-                <w:rFonts w:ascii="Segoe UI Emoji" w:eastAsia="Times New Roman" w:hAnsi="Segoe UI Emoji" w:cs="Segoe UI Emoji"/>
-                <w:sz w:val="20"/>
-                <w:szCs w:val="24"/>
-                <w:lang w:eastAsia="cs-CZ"/>
-              </w:rPr>
-              <w:t xml:space="preserve"> (nahoru/dol</w:t>
-            </w:r>
-            <w:r>
-              <w:rPr>
-                <w:rFonts w:ascii="Calibri" w:eastAsia="Times New Roman" w:hAnsi="Calibri" w:cs="Calibri"/>
-                <w:sz w:val="20"/>
-                <w:szCs w:val="24"/>
-                <w:lang w:eastAsia="cs-CZ"/>
-              </w:rPr>
-              <w:t>ů)</w:t>
-            </w:r>
           </w:p>
         </w:tc>
       </w:tr>
@@ -1261,7 +1266,6 @@
         </w:trPr>
         <w:tc>
           <w:tcPr>
-            <w:cnfStyle w:val="001000000000" w:firstRow="0" w:lastRow="0" w:firstColumn="1" w:lastColumn="0" w:oddVBand="0" w:evenVBand="0" w:oddHBand="0" w:evenHBand="0" w:firstRowFirstColumn="0" w:firstRowLastColumn="0" w:lastRowFirstColumn="0" w:lastRowLastColumn="0"/>
             <w:tcW w:w="1517" w:type="dxa"/>
             <w:vMerge w:val="restart"/>
             <w:noWrap/>
@@ -1269,6 +1273,7 @@
           </w:tcPr>
           <w:p>
             <w:pPr>
+              <w:cnfStyle w:val="001000000000" w:firstRow="0" w:lastRow="0" w:firstColumn="1" w:lastColumn="0" w:oddVBand="0" w:evenVBand="0" w:oddHBand="0" w:evenHBand="0" w:firstRowFirstColumn="0" w:firstRowLastColumn="0" w:lastRowFirstColumn="0" w:lastRowLastColumn="0"/>
               <w:rPr>
                 <w:rFonts w:ascii="Arial" w:eastAsia="Times New Roman" w:hAnsi="Arial" w:cs="Arial"/>
                 <w:b w:val="0"/>
@@ -1297,7 +1302,6 @@
           </w:tcPr>
           <w:p>
             <w:pPr>
-              <w:cnfStyle w:val="000000000000" w:firstRow="0" w:lastRow="0" w:firstColumn="0" w:lastColumn="0" w:oddVBand="0" w:evenVBand="0" w:oddHBand="0" w:evenHBand="0" w:firstRowFirstColumn="0" w:firstRowLastColumn="0" w:lastRowFirstColumn="0" w:lastRowLastColumn="0"/>
               <w:rPr>
                 <w:rFonts w:ascii="Arial" w:eastAsia="Times New Roman" w:hAnsi="Arial" w:cs="Arial"/>
                 <w:sz w:val="20"/>
@@ -1324,15 +1328,24 @@
           </w:tcPr>
           <w:p>
             <w:pPr>
-              <w:cnfStyle w:val="000000000000" w:firstRow="0" w:lastRow="0" w:firstColumn="0" w:lastColumn="0" w:oddVBand="0" w:evenVBand="0" w:oddHBand="0" w:evenHBand="0" w:firstRowFirstColumn="0" w:firstRowLastColumn="0" w:lastRowFirstColumn="0" w:lastRowLastColumn="0"/>
-              <w:rPr>
-                <w:rFonts w:ascii="Arial" w:eastAsia="Times New Roman" w:hAnsi="Arial" w:cs="Arial"/>
-                <w:sz w:val="20"/>
-                <w:szCs w:val="24"/>
-                <w:highlight w:val="yellow"/>
-                <w:lang w:eastAsia="cs-CZ"/>
-              </w:rPr>
-            </w:pPr>
+              <w:rPr>
+                <w:rFonts w:ascii="Arial" w:eastAsia="Times New Roman" w:hAnsi="Arial" w:cs="Arial"/>
+                <w:sz w:val="20"/>
+                <w:szCs w:val="24"/>
+                <w:highlight w:val="yellow"/>
+                <w:lang w:eastAsia="cs-CZ"/>
+              </w:rPr>
+            </w:pPr>
+            <w:r>
+              <w:rPr>
+                <w:rFonts w:ascii="Arial" w:eastAsia="Times New Roman" w:hAnsi="Arial" w:cs="Arial"/>
+                <w:sz w:val="20"/>
+                <w:szCs w:val="24"/>
+                <w:highlight w:val="yellow"/>
+                <w:lang w:eastAsia="cs-CZ"/>
+              </w:rPr>
+              <w:t>1</w:t>
+            </w:r>
           </w:p>
         </w:tc>
         <w:tc>
@@ -1343,15 +1356,24 @@
           </w:tcPr>
           <w:p>
             <w:pPr>
-              <w:cnfStyle w:val="000000000000" w:firstRow="0" w:lastRow="0" w:firstColumn="0" w:lastColumn="0" w:oddVBand="0" w:evenVBand="0" w:oddHBand="0" w:evenHBand="0" w:firstRowFirstColumn="0" w:firstRowLastColumn="0" w:lastRowFirstColumn="0" w:lastRowLastColumn="0"/>
-              <w:rPr>
-                <w:rFonts w:ascii="Times New Roman" w:eastAsia="Times New Roman" w:hAnsi="Times New Roman" w:cs="Times New Roman"/>
-                <w:sz w:val="20"/>
-                <w:szCs w:val="20"/>
-                <w:highlight w:val="yellow"/>
-                <w:lang w:eastAsia="cs-CZ"/>
-              </w:rPr>
-            </w:pPr>
+              <w:rPr>
+                <w:rFonts w:ascii="Times New Roman" w:eastAsia="Times New Roman" w:hAnsi="Times New Roman" w:cs="Times New Roman"/>
+                <w:sz w:val="20"/>
+                <w:szCs w:val="20"/>
+                <w:highlight w:val="yellow"/>
+                <w:lang w:eastAsia="cs-CZ"/>
+              </w:rPr>
+            </w:pPr>
+            <w:r>
+              <w:rPr>
+                <w:rFonts w:ascii="Times New Roman" w:eastAsia="Times New Roman" w:hAnsi="Times New Roman" w:cs="Times New Roman"/>
+                <w:sz w:val="20"/>
+                <w:szCs w:val="20"/>
+                <w:highlight w:val="yellow"/>
+                <w:lang w:eastAsia="cs-CZ"/>
+              </w:rPr>
+              <w:t>Mezerník</w:t>
+            </w:r>
           </w:p>
         </w:tc>
         <w:tc>
@@ -1362,7 +1384,6 @@
           </w:tcPr>
           <w:p>
             <w:pPr>
-              <w:cnfStyle w:val="000000000000" w:firstRow="0" w:lastRow="0" w:firstColumn="0" w:lastColumn="0" w:oddVBand="0" w:evenVBand="0" w:oddHBand="0" w:evenHBand="0" w:firstRowFirstColumn="0" w:firstRowLastColumn="0" w:lastRowFirstColumn="0" w:lastRowLastColumn="0"/>
               <w:rPr>
                 <w:rFonts w:ascii="Times New Roman" w:eastAsia="Times New Roman" w:hAnsi="Times New Roman" w:cs="Times New Roman"/>
                 <w:sz w:val="20"/>
@@ -1442,6 +1463,16 @@
                 <w:lang w:eastAsia="cs-CZ"/>
               </w:rPr>
             </w:pPr>
+            <w:r>
+              <w:rPr>
+                <w:rFonts w:ascii="Arial" w:eastAsia="Times New Roman" w:hAnsi="Arial" w:cs="Arial"/>
+                <w:sz w:val="20"/>
+                <w:szCs w:val="24"/>
+                <w:highlight w:val="yellow"/>
+                <w:lang w:eastAsia="cs-CZ"/>
+              </w:rPr>
+              <w:t>1</w:t>
+            </w:r>
           </w:p>
         </w:tc>
         <w:tc>
@@ -1461,6 +1492,16 @@
                 <w:lang w:eastAsia="cs-CZ"/>
               </w:rPr>
             </w:pPr>
+            <w:r>
+              <w:rPr>
+                <w:rFonts w:ascii="Times New Roman" w:eastAsia="Times New Roman" w:hAnsi="Times New Roman" w:cs="Times New Roman"/>
+                <w:sz w:val="20"/>
+                <w:szCs w:val="20"/>
+                <w:highlight w:val="yellow"/>
+                <w:lang w:eastAsia="cs-CZ"/>
+              </w:rPr>
+              <w:t>Mezerník</w:t>
+            </w:r>
           </w:p>
         </w:tc>
         <w:tc>
@@ -2325,6 +2366,16 @@
                 <w:lang w:eastAsia="cs-CZ"/>
               </w:rPr>
             </w:pPr>
+            <w:r>
+              <w:rPr>
+                <w:rFonts w:ascii="Arial" w:eastAsia="Times New Roman" w:hAnsi="Arial" w:cs="Arial"/>
+                <w:sz w:val="20"/>
+                <w:szCs w:val="24"/>
+                <w:highlight w:val="yellow"/>
+                <w:lang w:eastAsia="cs-CZ"/>
+              </w:rPr>
+              <w:t>1</w:t>
+            </w:r>
           </w:p>
         </w:tc>
         <w:tc>
@@ -4362,6 +4413,7 @@
     <w:lsdException w:name="HTML Sample" w:semiHidden="1" w:unhideWhenUsed="1"/>
     <w:lsdException w:name="HTML Typewriter" w:semiHidden="1" w:unhideWhenUsed="1"/>
     <w:lsdException w:name="HTML Variable" w:semiHidden="1" w:unhideWhenUsed="1"/>
+    <w:lsdException w:name="Normal Table" w:semiHidden="1" w:unhideWhenUsed="1"/>
     <w:lsdException w:name="annotation subject" w:semiHidden="1" w:unhideWhenUsed="1"/>
     <w:lsdException w:name="No List" w:semiHidden="1" w:unhideWhenUsed="1"/>
     <w:lsdException w:name="Outline List 1" w:semiHidden="1" w:unhideWhenUsed="1"/>
@@ -4404,8 +4456,11 @@
     <w:lsdException w:name="Table Contemporary" w:semiHidden="1" w:unhideWhenUsed="1"/>
     <w:lsdException w:name="Table Elegant" w:semiHidden="1" w:unhideWhenUsed="1"/>
     <w:lsdException w:name="Table Professional" w:semiHidden="1" w:unhideWhenUsed="1"/>
+    <w:lsdException w:name="Table Subtle 1" w:semiHidden="1" w:unhideWhenUsed="1"/>
     <w:lsdException w:name="Table Subtle 2" w:semiHidden="1" w:unhideWhenUsed="1"/>
     <w:lsdException w:name="Table Web 1" w:semiHidden="1" w:unhideWhenUsed="1"/>
+    <w:lsdException w:name="Table Web 2" w:semiHidden="1" w:unhideWhenUsed="1"/>
+    <w:lsdException w:name="Table Web 3" w:semiHidden="1" w:unhideWhenUsed="1"/>
     <w:lsdException w:name="Balloon Text" w:semiHidden="1" w:unhideWhenUsed="1"/>
     <w:lsdException w:name="Table Grid" w:uiPriority="39"/>
     <w:lsdException w:name="Table Theme" w:semiHidden="1" w:unhideWhenUsed="1"/>

--- a/docs/c04_bacul_ales.docx
+++ b/docs/c04_bacul_ales.docx
@@ -50,6 +50,7 @@
                 <w:lang w:eastAsia="cs-CZ"/>
               </w:rPr>
             </w:pPr>
+            <w:bookmarkStart w:id="0" w:name="_Hlk129378829"/>
             <w:r>
               <w:rPr>
                 <w:rFonts w:ascii="Arial" w:eastAsia="Times New Roman" w:hAnsi="Arial" w:cs="Arial"/>
@@ -244,6 +245,16 @@
               </w:rPr>
               <w:t xml:space="preserve">  </w:t>
             </w:r>
+            <w:r>
+              <w:rPr>
+                <w:rFonts w:ascii="Arial" w:eastAsia="Times New Roman" w:hAnsi="Arial" w:cs="Arial"/>
+                <w:sz w:val="20"/>
+                <w:szCs w:val="24"/>
+                <w:highlight w:val="yellow"/>
+                <w:lang w:eastAsia="cs-CZ"/>
+              </w:rPr>
+              <w:t>1</w:t>
+            </w:r>
           </w:p>
         </w:tc>
         <w:tc>
@@ -370,6 +381,16 @@
                 <w:lang w:eastAsia="cs-CZ"/>
               </w:rPr>
             </w:pPr>
+            <w:r>
+              <w:rPr>
+                <w:rFonts w:ascii="Arial" w:eastAsia="Times New Roman" w:hAnsi="Arial" w:cs="Arial"/>
+                <w:sz w:val="20"/>
+                <w:szCs w:val="24"/>
+                <w:highlight w:val="yellow"/>
+                <w:lang w:eastAsia="cs-CZ"/>
+              </w:rPr>
+              <w:t>1</w:t>
+            </w:r>
           </w:p>
         </w:tc>
         <w:tc>
@@ -538,7 +559,6 @@
         </w:trPr>
         <w:tc>
           <w:tcPr>
-            <w:cnfStyle w:val="001000000000" w:firstRow="0" w:lastRow="0" w:firstColumn="1" w:lastColumn="0" w:oddVBand="0" w:evenVBand="0" w:oddHBand="0" w:evenHBand="0" w:firstRowFirstColumn="0" w:firstRowLastColumn="0" w:lastRowFirstColumn="0" w:lastRowLastColumn="0"/>
             <w:tcW w:w="1517" w:type="dxa"/>
             <w:vMerge w:val="restart"/>
             <w:noWrap/>
@@ -546,6 +566,7 @@
           </w:tcPr>
           <w:p>
             <w:pPr>
+              <w:cnfStyle w:val="001000000000" w:firstRow="0" w:lastRow="0" w:firstColumn="1" w:lastColumn="0" w:oddVBand="0" w:evenVBand="0" w:oddHBand="0" w:evenHBand="0" w:firstRowFirstColumn="0" w:firstRowLastColumn="0" w:lastRowFirstColumn="0" w:lastRowLastColumn="0"/>
               <w:rPr>
                 <w:rFonts w:ascii="Arial" w:eastAsia="Times New Roman" w:hAnsi="Arial" w:cs="Arial"/>
                 <w:b w:val="0"/>
@@ -574,7 +595,6 @@
           </w:tcPr>
           <w:p>
             <w:pPr>
-              <w:cnfStyle w:val="000000000000" w:firstRow="0" w:lastRow="0" w:firstColumn="0" w:lastColumn="0" w:oddVBand="0" w:evenVBand="0" w:oddHBand="0" w:evenHBand="0" w:firstRowFirstColumn="0" w:firstRowLastColumn="0" w:lastRowFirstColumn="0" w:lastRowLastColumn="0"/>
               <w:rPr>
                 <w:rFonts w:ascii="Arial" w:eastAsia="Times New Roman" w:hAnsi="Arial" w:cs="Arial"/>
                 <w:sz w:val="20"/>
@@ -601,15 +621,24 @@
           </w:tcPr>
           <w:p>
             <w:pPr>
-              <w:cnfStyle w:val="000000000000" w:firstRow="0" w:lastRow="0" w:firstColumn="0" w:lastColumn="0" w:oddVBand="0" w:evenVBand="0" w:oddHBand="0" w:evenHBand="0" w:firstRowFirstColumn="0" w:firstRowLastColumn="0" w:lastRowFirstColumn="0" w:lastRowLastColumn="0"/>
-              <w:rPr>
-                <w:rFonts w:ascii="Arial" w:eastAsia="Times New Roman" w:hAnsi="Arial" w:cs="Arial"/>
-                <w:sz w:val="20"/>
-                <w:szCs w:val="24"/>
-                <w:highlight w:val="yellow"/>
-                <w:lang w:eastAsia="cs-CZ"/>
-              </w:rPr>
-            </w:pPr>
+              <w:rPr>
+                <w:rFonts w:ascii="Arial" w:eastAsia="Times New Roman" w:hAnsi="Arial" w:cs="Arial"/>
+                <w:sz w:val="20"/>
+                <w:szCs w:val="24"/>
+                <w:highlight w:val="yellow"/>
+                <w:lang w:eastAsia="cs-CZ"/>
+              </w:rPr>
+            </w:pPr>
+            <w:r>
+              <w:rPr>
+                <w:rFonts w:ascii="Arial" w:eastAsia="Times New Roman" w:hAnsi="Arial" w:cs="Arial"/>
+                <w:sz w:val="20"/>
+                <w:szCs w:val="24"/>
+                <w:highlight w:val="yellow"/>
+                <w:lang w:eastAsia="cs-CZ"/>
+              </w:rPr>
+              <w:t>1</w:t>
+            </w:r>
           </w:p>
         </w:tc>
         <w:tc>
@@ -620,7 +649,6 @@
           </w:tcPr>
           <w:p>
             <w:pPr>
-              <w:cnfStyle w:val="000000000000" w:firstRow="0" w:lastRow="0" w:firstColumn="0" w:lastColumn="0" w:oddVBand="0" w:evenVBand="0" w:oddHBand="0" w:evenHBand="0" w:firstRowFirstColumn="0" w:firstRowLastColumn="0" w:lastRowFirstColumn="0" w:lastRowLastColumn="0"/>
               <w:rPr>
                 <w:rFonts w:ascii="Times New Roman" w:eastAsia="Times New Roman" w:hAnsi="Times New Roman" w:cs="Times New Roman"/>
                 <w:sz w:val="20"/>
@@ -639,7 +667,6 @@
           </w:tcPr>
           <w:p>
             <w:pPr>
-              <w:cnfStyle w:val="000000000000" w:firstRow="0" w:lastRow="0" w:firstColumn="0" w:lastColumn="0" w:oddVBand="0" w:evenVBand="0" w:oddHBand="0" w:evenHBand="0" w:firstRowFirstColumn="0" w:firstRowLastColumn="0" w:lastRowFirstColumn="0" w:lastRowLastColumn="0"/>
               <w:rPr>
                 <w:rFonts w:ascii="Times New Roman" w:eastAsia="Times New Roman" w:hAnsi="Times New Roman" w:cs="Times New Roman"/>
                 <w:sz w:val="20"/>
@@ -719,6 +746,16 @@
                 <w:lang w:eastAsia="cs-CZ"/>
               </w:rPr>
             </w:pPr>
+            <w:r>
+              <w:rPr>
+                <w:rFonts w:ascii="Arial" w:eastAsia="Times New Roman" w:hAnsi="Arial" w:cs="Arial"/>
+                <w:sz w:val="20"/>
+                <w:szCs w:val="24"/>
+                <w:highlight w:val="yellow"/>
+                <w:lang w:eastAsia="cs-CZ"/>
+              </w:rPr>
+              <w:t>1</w:t>
+            </w:r>
           </w:p>
         </w:tc>
         <w:tc>
@@ -836,6 +873,16 @@
                 <w:lang w:eastAsia="cs-CZ"/>
               </w:rPr>
               <w:t xml:space="preserve"> </w:t>
+            </w:r>
+            <w:r>
+              <w:rPr>
+                <w:rFonts w:ascii="Arial" w:eastAsia="Times New Roman" w:hAnsi="Arial" w:cs="Arial"/>
+                <w:sz w:val="20"/>
+                <w:szCs w:val="24"/>
+                <w:highlight w:val="yellow"/>
+                <w:lang w:eastAsia="cs-CZ"/>
+              </w:rPr>
+              <w:t>1</w:t>
             </w:r>
           </w:p>
         </w:tc>
@@ -1266,6 +1313,7 @@
         </w:trPr>
         <w:tc>
           <w:tcPr>
+            <w:cnfStyle w:val="001000000000" w:firstRow="0" w:lastRow="0" w:firstColumn="1" w:lastColumn="0" w:oddVBand="0" w:evenVBand="0" w:oddHBand="0" w:evenHBand="0" w:firstRowFirstColumn="0" w:firstRowLastColumn="0" w:lastRowFirstColumn="0" w:lastRowLastColumn="0"/>
             <w:tcW w:w="1517" w:type="dxa"/>
             <w:vMerge w:val="restart"/>
             <w:noWrap/>
@@ -1273,7 +1321,6 @@
           </w:tcPr>
           <w:p>
             <w:pPr>
-              <w:cnfStyle w:val="001000000000" w:firstRow="0" w:lastRow="0" w:firstColumn="1" w:lastColumn="0" w:oddVBand="0" w:evenVBand="0" w:oddHBand="0" w:evenHBand="0" w:firstRowFirstColumn="0" w:firstRowLastColumn="0" w:lastRowFirstColumn="0" w:lastRowLastColumn="0"/>
               <w:rPr>
                 <w:rFonts w:ascii="Arial" w:eastAsia="Times New Roman" w:hAnsi="Arial" w:cs="Arial"/>
                 <w:b w:val="0"/>
@@ -1302,6 +1349,7 @@
           </w:tcPr>
           <w:p>
             <w:pPr>
+              <w:cnfStyle w:val="000000000000" w:firstRow="0" w:lastRow="0" w:firstColumn="0" w:lastColumn="0" w:oddVBand="0" w:evenVBand="0" w:oddHBand="0" w:evenHBand="0" w:firstRowFirstColumn="0" w:firstRowLastColumn="0" w:lastRowFirstColumn="0" w:lastRowLastColumn="0"/>
               <w:rPr>
                 <w:rFonts w:ascii="Arial" w:eastAsia="Times New Roman" w:hAnsi="Arial" w:cs="Arial"/>
                 <w:sz w:val="20"/>
@@ -1328,6 +1376,7 @@
           </w:tcPr>
           <w:p>
             <w:pPr>
+              <w:cnfStyle w:val="000000000000" w:firstRow="0" w:lastRow="0" w:firstColumn="0" w:lastColumn="0" w:oddVBand="0" w:evenVBand="0" w:oddHBand="0" w:evenHBand="0" w:firstRowFirstColumn="0" w:firstRowLastColumn="0" w:lastRowFirstColumn="0" w:lastRowLastColumn="0"/>
               <w:rPr>
                 <w:rFonts w:ascii="Arial" w:eastAsia="Times New Roman" w:hAnsi="Arial" w:cs="Arial"/>
                 <w:sz w:val="20"/>
@@ -1356,6 +1405,7 @@
           </w:tcPr>
           <w:p>
             <w:pPr>
+              <w:cnfStyle w:val="000000000000" w:firstRow="0" w:lastRow="0" w:firstColumn="0" w:lastColumn="0" w:oddVBand="0" w:evenVBand="0" w:oddHBand="0" w:evenHBand="0" w:firstRowFirstColumn="0" w:firstRowLastColumn="0" w:lastRowFirstColumn="0" w:lastRowLastColumn="0"/>
               <w:rPr>
                 <w:rFonts w:ascii="Times New Roman" w:eastAsia="Times New Roman" w:hAnsi="Times New Roman" w:cs="Times New Roman"/>
                 <w:sz w:val="20"/>
@@ -1384,6 +1434,7 @@
           </w:tcPr>
           <w:p>
             <w:pPr>
+              <w:cnfStyle w:val="000000000000" w:firstRow="0" w:lastRow="0" w:firstColumn="0" w:lastColumn="0" w:oddVBand="0" w:evenVBand="0" w:oddHBand="0" w:evenHBand="0" w:firstRowFirstColumn="0" w:firstRowLastColumn="0" w:lastRowFirstColumn="0" w:lastRowLastColumn="0"/>
               <w:rPr>
                 <w:rFonts w:ascii="Times New Roman" w:eastAsia="Times New Roman" w:hAnsi="Times New Roman" w:cs="Times New Roman"/>
                 <w:sz w:val="20"/>
@@ -1832,6 +1883,16 @@
                 <w:lang w:eastAsia="cs-CZ"/>
               </w:rPr>
             </w:pPr>
+            <w:r>
+              <w:rPr>
+                <w:rFonts w:ascii="Times New Roman" w:eastAsia="Times New Roman" w:hAnsi="Times New Roman" w:cs="Times New Roman"/>
+                <w:sz w:val="20"/>
+                <w:szCs w:val="20"/>
+                <w:highlight w:val="yellow"/>
+                <w:lang w:eastAsia="cs-CZ"/>
+              </w:rPr>
+              <w:t>1</w:t>
+            </w:r>
           </w:p>
         </w:tc>
         <w:tc>
@@ -1935,6 +1996,16 @@
                 <w:lang w:eastAsia="cs-CZ"/>
               </w:rPr>
             </w:pPr>
+            <w:r>
+              <w:rPr>
+                <w:rFonts w:ascii="Times New Roman" w:eastAsia="Times New Roman" w:hAnsi="Times New Roman" w:cs="Times New Roman"/>
+                <w:sz w:val="20"/>
+                <w:szCs w:val="20"/>
+                <w:highlight w:val="yellow"/>
+                <w:lang w:eastAsia="cs-CZ"/>
+              </w:rPr>
+              <w:t>1</w:t>
+            </w:r>
           </w:p>
         </w:tc>
         <w:tc>
@@ -1979,13 +2050,13 @@
         </w:trPr>
         <w:tc>
           <w:tcPr>
-            <w:cnfStyle w:val="001000000000" w:firstRow="0" w:lastRow="0" w:firstColumn="1" w:lastColumn="0" w:oddVBand="0" w:evenVBand="0" w:oddHBand="0" w:evenHBand="0" w:firstRowFirstColumn="0" w:firstRowLastColumn="0" w:lastRowFirstColumn="0" w:lastRowLastColumn="0"/>
             <w:tcW w:w="1517" w:type="dxa"/>
             <w:vMerge w:val="restart"/>
             <w:noWrap/>
           </w:tcPr>
           <w:p>
             <w:pPr>
+              <w:cnfStyle w:val="001000000000" w:firstRow="0" w:lastRow="0" w:firstColumn="1" w:lastColumn="0" w:oddVBand="0" w:evenVBand="0" w:oddHBand="0" w:evenHBand="0" w:firstRowFirstColumn="0" w:firstRowLastColumn="0" w:lastRowFirstColumn="0" w:lastRowLastColumn="0"/>
               <w:rPr>
                 <w:rFonts w:ascii="Arial" w:eastAsia="Times New Roman" w:hAnsi="Arial" w:cs="Arial"/>
                 <w:b w:val="0"/>
@@ -2012,7 +2083,6 @@
           </w:tcPr>
           <w:p>
             <w:pPr>
-              <w:cnfStyle w:val="000000000000" w:firstRow="0" w:lastRow="0" w:firstColumn="0" w:lastColumn="0" w:oddVBand="0" w:evenVBand="0" w:oddHBand="0" w:evenHBand="0" w:firstRowFirstColumn="0" w:firstRowLastColumn="0" w:lastRowFirstColumn="0" w:lastRowLastColumn="0"/>
               <w:rPr>
                 <w:rFonts w:ascii="Arial" w:eastAsia="Times New Roman" w:hAnsi="Arial" w:cs="Arial"/>
                 <w:sz w:val="20"/>
@@ -2039,15 +2109,24 @@
           </w:tcPr>
           <w:p>
             <w:pPr>
-              <w:cnfStyle w:val="000000000000" w:firstRow="0" w:lastRow="0" w:firstColumn="0" w:lastColumn="0" w:oddVBand="0" w:evenVBand="0" w:oddHBand="0" w:evenHBand="0" w:firstRowFirstColumn="0" w:firstRowLastColumn="0" w:lastRowFirstColumn="0" w:lastRowLastColumn="0"/>
-              <w:rPr>
-                <w:rFonts w:ascii="Times New Roman" w:eastAsia="Times New Roman" w:hAnsi="Times New Roman" w:cs="Times New Roman"/>
-                <w:sz w:val="20"/>
-                <w:szCs w:val="20"/>
-                <w:highlight w:val="yellow"/>
-                <w:lang w:eastAsia="cs-CZ"/>
-              </w:rPr>
-            </w:pPr>
+              <w:rPr>
+                <w:rFonts w:ascii="Times New Roman" w:eastAsia="Times New Roman" w:hAnsi="Times New Roman" w:cs="Times New Roman"/>
+                <w:sz w:val="20"/>
+                <w:szCs w:val="20"/>
+                <w:highlight w:val="yellow"/>
+                <w:lang w:eastAsia="cs-CZ"/>
+              </w:rPr>
+            </w:pPr>
+            <w:r>
+              <w:rPr>
+                <w:rFonts w:ascii="Times New Roman" w:eastAsia="Times New Roman" w:hAnsi="Times New Roman" w:cs="Times New Roman"/>
+                <w:sz w:val="20"/>
+                <w:szCs w:val="20"/>
+                <w:highlight w:val="yellow"/>
+                <w:lang w:eastAsia="cs-CZ"/>
+              </w:rPr>
+              <w:t>1</w:t>
+            </w:r>
           </w:p>
         </w:tc>
         <w:tc>
@@ -2058,7 +2137,6 @@
           </w:tcPr>
           <w:p>
             <w:pPr>
-              <w:cnfStyle w:val="000000000000" w:firstRow="0" w:lastRow="0" w:firstColumn="0" w:lastColumn="0" w:oddVBand="0" w:evenVBand="0" w:oddHBand="0" w:evenHBand="0" w:firstRowFirstColumn="0" w:firstRowLastColumn="0" w:lastRowFirstColumn="0" w:lastRowLastColumn="0"/>
               <w:rPr>
                 <w:rFonts w:ascii="Times New Roman" w:eastAsia="Times New Roman" w:hAnsi="Times New Roman" w:cs="Times New Roman"/>
                 <w:sz w:val="20"/>
@@ -2077,7 +2155,6 @@
           </w:tcPr>
           <w:p>
             <w:pPr>
-              <w:cnfStyle w:val="000000000000" w:firstRow="0" w:lastRow="0" w:firstColumn="0" w:lastColumn="0" w:oddVBand="0" w:evenVBand="0" w:oddHBand="0" w:evenHBand="0" w:firstRowFirstColumn="0" w:firstRowLastColumn="0" w:lastRowFirstColumn="0" w:lastRowLastColumn="0"/>
               <w:rPr>
                 <w:rFonts w:ascii="Times New Roman" w:eastAsia="Times New Roman" w:hAnsi="Times New Roman" w:cs="Times New Roman"/>
                 <w:sz w:val="20"/>
@@ -2153,6 +2230,16 @@
                 <w:lang w:eastAsia="cs-CZ"/>
               </w:rPr>
             </w:pPr>
+            <w:r>
+              <w:rPr>
+                <w:rFonts w:ascii="Times New Roman" w:eastAsia="Times New Roman" w:hAnsi="Times New Roman" w:cs="Times New Roman"/>
+                <w:sz w:val="20"/>
+                <w:szCs w:val="20"/>
+                <w:highlight w:val="yellow"/>
+                <w:lang w:eastAsia="cs-CZ"/>
+              </w:rPr>
+              <w:t>1</w:t>
+            </w:r>
           </w:p>
         </w:tc>
         <w:tc>
@@ -2255,6 +2342,16 @@
                 <w:lang w:eastAsia="cs-CZ"/>
               </w:rPr>
             </w:pPr>
+            <w:r>
+              <w:rPr>
+                <w:rFonts w:ascii="Times New Roman" w:eastAsia="Times New Roman" w:hAnsi="Times New Roman" w:cs="Times New Roman"/>
+                <w:sz w:val="20"/>
+                <w:szCs w:val="20"/>
+                <w:highlight w:val="yellow"/>
+                <w:lang w:eastAsia="cs-CZ"/>
+              </w:rPr>
+              <w:t>1</w:t>
+            </w:r>
           </w:p>
         </w:tc>
         <w:tc>
@@ -2422,13 +2519,13 @@
         </w:trPr>
         <w:tc>
           <w:tcPr>
-            <w:cnfStyle w:val="001000000000" w:firstRow="0" w:lastRow="0" w:firstColumn="1" w:lastColumn="0" w:oddVBand="0" w:evenVBand="0" w:oddHBand="0" w:evenHBand="0" w:firstRowFirstColumn="0" w:firstRowLastColumn="0" w:lastRowFirstColumn="0" w:lastRowLastColumn="0"/>
             <w:tcW w:w="5952" w:type="dxa"/>
             <w:gridSpan w:val="2"/>
             <w:noWrap/>
           </w:tcPr>
           <w:p>
             <w:pPr>
+              <w:cnfStyle w:val="001000000000" w:firstRow="0" w:lastRow="0" w:firstColumn="1" w:lastColumn="0" w:oddVBand="0" w:evenVBand="0" w:oddHBand="0" w:evenHBand="0" w:firstRowFirstColumn="0" w:firstRowLastColumn="0" w:lastRowFirstColumn="0" w:lastRowLastColumn="0"/>
               <w:rPr>
                 <w:rFonts w:ascii="Arial" w:eastAsia="Times New Roman" w:hAnsi="Arial" w:cs="Arial"/>
                 <w:b w:val="0"/>
@@ -2457,15 +2554,24 @@
           </w:tcPr>
           <w:p>
             <w:pPr>
-              <w:cnfStyle w:val="000000000000" w:firstRow="0" w:lastRow="0" w:firstColumn="0" w:lastColumn="0" w:oddVBand="0" w:evenVBand="0" w:oddHBand="0" w:evenHBand="0" w:firstRowFirstColumn="0" w:firstRowLastColumn="0" w:lastRowFirstColumn="0" w:lastRowLastColumn="0"/>
-              <w:rPr>
-                <w:rFonts w:ascii="Times New Roman" w:eastAsia="Times New Roman" w:hAnsi="Times New Roman" w:cs="Times New Roman"/>
-                <w:sz w:val="20"/>
-                <w:szCs w:val="20"/>
-                <w:highlight w:val="yellow"/>
-                <w:lang w:eastAsia="cs-CZ"/>
-              </w:rPr>
-            </w:pPr>
+              <w:rPr>
+                <w:rFonts w:ascii="Times New Roman" w:eastAsia="Times New Roman" w:hAnsi="Times New Roman" w:cs="Times New Roman"/>
+                <w:sz w:val="20"/>
+                <w:szCs w:val="20"/>
+                <w:highlight w:val="yellow"/>
+                <w:lang w:eastAsia="cs-CZ"/>
+              </w:rPr>
+            </w:pPr>
+            <w:r>
+              <w:rPr>
+                <w:rFonts w:ascii="Times New Roman" w:eastAsia="Times New Roman" w:hAnsi="Times New Roman" w:cs="Times New Roman"/>
+                <w:sz w:val="20"/>
+                <w:szCs w:val="20"/>
+                <w:highlight w:val="yellow"/>
+                <w:lang w:eastAsia="cs-CZ"/>
+              </w:rPr>
+              <w:t>0</w:t>
+            </w:r>
           </w:p>
         </w:tc>
         <w:tc>
@@ -2476,7 +2582,6 @@
           </w:tcPr>
           <w:p>
             <w:pPr>
-              <w:cnfStyle w:val="000000000000" w:firstRow="0" w:lastRow="0" w:firstColumn="0" w:lastColumn="0" w:oddVBand="0" w:evenVBand="0" w:oddHBand="0" w:evenHBand="0" w:firstRowFirstColumn="0" w:firstRowLastColumn="0" w:lastRowFirstColumn="0" w:lastRowLastColumn="0"/>
               <w:rPr>
                 <w:rFonts w:ascii="Times New Roman" w:eastAsia="Times New Roman" w:hAnsi="Times New Roman" w:cs="Times New Roman"/>
                 <w:sz w:val="20"/>
@@ -2495,7 +2600,6 @@
           </w:tcPr>
           <w:p>
             <w:pPr>
-              <w:cnfStyle w:val="000000000000" w:firstRow="0" w:lastRow="0" w:firstColumn="0" w:lastColumn="0" w:oddVBand="0" w:evenVBand="0" w:oddHBand="0" w:evenHBand="0" w:firstRowFirstColumn="0" w:firstRowLastColumn="0" w:lastRowFirstColumn="0" w:lastRowLastColumn="0"/>
               <w:rPr>
                 <w:rFonts w:ascii="Times New Roman" w:eastAsia="Times New Roman" w:hAnsi="Times New Roman" w:cs="Times New Roman"/>
                 <w:sz w:val="20"/>
@@ -2566,6 +2670,16 @@
                 <w:lang w:eastAsia="cs-CZ"/>
               </w:rPr>
             </w:pPr>
+            <w:r>
+              <w:rPr>
+                <w:rFonts w:ascii="Times New Roman" w:eastAsia="Times New Roman" w:hAnsi="Times New Roman" w:cs="Times New Roman"/>
+                <w:sz w:val="20"/>
+                <w:szCs w:val="20"/>
+                <w:highlight w:val="yellow"/>
+                <w:lang w:eastAsia="cs-CZ"/>
+              </w:rPr>
+              <w:t>1</w:t>
+            </w:r>
           </w:p>
         </w:tc>
         <w:tc>
@@ -2653,6 +2767,16 @@
                 <w:lang w:eastAsia="cs-CZ"/>
               </w:rPr>
             </w:pPr>
+            <w:r>
+              <w:rPr>
+                <w:rFonts w:ascii="Times New Roman" w:eastAsia="Times New Roman" w:hAnsi="Times New Roman" w:cs="Times New Roman"/>
+                <w:sz w:val="20"/>
+                <w:szCs w:val="20"/>
+                <w:highlight w:val="yellow"/>
+                <w:lang w:eastAsia="cs-CZ"/>
+              </w:rPr>
+              <w:t>0</w:t>
+            </w:r>
           </w:p>
         </w:tc>
         <w:tc>
@@ -2741,6 +2865,16 @@
                 <w:lang w:eastAsia="cs-CZ"/>
               </w:rPr>
             </w:pPr>
+            <w:r>
+              <w:rPr>
+                <w:rFonts w:ascii="Times New Roman" w:eastAsia="Times New Roman" w:hAnsi="Times New Roman" w:cs="Times New Roman"/>
+                <w:sz w:val="20"/>
+                <w:szCs w:val="20"/>
+                <w:highlight w:val="yellow"/>
+                <w:lang w:eastAsia="cs-CZ"/>
+              </w:rPr>
+              <w:t>1</w:t>
+            </w:r>
           </w:p>
         </w:tc>
         <w:tc>
@@ -3107,13 +3241,13 @@
           </w:p>
         </w:tc>
       </w:tr>
+      <w:bookmarkEnd w:id="0"/>
       <w:tr>
         <w:trPr>
           <w:trHeight w:val="300"/>
         </w:trPr>
         <w:tc>
           <w:tcPr>
-            <w:cnfStyle w:val="001000000000" w:firstRow="0" w:lastRow="0" w:firstColumn="1" w:lastColumn="0" w:oddVBand="0" w:evenVBand="0" w:oddHBand="0" w:evenHBand="0" w:firstRowFirstColumn="0" w:firstRowLastColumn="0" w:lastRowFirstColumn="0" w:lastRowLastColumn="0"/>
             <w:tcW w:w="1517" w:type="dxa"/>
             <w:vMerge w:val="restart"/>
             <w:shd w:val="clear" w:color="auto" w:fill="BFBFBF" w:themeFill="background1" w:themeFillShade="BF"/>
@@ -3122,6 +3256,7 @@
           </w:tcPr>
           <w:p>
             <w:pPr>
+              <w:cnfStyle w:val="001000000000" w:firstRow="0" w:lastRow="0" w:firstColumn="1" w:lastColumn="0" w:oddVBand="0" w:evenVBand="0" w:oddHBand="0" w:evenHBand="0" w:firstRowFirstColumn="0" w:firstRowLastColumn="0" w:lastRowFirstColumn="0" w:lastRowLastColumn="0"/>
               <w:rPr>
                 <w:rFonts w:ascii="Arial" w:eastAsia="Times New Roman" w:hAnsi="Arial" w:cs="Arial"/>
                 <w:sz w:val="20"/>
@@ -3148,7 +3283,6 @@
           </w:tcPr>
           <w:p>
             <w:pPr>
-              <w:cnfStyle w:val="000000000000" w:firstRow="0" w:lastRow="0" w:firstColumn="0" w:lastColumn="0" w:oddVBand="0" w:evenVBand="0" w:oddHBand="0" w:evenHBand="0" w:firstRowFirstColumn="0" w:firstRowLastColumn="0" w:lastRowFirstColumn="0" w:lastRowLastColumn="0"/>
               <w:rPr>
                 <w:rFonts w:ascii="Arial" w:eastAsia="Times New Roman" w:hAnsi="Arial" w:cs="Arial"/>
                 <w:sz w:val="20"/>
@@ -3175,14 +3309,22 @@
           </w:tcPr>
           <w:p>
             <w:pPr>
-              <w:cnfStyle w:val="000000000000" w:firstRow="0" w:lastRow="0" w:firstColumn="0" w:lastColumn="0" w:oddVBand="0" w:evenVBand="0" w:oddHBand="0" w:evenHBand="0" w:firstRowFirstColumn="0" w:firstRowLastColumn="0" w:lastRowFirstColumn="0" w:lastRowLastColumn="0"/>
-              <w:rPr>
-                <w:rFonts w:ascii="Times New Roman" w:eastAsia="Times New Roman" w:hAnsi="Times New Roman" w:cs="Times New Roman"/>
-                <w:sz w:val="20"/>
-                <w:szCs w:val="20"/>
-                <w:lang w:eastAsia="cs-CZ"/>
-              </w:rPr>
-            </w:pPr>
+              <w:rPr>
+                <w:rFonts w:ascii="Times New Roman" w:eastAsia="Times New Roman" w:hAnsi="Times New Roman" w:cs="Times New Roman"/>
+                <w:sz w:val="20"/>
+                <w:szCs w:val="20"/>
+                <w:lang w:eastAsia="cs-CZ"/>
+              </w:rPr>
+            </w:pPr>
+            <w:r>
+              <w:rPr>
+                <w:rFonts w:ascii="Times New Roman" w:eastAsia="Times New Roman" w:hAnsi="Times New Roman" w:cs="Times New Roman"/>
+                <w:sz w:val="20"/>
+                <w:szCs w:val="20"/>
+                <w:lang w:eastAsia="cs-CZ"/>
+              </w:rPr>
+              <w:t>0</w:t>
+            </w:r>
           </w:p>
         </w:tc>
         <w:tc>
@@ -3193,7 +3335,6 @@
           </w:tcPr>
           <w:p>
             <w:pPr>
-              <w:cnfStyle w:val="000000000000" w:firstRow="0" w:lastRow="0" w:firstColumn="0" w:lastColumn="0" w:oddVBand="0" w:evenVBand="0" w:oddHBand="0" w:evenHBand="0" w:firstRowFirstColumn="0" w:firstRowLastColumn="0" w:lastRowFirstColumn="0" w:lastRowLastColumn="0"/>
               <w:rPr>
                 <w:rFonts w:ascii="Times New Roman" w:eastAsia="Times New Roman" w:hAnsi="Times New Roman" w:cs="Times New Roman"/>
                 <w:sz w:val="20"/>
@@ -3211,7 +3352,6 @@
           </w:tcPr>
           <w:p>
             <w:pPr>
-              <w:cnfStyle w:val="000000000000" w:firstRow="0" w:lastRow="0" w:firstColumn="0" w:lastColumn="0" w:oddVBand="0" w:evenVBand="0" w:oddHBand="0" w:evenHBand="0" w:firstRowFirstColumn="0" w:firstRowLastColumn="0" w:lastRowFirstColumn="0" w:lastRowLastColumn="0"/>
               <w:rPr>
                 <w:rFonts w:ascii="Times New Roman" w:eastAsia="Times New Roman" w:hAnsi="Times New Roman" w:cs="Times New Roman"/>
                 <w:sz w:val="20"/>
@@ -3289,6 +3429,15 @@
                 <w:lang w:eastAsia="cs-CZ"/>
               </w:rPr>
             </w:pPr>
+            <w:r>
+              <w:rPr>
+                <w:rFonts w:ascii="Arial" w:eastAsia="Times New Roman" w:hAnsi="Arial" w:cs="Arial"/>
+                <w:sz w:val="20"/>
+                <w:szCs w:val="24"/>
+                <w:lang w:eastAsia="cs-CZ"/>
+              </w:rPr>
+              <w:t>0</w:t>
+            </w:r>
           </w:p>
         </w:tc>
         <w:tc>
@@ -3334,7 +3483,6 @@
         </w:trPr>
         <w:tc>
           <w:tcPr>
-            <w:cnfStyle w:val="001000000000" w:firstRow="0" w:lastRow="0" w:firstColumn="1" w:lastColumn="0" w:oddVBand="0" w:evenVBand="0" w:oddHBand="0" w:evenHBand="0" w:firstRowFirstColumn="0" w:firstRowLastColumn="0" w:lastRowFirstColumn="0" w:lastRowLastColumn="0"/>
             <w:tcW w:w="1517" w:type="dxa"/>
             <w:vMerge/>
             <w:shd w:val="clear" w:color="auto" w:fill="BFBFBF" w:themeFill="background1" w:themeFillShade="BF"/>
@@ -3343,6 +3491,7 @@
           </w:tcPr>
           <w:p>
             <w:pPr>
+              <w:cnfStyle w:val="001000000000" w:firstRow="0" w:lastRow="0" w:firstColumn="1" w:lastColumn="0" w:oddVBand="0" w:evenVBand="0" w:oddHBand="0" w:evenHBand="0" w:firstRowFirstColumn="0" w:firstRowLastColumn="0" w:lastRowFirstColumn="0" w:lastRowLastColumn="0"/>
               <w:rPr>
                 <w:rFonts w:ascii="Times New Roman" w:eastAsia="Times New Roman" w:hAnsi="Times New Roman" w:cs="Times New Roman"/>
                 <w:sz w:val="20"/>
@@ -3359,7 +3508,6 @@
           </w:tcPr>
           <w:p>
             <w:pPr>
-              <w:cnfStyle w:val="000000000000" w:firstRow="0" w:lastRow="0" w:firstColumn="0" w:lastColumn="0" w:oddVBand="0" w:evenVBand="0" w:oddHBand="0" w:evenHBand="0" w:firstRowFirstColumn="0" w:firstRowLastColumn="0" w:lastRowFirstColumn="0" w:lastRowLastColumn="0"/>
               <w:rPr>
                 <w:rFonts w:ascii="Arial" w:eastAsia="Times New Roman" w:hAnsi="Arial" w:cs="Arial"/>
                 <w:sz w:val="20"/>
@@ -3386,14 +3534,22 @@
           </w:tcPr>
           <w:p>
             <w:pPr>
-              <w:cnfStyle w:val="000000000000" w:firstRow="0" w:lastRow="0" w:firstColumn="0" w:lastColumn="0" w:oddVBand="0" w:evenVBand="0" w:oddHBand="0" w:evenHBand="0" w:firstRowFirstColumn="0" w:firstRowLastColumn="0" w:lastRowFirstColumn="0" w:lastRowLastColumn="0"/>
-              <w:rPr>
-                <w:rFonts w:ascii="Arial" w:eastAsia="Times New Roman" w:hAnsi="Arial" w:cs="Arial"/>
-                <w:sz w:val="20"/>
-                <w:szCs w:val="24"/>
-                <w:lang w:eastAsia="cs-CZ"/>
-              </w:rPr>
-            </w:pPr>
+              <w:rPr>
+                <w:rFonts w:ascii="Arial" w:eastAsia="Times New Roman" w:hAnsi="Arial" w:cs="Arial"/>
+                <w:sz w:val="20"/>
+                <w:szCs w:val="24"/>
+                <w:lang w:eastAsia="cs-CZ"/>
+              </w:rPr>
+            </w:pPr>
+            <w:r>
+              <w:rPr>
+                <w:rFonts w:ascii="Arial" w:eastAsia="Times New Roman" w:hAnsi="Arial" w:cs="Arial"/>
+                <w:sz w:val="20"/>
+                <w:szCs w:val="24"/>
+                <w:lang w:eastAsia="cs-CZ"/>
+              </w:rPr>
+              <w:t>0</w:t>
+            </w:r>
           </w:p>
         </w:tc>
         <w:tc>
@@ -3404,7 +3560,6 @@
           </w:tcPr>
           <w:p>
             <w:pPr>
-              <w:cnfStyle w:val="000000000000" w:firstRow="0" w:lastRow="0" w:firstColumn="0" w:lastColumn="0" w:oddVBand="0" w:evenVBand="0" w:oddHBand="0" w:evenHBand="0" w:firstRowFirstColumn="0" w:firstRowLastColumn="0" w:lastRowFirstColumn="0" w:lastRowLastColumn="0"/>
               <w:rPr>
                 <w:rFonts w:ascii="Times New Roman" w:eastAsia="Times New Roman" w:hAnsi="Times New Roman" w:cs="Times New Roman"/>
                 <w:sz w:val="20"/>
@@ -3422,7 +3577,6 @@
           </w:tcPr>
           <w:p>
             <w:pPr>
-              <w:cnfStyle w:val="000000000000" w:firstRow="0" w:lastRow="0" w:firstColumn="0" w:lastColumn="0" w:oddVBand="0" w:evenVBand="0" w:oddHBand="0" w:evenHBand="0" w:firstRowFirstColumn="0" w:firstRowLastColumn="0" w:lastRowFirstColumn="0" w:lastRowLastColumn="0"/>
               <w:rPr>
                 <w:rFonts w:ascii="Times New Roman" w:eastAsia="Times New Roman" w:hAnsi="Times New Roman" w:cs="Times New Roman"/>
                 <w:sz w:val="20"/>
@@ -3500,6 +3654,15 @@
                 <w:lang w:eastAsia="cs-CZ"/>
               </w:rPr>
             </w:pPr>
+            <w:r>
+              <w:rPr>
+                <w:rFonts w:ascii="Arial" w:eastAsia="Times New Roman" w:hAnsi="Arial" w:cs="Arial"/>
+                <w:sz w:val="20"/>
+                <w:szCs w:val="24"/>
+                <w:lang w:eastAsia="cs-CZ"/>
+              </w:rPr>
+              <w:t>0</w:t>
+            </w:r>
           </w:p>
         </w:tc>
         <w:tc>
@@ -3545,7 +3708,6 @@
         </w:trPr>
         <w:tc>
           <w:tcPr>
-            <w:cnfStyle w:val="001000000000" w:firstRow="0" w:lastRow="0" w:firstColumn="1" w:lastColumn="0" w:oddVBand="0" w:evenVBand="0" w:oddHBand="0" w:evenHBand="0" w:firstRowFirstColumn="0" w:firstRowLastColumn="0" w:lastRowFirstColumn="0" w:lastRowLastColumn="0"/>
             <w:tcW w:w="1517" w:type="dxa"/>
             <w:vMerge/>
             <w:shd w:val="clear" w:color="auto" w:fill="BFBFBF" w:themeFill="background1" w:themeFillShade="BF"/>
@@ -3554,6 +3716,7 @@
           </w:tcPr>
           <w:p>
             <w:pPr>
+              <w:cnfStyle w:val="001000000000" w:firstRow="0" w:lastRow="0" w:firstColumn="1" w:lastColumn="0" w:oddVBand="0" w:evenVBand="0" w:oddHBand="0" w:evenHBand="0" w:firstRowFirstColumn="0" w:firstRowLastColumn="0" w:lastRowFirstColumn="0" w:lastRowLastColumn="0"/>
               <w:rPr>
                 <w:rFonts w:ascii="Times New Roman" w:eastAsia="Times New Roman" w:hAnsi="Times New Roman" w:cs="Times New Roman"/>
                 <w:sz w:val="20"/>
@@ -3570,7 +3733,6 @@
           </w:tcPr>
           <w:p>
             <w:pPr>
-              <w:cnfStyle w:val="000000000000" w:firstRow="0" w:lastRow="0" w:firstColumn="0" w:lastColumn="0" w:oddVBand="0" w:evenVBand="0" w:oddHBand="0" w:evenHBand="0" w:firstRowFirstColumn="0" w:firstRowLastColumn="0" w:lastRowFirstColumn="0" w:lastRowLastColumn="0"/>
               <w:rPr>
                 <w:rFonts w:ascii="Arial" w:eastAsia="Times New Roman" w:hAnsi="Arial" w:cs="Arial"/>
                 <w:sz w:val="20"/>
@@ -3597,14 +3759,22 @@
           </w:tcPr>
           <w:p>
             <w:pPr>
-              <w:cnfStyle w:val="000000000000" w:firstRow="0" w:lastRow="0" w:firstColumn="0" w:lastColumn="0" w:oddVBand="0" w:evenVBand="0" w:oddHBand="0" w:evenHBand="0" w:firstRowFirstColumn="0" w:firstRowLastColumn="0" w:lastRowFirstColumn="0" w:lastRowLastColumn="0"/>
-              <w:rPr>
-                <w:rFonts w:ascii="Arial" w:eastAsia="Times New Roman" w:hAnsi="Arial" w:cs="Arial"/>
-                <w:sz w:val="20"/>
-                <w:szCs w:val="24"/>
-                <w:lang w:eastAsia="cs-CZ"/>
-              </w:rPr>
-            </w:pPr>
+              <w:rPr>
+                <w:rFonts w:ascii="Arial" w:eastAsia="Times New Roman" w:hAnsi="Arial" w:cs="Arial"/>
+                <w:sz w:val="20"/>
+                <w:szCs w:val="24"/>
+                <w:lang w:eastAsia="cs-CZ"/>
+              </w:rPr>
+            </w:pPr>
+            <w:r>
+              <w:rPr>
+                <w:rFonts w:ascii="Arial" w:eastAsia="Times New Roman" w:hAnsi="Arial" w:cs="Arial"/>
+                <w:sz w:val="20"/>
+                <w:szCs w:val="24"/>
+                <w:lang w:eastAsia="cs-CZ"/>
+              </w:rPr>
+              <w:t>0</w:t>
+            </w:r>
           </w:p>
         </w:tc>
         <w:tc>
@@ -3615,7 +3785,6 @@
           </w:tcPr>
           <w:p>
             <w:pPr>
-              <w:cnfStyle w:val="000000000000" w:firstRow="0" w:lastRow="0" w:firstColumn="0" w:lastColumn="0" w:oddVBand="0" w:evenVBand="0" w:oddHBand="0" w:evenHBand="0" w:firstRowFirstColumn="0" w:firstRowLastColumn="0" w:lastRowFirstColumn="0" w:lastRowLastColumn="0"/>
               <w:rPr>
                 <w:rFonts w:ascii="Times New Roman" w:eastAsia="Times New Roman" w:hAnsi="Times New Roman" w:cs="Times New Roman"/>
                 <w:sz w:val="20"/>
@@ -3633,7 +3802,6 @@
           </w:tcPr>
           <w:p>
             <w:pPr>
-              <w:cnfStyle w:val="000000000000" w:firstRow="0" w:lastRow="0" w:firstColumn="0" w:lastColumn="0" w:oddVBand="0" w:evenVBand="0" w:oddHBand="0" w:evenHBand="0" w:firstRowFirstColumn="0" w:firstRowLastColumn="0" w:lastRowFirstColumn="0" w:lastRowLastColumn="0"/>
               <w:rPr>
                 <w:rFonts w:ascii="Times New Roman" w:eastAsia="Times New Roman" w:hAnsi="Times New Roman" w:cs="Times New Roman"/>
                 <w:sz w:val="20"/>
@@ -3739,6 +3907,15 @@
                 <w:lang w:eastAsia="cs-CZ"/>
               </w:rPr>
             </w:pPr>
+            <w:r>
+              <w:rPr>
+                <w:rFonts w:ascii="Times New Roman" w:eastAsia="Times New Roman" w:hAnsi="Times New Roman" w:cs="Times New Roman"/>
+                <w:sz w:val="20"/>
+                <w:szCs w:val="20"/>
+                <w:lang w:eastAsia="cs-CZ"/>
+              </w:rPr>
+              <w:t>1</w:t>
+            </w:r>
           </w:p>
         </w:tc>
         <w:tc>
@@ -3842,6 +4019,15 @@
                 <w:lang w:eastAsia="cs-CZ"/>
               </w:rPr>
             </w:pPr>
+            <w:r>
+              <w:rPr>
+                <w:rFonts w:ascii="Times New Roman" w:eastAsia="Times New Roman" w:hAnsi="Times New Roman" w:cs="Times New Roman"/>
+                <w:sz w:val="20"/>
+                <w:szCs w:val="20"/>
+                <w:lang w:eastAsia="cs-CZ"/>
+              </w:rPr>
+              <w:t>0</w:t>
+            </w:r>
           </w:p>
         </w:tc>
         <w:tc>

--- a/docs/c04_bacul_ales.docx
+++ b/docs/c04_bacul_ales.docx
@@ -559,6 +559,7 @@
         </w:trPr>
         <w:tc>
           <w:tcPr>
+            <w:cnfStyle w:val="001000000000" w:firstRow="0" w:lastRow="0" w:firstColumn="1" w:lastColumn="0" w:oddVBand="0" w:evenVBand="0" w:oddHBand="0" w:evenHBand="0" w:firstRowFirstColumn="0" w:firstRowLastColumn="0" w:lastRowFirstColumn="0" w:lastRowLastColumn="0"/>
             <w:tcW w:w="1517" w:type="dxa"/>
             <w:vMerge w:val="restart"/>
             <w:noWrap/>
@@ -566,7 +567,6 @@
           </w:tcPr>
           <w:p>
             <w:pPr>
-              <w:cnfStyle w:val="001000000000" w:firstRow="0" w:lastRow="0" w:firstColumn="1" w:lastColumn="0" w:oddVBand="0" w:evenVBand="0" w:oddHBand="0" w:evenHBand="0" w:firstRowFirstColumn="0" w:firstRowLastColumn="0" w:lastRowFirstColumn="0" w:lastRowLastColumn="0"/>
               <w:rPr>
                 <w:rFonts w:ascii="Arial" w:eastAsia="Times New Roman" w:hAnsi="Arial" w:cs="Arial"/>
                 <w:b w:val="0"/>
@@ -595,6 +595,7 @@
           </w:tcPr>
           <w:p>
             <w:pPr>
+              <w:cnfStyle w:val="000000000000" w:firstRow="0" w:lastRow="0" w:firstColumn="0" w:lastColumn="0" w:oddVBand="0" w:evenVBand="0" w:oddHBand="0" w:evenHBand="0" w:firstRowFirstColumn="0" w:firstRowLastColumn="0" w:lastRowFirstColumn="0" w:lastRowLastColumn="0"/>
               <w:rPr>
                 <w:rFonts w:ascii="Arial" w:eastAsia="Times New Roman" w:hAnsi="Arial" w:cs="Arial"/>
                 <w:sz w:val="20"/>
@@ -621,6 +622,7 @@
           </w:tcPr>
           <w:p>
             <w:pPr>
+              <w:cnfStyle w:val="000000000000" w:firstRow="0" w:lastRow="0" w:firstColumn="0" w:lastColumn="0" w:oddVBand="0" w:evenVBand="0" w:oddHBand="0" w:evenHBand="0" w:firstRowFirstColumn="0" w:firstRowLastColumn="0" w:lastRowFirstColumn="0" w:lastRowLastColumn="0"/>
               <w:rPr>
                 <w:rFonts w:ascii="Arial" w:eastAsia="Times New Roman" w:hAnsi="Arial" w:cs="Arial"/>
                 <w:sz w:val="20"/>
@@ -649,6 +651,7 @@
           </w:tcPr>
           <w:p>
             <w:pPr>
+              <w:cnfStyle w:val="000000000000" w:firstRow="0" w:lastRow="0" w:firstColumn="0" w:lastColumn="0" w:oddVBand="0" w:evenVBand="0" w:oddHBand="0" w:evenHBand="0" w:firstRowFirstColumn="0" w:firstRowLastColumn="0" w:lastRowFirstColumn="0" w:lastRowLastColumn="0"/>
               <w:rPr>
                 <w:rFonts w:ascii="Times New Roman" w:eastAsia="Times New Roman" w:hAnsi="Times New Roman" w:cs="Times New Roman"/>
                 <w:sz w:val="20"/>
@@ -667,6 +670,7 @@
           </w:tcPr>
           <w:p>
             <w:pPr>
+              <w:cnfStyle w:val="000000000000" w:firstRow="0" w:lastRow="0" w:firstColumn="0" w:lastColumn="0" w:oddVBand="0" w:evenVBand="0" w:oddHBand="0" w:evenHBand="0" w:firstRowFirstColumn="0" w:firstRowLastColumn="0" w:lastRowFirstColumn="0" w:lastRowLastColumn="0"/>
               <w:rPr>
                 <w:rFonts w:ascii="Times New Roman" w:eastAsia="Times New Roman" w:hAnsi="Times New Roman" w:cs="Times New Roman"/>
                 <w:sz w:val="20"/>
@@ -2050,13 +2054,13 @@
         </w:trPr>
         <w:tc>
           <w:tcPr>
+            <w:cnfStyle w:val="001000000000" w:firstRow="0" w:lastRow="0" w:firstColumn="1" w:lastColumn="0" w:oddVBand="0" w:evenVBand="0" w:oddHBand="0" w:evenHBand="0" w:firstRowFirstColumn="0" w:firstRowLastColumn="0" w:lastRowFirstColumn="0" w:lastRowLastColumn="0"/>
             <w:tcW w:w="1517" w:type="dxa"/>
             <w:vMerge w:val="restart"/>
             <w:noWrap/>
           </w:tcPr>
           <w:p>
             <w:pPr>
-              <w:cnfStyle w:val="001000000000" w:firstRow="0" w:lastRow="0" w:firstColumn="1" w:lastColumn="0" w:oddVBand="0" w:evenVBand="0" w:oddHBand="0" w:evenHBand="0" w:firstRowFirstColumn="0" w:firstRowLastColumn="0" w:lastRowFirstColumn="0" w:lastRowLastColumn="0"/>
               <w:rPr>
                 <w:rFonts w:ascii="Arial" w:eastAsia="Times New Roman" w:hAnsi="Arial" w:cs="Arial"/>
                 <w:b w:val="0"/>
@@ -2083,6 +2087,7 @@
           </w:tcPr>
           <w:p>
             <w:pPr>
+              <w:cnfStyle w:val="000000000000" w:firstRow="0" w:lastRow="0" w:firstColumn="0" w:lastColumn="0" w:oddVBand="0" w:evenVBand="0" w:oddHBand="0" w:evenHBand="0" w:firstRowFirstColumn="0" w:firstRowLastColumn="0" w:lastRowFirstColumn="0" w:lastRowLastColumn="0"/>
               <w:rPr>
                 <w:rFonts w:ascii="Arial" w:eastAsia="Times New Roman" w:hAnsi="Arial" w:cs="Arial"/>
                 <w:sz w:val="20"/>
@@ -2109,6 +2114,7 @@
           </w:tcPr>
           <w:p>
             <w:pPr>
+              <w:cnfStyle w:val="000000000000" w:firstRow="0" w:lastRow="0" w:firstColumn="0" w:lastColumn="0" w:oddVBand="0" w:evenVBand="0" w:oddHBand="0" w:evenHBand="0" w:firstRowFirstColumn="0" w:firstRowLastColumn="0" w:lastRowFirstColumn="0" w:lastRowLastColumn="0"/>
               <w:rPr>
                 <w:rFonts w:ascii="Times New Roman" w:eastAsia="Times New Roman" w:hAnsi="Times New Roman" w:cs="Times New Roman"/>
                 <w:sz w:val="20"/>
@@ -2137,6 +2143,7 @@
           </w:tcPr>
           <w:p>
             <w:pPr>
+              <w:cnfStyle w:val="000000000000" w:firstRow="0" w:lastRow="0" w:firstColumn="0" w:lastColumn="0" w:oddVBand="0" w:evenVBand="0" w:oddHBand="0" w:evenHBand="0" w:firstRowFirstColumn="0" w:firstRowLastColumn="0" w:lastRowFirstColumn="0" w:lastRowLastColumn="0"/>
               <w:rPr>
                 <w:rFonts w:ascii="Times New Roman" w:eastAsia="Times New Roman" w:hAnsi="Times New Roman" w:cs="Times New Roman"/>
                 <w:sz w:val="20"/>
@@ -2155,6 +2162,7 @@
           </w:tcPr>
           <w:p>
             <w:pPr>
+              <w:cnfStyle w:val="000000000000" w:firstRow="0" w:lastRow="0" w:firstColumn="0" w:lastColumn="0" w:oddVBand="0" w:evenVBand="0" w:oddHBand="0" w:evenHBand="0" w:firstRowFirstColumn="0" w:firstRowLastColumn="0" w:lastRowFirstColumn="0" w:lastRowLastColumn="0"/>
               <w:rPr>
                 <w:rFonts w:ascii="Times New Roman" w:eastAsia="Times New Roman" w:hAnsi="Times New Roman" w:cs="Times New Roman"/>
                 <w:sz w:val="20"/>
@@ -2519,13 +2527,13 @@
         </w:trPr>
         <w:tc>
           <w:tcPr>
+            <w:cnfStyle w:val="001000000000" w:firstRow="0" w:lastRow="0" w:firstColumn="1" w:lastColumn="0" w:oddVBand="0" w:evenVBand="0" w:oddHBand="0" w:evenHBand="0" w:firstRowFirstColumn="0" w:firstRowLastColumn="0" w:lastRowFirstColumn="0" w:lastRowLastColumn="0"/>
             <w:tcW w:w="5952" w:type="dxa"/>
             <w:gridSpan w:val="2"/>
             <w:noWrap/>
           </w:tcPr>
           <w:p>
             <w:pPr>
-              <w:cnfStyle w:val="001000000000" w:firstRow="0" w:lastRow="0" w:firstColumn="1" w:lastColumn="0" w:oddVBand="0" w:evenVBand="0" w:oddHBand="0" w:evenHBand="0" w:firstRowFirstColumn="0" w:firstRowLastColumn="0" w:lastRowFirstColumn="0" w:lastRowLastColumn="0"/>
               <w:rPr>
                 <w:rFonts w:ascii="Arial" w:eastAsia="Times New Roman" w:hAnsi="Arial" w:cs="Arial"/>
                 <w:b w:val="0"/>
@@ -2554,6 +2562,7 @@
           </w:tcPr>
           <w:p>
             <w:pPr>
+              <w:cnfStyle w:val="000000000000" w:firstRow="0" w:lastRow="0" w:firstColumn="0" w:lastColumn="0" w:oddVBand="0" w:evenVBand="0" w:oddHBand="0" w:evenHBand="0" w:firstRowFirstColumn="0" w:firstRowLastColumn="0" w:lastRowFirstColumn="0" w:lastRowLastColumn="0"/>
               <w:rPr>
                 <w:rFonts w:ascii="Times New Roman" w:eastAsia="Times New Roman" w:hAnsi="Times New Roman" w:cs="Times New Roman"/>
                 <w:sz w:val="20"/>
@@ -2582,6 +2591,7 @@
           </w:tcPr>
           <w:p>
             <w:pPr>
+              <w:cnfStyle w:val="000000000000" w:firstRow="0" w:lastRow="0" w:firstColumn="0" w:lastColumn="0" w:oddVBand="0" w:evenVBand="0" w:oddHBand="0" w:evenHBand="0" w:firstRowFirstColumn="0" w:firstRowLastColumn="0" w:lastRowFirstColumn="0" w:lastRowLastColumn="0"/>
               <w:rPr>
                 <w:rFonts w:ascii="Times New Roman" w:eastAsia="Times New Roman" w:hAnsi="Times New Roman" w:cs="Times New Roman"/>
                 <w:sz w:val="20"/>
@@ -2600,6 +2610,7 @@
           </w:tcPr>
           <w:p>
             <w:pPr>
+              <w:cnfStyle w:val="000000000000" w:firstRow="0" w:lastRow="0" w:firstColumn="0" w:lastColumn="0" w:oddVBand="0" w:evenVBand="0" w:oddHBand="0" w:evenHBand="0" w:firstRowFirstColumn="0" w:firstRowLastColumn="0" w:lastRowFirstColumn="0" w:lastRowLastColumn="0"/>
               <w:rPr>
                 <w:rFonts w:ascii="Times New Roman" w:eastAsia="Times New Roman" w:hAnsi="Times New Roman" w:cs="Times New Roman"/>
                 <w:sz w:val="20"/>
@@ -2775,7 +2786,7 @@
                 <w:highlight w:val="yellow"/>
                 <w:lang w:eastAsia="cs-CZ"/>
               </w:rPr>
-              <w:t>0</w:t>
+              <w:t>1</w:t>
             </w:r>
           </w:p>
         </w:tc>
@@ -3248,6 +3259,7 @@
         </w:trPr>
         <w:tc>
           <w:tcPr>
+            <w:cnfStyle w:val="001000000000" w:firstRow="0" w:lastRow="0" w:firstColumn="1" w:lastColumn="0" w:oddVBand="0" w:evenVBand="0" w:oddHBand="0" w:evenHBand="0" w:firstRowFirstColumn="0" w:firstRowLastColumn="0" w:lastRowFirstColumn="0" w:lastRowLastColumn="0"/>
             <w:tcW w:w="1517" w:type="dxa"/>
             <w:vMerge w:val="restart"/>
             <w:shd w:val="clear" w:color="auto" w:fill="BFBFBF" w:themeFill="background1" w:themeFillShade="BF"/>
@@ -3256,7 +3268,6 @@
           </w:tcPr>
           <w:p>
             <w:pPr>
-              <w:cnfStyle w:val="001000000000" w:firstRow="0" w:lastRow="0" w:firstColumn="1" w:lastColumn="0" w:oddVBand="0" w:evenVBand="0" w:oddHBand="0" w:evenHBand="0" w:firstRowFirstColumn="0" w:firstRowLastColumn="0" w:lastRowFirstColumn="0" w:lastRowLastColumn="0"/>
               <w:rPr>
                 <w:rFonts w:ascii="Arial" w:eastAsia="Times New Roman" w:hAnsi="Arial" w:cs="Arial"/>
                 <w:sz w:val="20"/>
@@ -3283,6 +3294,7 @@
           </w:tcPr>
           <w:p>
             <w:pPr>
+              <w:cnfStyle w:val="000000000000" w:firstRow="0" w:lastRow="0" w:firstColumn="0" w:lastColumn="0" w:oddVBand="0" w:evenVBand="0" w:oddHBand="0" w:evenHBand="0" w:firstRowFirstColumn="0" w:firstRowLastColumn="0" w:lastRowFirstColumn="0" w:lastRowLastColumn="0"/>
               <w:rPr>
                 <w:rFonts w:ascii="Arial" w:eastAsia="Times New Roman" w:hAnsi="Arial" w:cs="Arial"/>
                 <w:sz w:val="20"/>
@@ -3309,6 +3321,7 @@
           </w:tcPr>
           <w:p>
             <w:pPr>
+              <w:cnfStyle w:val="000000000000" w:firstRow="0" w:lastRow="0" w:firstColumn="0" w:lastColumn="0" w:oddVBand="0" w:evenVBand="0" w:oddHBand="0" w:evenHBand="0" w:firstRowFirstColumn="0" w:firstRowLastColumn="0" w:lastRowFirstColumn="0" w:lastRowLastColumn="0"/>
               <w:rPr>
                 <w:rFonts w:ascii="Times New Roman" w:eastAsia="Times New Roman" w:hAnsi="Times New Roman" w:cs="Times New Roman"/>
                 <w:sz w:val="20"/>
@@ -3335,6 +3348,7 @@
           </w:tcPr>
           <w:p>
             <w:pPr>
+              <w:cnfStyle w:val="000000000000" w:firstRow="0" w:lastRow="0" w:firstColumn="0" w:lastColumn="0" w:oddVBand="0" w:evenVBand="0" w:oddHBand="0" w:evenHBand="0" w:firstRowFirstColumn="0" w:firstRowLastColumn="0" w:lastRowFirstColumn="0" w:lastRowLastColumn="0"/>
               <w:rPr>
                 <w:rFonts w:ascii="Times New Roman" w:eastAsia="Times New Roman" w:hAnsi="Times New Roman" w:cs="Times New Roman"/>
                 <w:sz w:val="20"/>
@@ -3352,6 +3366,7 @@
           </w:tcPr>
           <w:p>
             <w:pPr>
+              <w:cnfStyle w:val="000000000000" w:firstRow="0" w:lastRow="0" w:firstColumn="0" w:lastColumn="0" w:oddVBand="0" w:evenVBand="0" w:oddHBand="0" w:evenHBand="0" w:firstRowFirstColumn="0" w:firstRowLastColumn="0" w:lastRowFirstColumn="0" w:lastRowLastColumn="0"/>
               <w:rPr>
                 <w:rFonts w:ascii="Times New Roman" w:eastAsia="Times New Roman" w:hAnsi="Times New Roman" w:cs="Times New Roman"/>
                 <w:sz w:val="20"/>
@@ -3483,6 +3498,7 @@
         </w:trPr>
         <w:tc>
           <w:tcPr>
+            <w:cnfStyle w:val="001000000000" w:firstRow="0" w:lastRow="0" w:firstColumn="1" w:lastColumn="0" w:oddVBand="0" w:evenVBand="0" w:oddHBand="0" w:evenHBand="0" w:firstRowFirstColumn="0" w:firstRowLastColumn="0" w:lastRowFirstColumn="0" w:lastRowLastColumn="0"/>
             <w:tcW w:w="1517" w:type="dxa"/>
             <w:vMerge/>
             <w:shd w:val="clear" w:color="auto" w:fill="BFBFBF" w:themeFill="background1" w:themeFillShade="BF"/>
@@ -3491,7 +3507,6 @@
           </w:tcPr>
           <w:p>
             <w:pPr>
-              <w:cnfStyle w:val="001000000000" w:firstRow="0" w:lastRow="0" w:firstColumn="1" w:lastColumn="0" w:oddVBand="0" w:evenVBand="0" w:oddHBand="0" w:evenHBand="0" w:firstRowFirstColumn="0" w:firstRowLastColumn="0" w:lastRowFirstColumn="0" w:lastRowLastColumn="0"/>
               <w:rPr>
                 <w:rFonts w:ascii="Times New Roman" w:eastAsia="Times New Roman" w:hAnsi="Times New Roman" w:cs="Times New Roman"/>
                 <w:sz w:val="20"/>
@@ -3508,6 +3523,7 @@
           </w:tcPr>
           <w:p>
             <w:pPr>
+              <w:cnfStyle w:val="000000000000" w:firstRow="0" w:lastRow="0" w:firstColumn="0" w:lastColumn="0" w:oddVBand="0" w:evenVBand="0" w:oddHBand="0" w:evenHBand="0" w:firstRowFirstColumn="0" w:firstRowLastColumn="0" w:lastRowFirstColumn="0" w:lastRowLastColumn="0"/>
               <w:rPr>
                 <w:rFonts w:ascii="Arial" w:eastAsia="Times New Roman" w:hAnsi="Arial" w:cs="Arial"/>
                 <w:sz w:val="20"/>
@@ -3534,6 +3550,7 @@
           </w:tcPr>
           <w:p>
             <w:pPr>
+              <w:cnfStyle w:val="000000000000" w:firstRow="0" w:lastRow="0" w:firstColumn="0" w:lastColumn="0" w:oddVBand="0" w:evenVBand="0" w:oddHBand="0" w:evenHBand="0" w:firstRowFirstColumn="0" w:firstRowLastColumn="0" w:lastRowFirstColumn="0" w:lastRowLastColumn="0"/>
               <w:rPr>
                 <w:rFonts w:ascii="Arial" w:eastAsia="Times New Roman" w:hAnsi="Arial" w:cs="Arial"/>
                 <w:sz w:val="20"/>
@@ -3560,6 +3577,7 @@
           </w:tcPr>
           <w:p>
             <w:pPr>
+              <w:cnfStyle w:val="000000000000" w:firstRow="0" w:lastRow="0" w:firstColumn="0" w:lastColumn="0" w:oddVBand="0" w:evenVBand="0" w:oddHBand="0" w:evenHBand="0" w:firstRowFirstColumn="0" w:firstRowLastColumn="0" w:lastRowFirstColumn="0" w:lastRowLastColumn="0"/>
               <w:rPr>
                 <w:rFonts w:ascii="Times New Roman" w:eastAsia="Times New Roman" w:hAnsi="Times New Roman" w:cs="Times New Roman"/>
                 <w:sz w:val="20"/>
@@ -3577,6 +3595,7 @@
           </w:tcPr>
           <w:p>
             <w:pPr>
+              <w:cnfStyle w:val="000000000000" w:firstRow="0" w:lastRow="0" w:firstColumn="0" w:lastColumn="0" w:oddVBand="0" w:evenVBand="0" w:oddHBand="0" w:evenHBand="0" w:firstRowFirstColumn="0" w:firstRowLastColumn="0" w:lastRowFirstColumn="0" w:lastRowLastColumn="0"/>
               <w:rPr>
                 <w:rFonts w:ascii="Times New Roman" w:eastAsia="Times New Roman" w:hAnsi="Times New Roman" w:cs="Times New Roman"/>
                 <w:sz w:val="20"/>
@@ -3708,6 +3727,7 @@
         </w:trPr>
         <w:tc>
           <w:tcPr>
+            <w:cnfStyle w:val="001000000000" w:firstRow="0" w:lastRow="0" w:firstColumn="1" w:lastColumn="0" w:oddVBand="0" w:evenVBand="0" w:oddHBand="0" w:evenHBand="0" w:firstRowFirstColumn="0" w:firstRowLastColumn="0" w:lastRowFirstColumn="0" w:lastRowLastColumn="0"/>
             <w:tcW w:w="1517" w:type="dxa"/>
             <w:vMerge/>
             <w:shd w:val="clear" w:color="auto" w:fill="BFBFBF" w:themeFill="background1" w:themeFillShade="BF"/>
@@ -3716,7 +3736,6 @@
           </w:tcPr>
           <w:p>
             <w:pPr>
-              <w:cnfStyle w:val="001000000000" w:firstRow="0" w:lastRow="0" w:firstColumn="1" w:lastColumn="0" w:oddVBand="0" w:evenVBand="0" w:oddHBand="0" w:evenHBand="0" w:firstRowFirstColumn="0" w:firstRowLastColumn="0" w:lastRowFirstColumn="0" w:lastRowLastColumn="0"/>
               <w:rPr>
                 <w:rFonts w:ascii="Times New Roman" w:eastAsia="Times New Roman" w:hAnsi="Times New Roman" w:cs="Times New Roman"/>
                 <w:sz w:val="20"/>
@@ -3733,6 +3752,7 @@
           </w:tcPr>
           <w:p>
             <w:pPr>
+              <w:cnfStyle w:val="000000000000" w:firstRow="0" w:lastRow="0" w:firstColumn="0" w:lastColumn="0" w:oddVBand="0" w:evenVBand="0" w:oddHBand="0" w:evenHBand="0" w:firstRowFirstColumn="0" w:firstRowLastColumn="0" w:lastRowFirstColumn="0" w:lastRowLastColumn="0"/>
               <w:rPr>
                 <w:rFonts w:ascii="Arial" w:eastAsia="Times New Roman" w:hAnsi="Arial" w:cs="Arial"/>
                 <w:sz w:val="20"/>
@@ -3759,6 +3779,7 @@
           </w:tcPr>
           <w:p>
             <w:pPr>
+              <w:cnfStyle w:val="000000000000" w:firstRow="0" w:lastRow="0" w:firstColumn="0" w:lastColumn="0" w:oddVBand="0" w:evenVBand="0" w:oddHBand="0" w:evenHBand="0" w:firstRowFirstColumn="0" w:firstRowLastColumn="0" w:lastRowFirstColumn="0" w:lastRowLastColumn="0"/>
               <w:rPr>
                 <w:rFonts w:ascii="Arial" w:eastAsia="Times New Roman" w:hAnsi="Arial" w:cs="Arial"/>
                 <w:sz w:val="20"/>
@@ -3785,6 +3806,7 @@
           </w:tcPr>
           <w:p>
             <w:pPr>
+              <w:cnfStyle w:val="000000000000" w:firstRow="0" w:lastRow="0" w:firstColumn="0" w:lastColumn="0" w:oddVBand="0" w:evenVBand="0" w:oddHBand="0" w:evenHBand="0" w:firstRowFirstColumn="0" w:firstRowLastColumn="0" w:lastRowFirstColumn="0" w:lastRowLastColumn="0"/>
               <w:rPr>
                 <w:rFonts w:ascii="Times New Roman" w:eastAsia="Times New Roman" w:hAnsi="Times New Roman" w:cs="Times New Roman"/>
                 <w:sz w:val="20"/>
@@ -3802,6 +3824,7 @@
           </w:tcPr>
           <w:p>
             <w:pPr>
+              <w:cnfStyle w:val="000000000000" w:firstRow="0" w:lastRow="0" w:firstColumn="0" w:lastColumn="0" w:oddVBand="0" w:evenVBand="0" w:oddHBand="0" w:evenHBand="0" w:firstRowFirstColumn="0" w:firstRowLastColumn="0" w:lastRowFirstColumn="0" w:lastRowLastColumn="0"/>
               <w:rPr>
                 <w:rFonts w:ascii="Times New Roman" w:eastAsia="Times New Roman" w:hAnsi="Times New Roman" w:cs="Times New Roman"/>
                 <w:sz w:val="20"/>

--- a/docs/c04_bacul_ales.docx
+++ b/docs/c04_bacul_ales.docx
@@ -102,7 +102,27 @@
                 <w:lang w:eastAsia="cs-CZ"/>
               </w:rPr>
               <w:br/>
-              <w:t>(hodnota od 0 do 1 odpovídá 0 až 100%)</w:t>
+              <w:t xml:space="preserve">(hodnota od 0 do 1 odpovídá 0 až </w:t>
+            </w:r>
+            <w:proofErr w:type="gramStart"/>
+            <w:r>
+              <w:rPr>
+                <w:rFonts w:ascii="Arial" w:eastAsia="Times New Roman" w:hAnsi="Arial" w:cs="Arial"/>
+                <w:sz w:val="20"/>
+                <w:szCs w:val="24"/>
+                <w:lang w:eastAsia="cs-CZ"/>
+              </w:rPr>
+              <w:t>100%</w:t>
+            </w:r>
+            <w:proofErr w:type="gramEnd"/>
+            <w:r>
+              <w:rPr>
+                <w:rFonts w:ascii="Arial" w:eastAsia="Times New Roman" w:hAnsi="Arial" w:cs="Arial"/>
+                <w:sz w:val="20"/>
+                <w:szCs w:val="24"/>
+                <w:lang w:eastAsia="cs-CZ"/>
+              </w:rPr>
+              <w:t>)</w:t>
             </w:r>
           </w:p>
         </w:tc>
@@ -1599,6 +1619,7 @@
                 <w:lang w:eastAsia="cs-CZ"/>
               </w:rPr>
             </w:pPr>
+            <w:proofErr w:type="spellStart"/>
             <w:r>
               <w:rPr>
                 <w:rFonts w:ascii="Arial" w:eastAsia="Times New Roman" w:hAnsi="Arial" w:cs="Arial"/>
@@ -1609,6 +1630,7 @@
               </w:rPr>
               <w:t>rasterizace</w:t>
             </w:r>
+            <w:proofErr w:type="spellEnd"/>
           </w:p>
         </w:tc>
         <w:tc>
@@ -1867,8 +1889,19 @@
                 <w:szCs w:val="24"/>
                 <w:lang w:eastAsia="cs-CZ"/>
               </w:rPr>
-              <w:t>hran pomocí algoritmu Zbuffer</w:t>
-            </w:r>
+              <w:t xml:space="preserve">hran pomocí algoritmu </w:t>
+            </w:r>
+            <w:proofErr w:type="spellStart"/>
+            <w:r>
+              <w:rPr>
+                <w:rFonts w:ascii="Arial" w:eastAsia="Times New Roman" w:hAnsi="Arial" w:cs="Arial"/>
+                <w:sz w:val="20"/>
+                <w:szCs w:val="24"/>
+                <w:lang w:eastAsia="cs-CZ"/>
+              </w:rPr>
+              <w:t>Zbuffer</w:t>
+            </w:r>
+            <w:proofErr w:type="spellEnd"/>
           </w:p>
         </w:tc>
         <w:tc>
@@ -1980,8 +2013,19 @@
                 <w:szCs w:val="24"/>
                 <w:lang w:eastAsia="cs-CZ"/>
               </w:rPr>
-              <w:t>ploch pomocí algoritmu Zbuffer</w:t>
-            </w:r>
+              <w:t xml:space="preserve">ploch pomocí algoritmu </w:t>
+            </w:r>
+            <w:proofErr w:type="spellStart"/>
+            <w:r>
+              <w:rPr>
+                <w:rFonts w:ascii="Arial" w:eastAsia="Times New Roman" w:hAnsi="Arial" w:cs="Arial"/>
+                <w:sz w:val="20"/>
+                <w:szCs w:val="24"/>
+                <w:lang w:eastAsia="cs-CZ"/>
+              </w:rPr>
+              <w:t>Zbuffer</w:t>
+            </w:r>
+            <w:proofErr w:type="spellEnd"/>
           </w:p>
         </w:tc>
         <w:tc>
@@ -2330,8 +2374,19 @@
                 <w:szCs w:val="24"/>
                 <w:lang w:eastAsia="cs-CZ"/>
               </w:rPr>
-              <w:t>ořezání xy</w:t>
-            </w:r>
+              <w:t xml:space="preserve">ořezání </w:t>
+            </w:r>
+            <w:proofErr w:type="spellStart"/>
+            <w:r>
+              <w:rPr>
+                <w:rFonts w:ascii="Arial" w:eastAsia="Times New Roman" w:hAnsi="Arial" w:cs="Arial"/>
+                <w:sz w:val="20"/>
+                <w:szCs w:val="24"/>
+                <w:lang w:eastAsia="cs-CZ"/>
+              </w:rPr>
+              <w:t>xy</w:t>
+            </w:r>
+            <w:proofErr w:type="spellEnd"/>
           </w:p>
         </w:tc>
         <w:tc>
@@ -2758,7 +2813,29 @@
                 <w:szCs w:val="24"/>
                 <w:lang w:eastAsia="cs-CZ"/>
               </w:rPr>
-              <w:t>těleso s využitím bikubické plochy</w:t>
+              <w:t xml:space="preserve">těleso s využitím </w:t>
+            </w:r>
+            <w:proofErr w:type="spellStart"/>
+            <w:r>
+              <w:rPr>
+                <w:rFonts w:ascii="Arial" w:eastAsia="Times New Roman" w:hAnsi="Arial" w:cs="Arial"/>
+                <w:b w:val="0"/>
+                <w:sz w:val="20"/>
+                <w:szCs w:val="24"/>
+                <w:lang w:eastAsia="cs-CZ"/>
+              </w:rPr>
+              <w:t>bikubické</w:t>
+            </w:r>
+            <w:proofErr w:type="spellEnd"/>
+            <w:r>
+              <w:rPr>
+                <w:rFonts w:ascii="Arial" w:eastAsia="Times New Roman" w:hAnsi="Arial" w:cs="Arial"/>
+                <w:b w:val="0"/>
+                <w:sz w:val="20"/>
+                <w:szCs w:val="24"/>
+                <w:lang w:eastAsia="cs-CZ"/>
+              </w:rPr>
+              <w:t xml:space="preserve"> plochy</w:t>
             </w:r>
           </w:p>
         </w:tc>
@@ -2963,8 +3040,20 @@
                 <w:szCs w:val="24"/>
                 <w:lang w:eastAsia="cs-CZ"/>
               </w:rPr>
-              <w:t>erzování na GitLab</w:t>
-            </w:r>
+              <w:t xml:space="preserve">erzování na </w:t>
+            </w:r>
+            <w:proofErr w:type="spellStart"/>
+            <w:r>
+              <w:rPr>
+                <w:rFonts w:ascii="Arial" w:eastAsia="Times New Roman" w:hAnsi="Arial" w:cs="Arial"/>
+                <w:b w:val="0"/>
+                <w:sz w:val="20"/>
+                <w:szCs w:val="24"/>
+                <w:lang w:eastAsia="cs-CZ"/>
+              </w:rPr>
+              <w:t>GitLab</w:t>
+            </w:r>
+            <w:proofErr w:type="spellEnd"/>
           </w:p>
         </w:tc>
         <w:tc>
@@ -3012,6 +3101,7 @@
               </w:rPr>
               <w:t xml:space="preserve">privátního </w:t>
             </w:r>
+            <w:proofErr w:type="spellStart"/>
             <w:r>
               <w:rPr>
                 <w:rFonts w:ascii="Arial" w:eastAsia="Times New Roman" w:hAnsi="Arial" w:cs="Arial"/>
@@ -3022,6 +3112,7 @@
               </w:rPr>
               <w:t>repozitáře</w:t>
             </w:r>
+            <w:proofErr w:type="spellEnd"/>
           </w:p>
         </w:tc>
         <w:tc>
@@ -3154,8 +3245,9 @@
                 <w:szCs w:val="24"/>
                 <w:lang w:eastAsia="cs-CZ"/>
               </w:rPr>
-              <w:t>komentované c</w:t>
-            </w:r>
+              <w:t xml:space="preserve">komentované </w:t>
+            </w:r>
+            <w:proofErr w:type="spellStart"/>
             <w:r>
               <w:rPr>
                 <w:rFonts w:ascii="Arial" w:eastAsia="Times New Roman" w:hAnsi="Arial" w:cs="Arial"/>
@@ -3164,6 +3256,16 @@
                 <w:szCs w:val="24"/>
                 <w:lang w:eastAsia="cs-CZ"/>
               </w:rPr>
+              <w:t>c</w:t>
+            </w:r>
+            <w:r>
+              <w:rPr>
+                <w:rFonts w:ascii="Arial" w:eastAsia="Times New Roman" w:hAnsi="Arial" w:cs="Arial"/>
+                <w:bCs/>
+                <w:sz w:val="20"/>
+                <w:szCs w:val="24"/>
+                <w:lang w:eastAsia="cs-CZ"/>
+              </w:rPr>
               <w:t>om</w:t>
             </w:r>
             <w:r>
@@ -3186,6 +3288,7 @@
               </w:rPr>
               <w:t>ity</w:t>
             </w:r>
+            <w:proofErr w:type="spellEnd"/>
           </w:p>
         </w:tc>
         <w:tc>
@@ -3727,7 +3830,6 @@
         </w:trPr>
         <w:tc>
           <w:tcPr>
-            <w:cnfStyle w:val="001000000000" w:firstRow="0" w:lastRow="0" w:firstColumn="1" w:lastColumn="0" w:oddVBand="0" w:evenVBand="0" w:oddHBand="0" w:evenHBand="0" w:firstRowFirstColumn="0" w:firstRowLastColumn="0" w:lastRowFirstColumn="0" w:lastRowLastColumn="0"/>
             <w:tcW w:w="1517" w:type="dxa"/>
             <w:vMerge/>
             <w:shd w:val="clear" w:color="auto" w:fill="BFBFBF" w:themeFill="background1" w:themeFillShade="BF"/>
@@ -3736,6 +3838,7 @@
           </w:tcPr>
           <w:p>
             <w:pPr>
+              <w:cnfStyle w:val="001000000000" w:firstRow="0" w:lastRow="0" w:firstColumn="1" w:lastColumn="0" w:oddVBand="0" w:evenVBand="0" w:oddHBand="0" w:evenHBand="0" w:firstRowFirstColumn="0" w:firstRowLastColumn="0" w:lastRowFirstColumn="0" w:lastRowLastColumn="0"/>
               <w:rPr>
                 <w:rFonts w:ascii="Times New Roman" w:eastAsia="Times New Roman" w:hAnsi="Times New Roman" w:cs="Times New Roman"/>
                 <w:sz w:val="20"/>
@@ -3752,7 +3855,6 @@
           </w:tcPr>
           <w:p>
             <w:pPr>
-              <w:cnfStyle w:val="000000000000" w:firstRow="0" w:lastRow="0" w:firstColumn="0" w:lastColumn="0" w:oddVBand="0" w:evenVBand="0" w:oddHBand="0" w:evenHBand="0" w:firstRowFirstColumn="0" w:firstRowLastColumn="0" w:lastRowFirstColumn="0" w:lastRowLastColumn="0"/>
               <w:rPr>
                 <w:rFonts w:ascii="Arial" w:eastAsia="Times New Roman" w:hAnsi="Arial" w:cs="Arial"/>
                 <w:sz w:val="20"/>
@@ -3779,22 +3881,21 @@
           </w:tcPr>
           <w:p>
             <w:pPr>
-              <w:cnfStyle w:val="000000000000" w:firstRow="0" w:lastRow="0" w:firstColumn="0" w:lastColumn="0" w:oddVBand="0" w:evenVBand="0" w:oddHBand="0" w:evenHBand="0" w:firstRowFirstColumn="0" w:firstRowLastColumn="0" w:lastRowFirstColumn="0" w:lastRowLastColumn="0"/>
-              <w:rPr>
-                <w:rFonts w:ascii="Arial" w:eastAsia="Times New Roman" w:hAnsi="Arial" w:cs="Arial"/>
-                <w:sz w:val="20"/>
-                <w:szCs w:val="24"/>
-                <w:lang w:eastAsia="cs-CZ"/>
-              </w:rPr>
-            </w:pPr>
-            <w:r>
-              <w:rPr>
-                <w:rFonts w:ascii="Arial" w:eastAsia="Times New Roman" w:hAnsi="Arial" w:cs="Arial"/>
-                <w:sz w:val="20"/>
-                <w:szCs w:val="24"/>
-                <w:lang w:eastAsia="cs-CZ"/>
-              </w:rPr>
-              <w:t>0</w:t>
+              <w:rPr>
+                <w:rFonts w:ascii="Arial" w:eastAsia="Times New Roman" w:hAnsi="Arial" w:cs="Arial"/>
+                <w:sz w:val="20"/>
+                <w:szCs w:val="24"/>
+                <w:lang w:eastAsia="cs-CZ"/>
+              </w:rPr>
+            </w:pPr>
+            <w:r>
+              <w:rPr>
+                <w:rFonts w:ascii="Arial" w:eastAsia="Times New Roman" w:hAnsi="Arial" w:cs="Arial"/>
+                <w:sz w:val="20"/>
+                <w:szCs w:val="24"/>
+                <w:lang w:eastAsia="cs-CZ"/>
+              </w:rPr>
+              <w:t>1</w:t>
             </w:r>
           </w:p>
         </w:tc>
@@ -3806,7 +3907,6 @@
           </w:tcPr>
           <w:p>
             <w:pPr>
-              <w:cnfStyle w:val="000000000000" w:firstRow="0" w:lastRow="0" w:firstColumn="0" w:lastColumn="0" w:oddVBand="0" w:evenVBand="0" w:oddHBand="0" w:evenHBand="0" w:firstRowFirstColumn="0" w:firstRowLastColumn="0" w:lastRowFirstColumn="0" w:lastRowLastColumn="0"/>
               <w:rPr>
                 <w:rFonts w:ascii="Times New Roman" w:eastAsia="Times New Roman" w:hAnsi="Times New Roman" w:cs="Times New Roman"/>
                 <w:sz w:val="20"/>
@@ -3824,7 +3924,6 @@
           </w:tcPr>
           <w:p>
             <w:pPr>
-              <w:cnfStyle w:val="000000000000" w:firstRow="0" w:lastRow="0" w:firstColumn="0" w:lastColumn="0" w:oddVBand="0" w:evenVBand="0" w:oddHBand="0" w:evenHBand="0" w:firstRowFirstColumn="0" w:firstRowLastColumn="0" w:lastRowFirstColumn="0" w:lastRowLastColumn="0"/>
               <w:rPr>
                 <w:rFonts w:ascii="Times New Roman" w:eastAsia="Times New Roman" w:hAnsi="Times New Roman" w:cs="Times New Roman"/>
                 <w:sz w:val="20"/>
@@ -3903,6 +4002,7 @@
               </w:rPr>
               <w:t xml:space="preserve">funkci </w:t>
             </w:r>
+            <w:proofErr w:type="spellStart"/>
             <w:r>
               <w:rPr>
                 <w:rFonts w:ascii="Arial" w:eastAsia="Times New Roman" w:hAnsi="Arial" w:cs="Arial"/>
@@ -3912,6 +4012,7 @@
               </w:rPr>
               <w:t>shader</w:t>
             </w:r>
+            <w:proofErr w:type="spellEnd"/>
           </w:p>
         </w:tc>
         <w:tc>

--- a/docs/c04_bacul_ales.docx
+++ b/docs/c04_bacul_ales.docx
@@ -102,27 +102,7 @@
                 <w:lang w:eastAsia="cs-CZ"/>
               </w:rPr>
               <w:br/>
-              <w:t xml:space="preserve">(hodnota od 0 do 1 odpovídá 0 až </w:t>
-            </w:r>
-            <w:proofErr w:type="gramStart"/>
-            <w:r>
-              <w:rPr>
-                <w:rFonts w:ascii="Arial" w:eastAsia="Times New Roman" w:hAnsi="Arial" w:cs="Arial"/>
-                <w:sz w:val="20"/>
-                <w:szCs w:val="24"/>
-                <w:lang w:eastAsia="cs-CZ"/>
-              </w:rPr>
-              <w:t>100%</w:t>
-            </w:r>
-            <w:proofErr w:type="gramEnd"/>
-            <w:r>
-              <w:rPr>
-                <w:rFonts w:ascii="Arial" w:eastAsia="Times New Roman" w:hAnsi="Arial" w:cs="Arial"/>
-                <w:sz w:val="20"/>
-                <w:szCs w:val="24"/>
-                <w:lang w:eastAsia="cs-CZ"/>
-              </w:rPr>
-              <w:t>)</w:t>
+              <w:t>(hodnota od 0 do 1 odpovídá 0 až 100%)</w:t>
             </w:r>
           </w:p>
         </w:tc>
@@ -263,16 +243,6 @@
                 <w:highlight w:val="yellow"/>
                 <w:lang w:eastAsia="cs-CZ"/>
               </w:rPr>
-              <w:t xml:space="preserve">  </w:t>
-            </w:r>
-            <w:r>
-              <w:rPr>
-                <w:rFonts w:ascii="Arial" w:eastAsia="Times New Roman" w:hAnsi="Arial" w:cs="Arial"/>
-                <w:sz w:val="20"/>
-                <w:szCs w:val="24"/>
-                <w:highlight w:val="yellow"/>
-                <w:lang w:eastAsia="cs-CZ"/>
-              </w:rPr>
               <w:t>1</w:t>
             </w:r>
           </w:p>
@@ -896,16 +866,6 @@
                 <w:highlight w:val="yellow"/>
                 <w:lang w:eastAsia="cs-CZ"/>
               </w:rPr>
-              <w:t xml:space="preserve"> </w:t>
-            </w:r>
-            <w:r>
-              <w:rPr>
-                <w:rFonts w:ascii="Arial" w:eastAsia="Times New Roman" w:hAnsi="Arial" w:cs="Arial"/>
-                <w:sz w:val="20"/>
-                <w:szCs w:val="24"/>
-                <w:highlight w:val="yellow"/>
-                <w:lang w:eastAsia="cs-CZ"/>
-              </w:rPr>
               <w:t>1</w:t>
             </w:r>
           </w:p>
@@ -1619,7 +1579,6 @@
                 <w:lang w:eastAsia="cs-CZ"/>
               </w:rPr>
             </w:pPr>
-            <w:proofErr w:type="spellStart"/>
             <w:r>
               <w:rPr>
                 <w:rFonts w:ascii="Arial" w:eastAsia="Times New Roman" w:hAnsi="Arial" w:cs="Arial"/>
@@ -1630,7 +1589,6 @@
               </w:rPr>
               <w:t>rasterizace</w:t>
             </w:r>
-            <w:proofErr w:type="spellEnd"/>
           </w:p>
         </w:tc>
         <w:tc>
@@ -1889,19 +1847,8 @@
                 <w:szCs w:val="24"/>
                 <w:lang w:eastAsia="cs-CZ"/>
               </w:rPr>
-              <w:t xml:space="preserve">hran pomocí algoritmu </w:t>
-            </w:r>
-            <w:proofErr w:type="spellStart"/>
-            <w:r>
-              <w:rPr>
-                <w:rFonts w:ascii="Arial" w:eastAsia="Times New Roman" w:hAnsi="Arial" w:cs="Arial"/>
-                <w:sz w:val="20"/>
-                <w:szCs w:val="24"/>
-                <w:lang w:eastAsia="cs-CZ"/>
-              </w:rPr>
-              <w:t>Zbuffer</w:t>
-            </w:r>
-            <w:proofErr w:type="spellEnd"/>
+              <w:t>hran pomocí algoritmu Zbuffer</w:t>
+            </w:r>
           </w:p>
         </w:tc>
         <w:tc>
@@ -2013,19 +1960,8 @@
                 <w:szCs w:val="24"/>
                 <w:lang w:eastAsia="cs-CZ"/>
               </w:rPr>
-              <w:t xml:space="preserve">ploch pomocí algoritmu </w:t>
-            </w:r>
-            <w:proofErr w:type="spellStart"/>
-            <w:r>
-              <w:rPr>
-                <w:rFonts w:ascii="Arial" w:eastAsia="Times New Roman" w:hAnsi="Arial" w:cs="Arial"/>
-                <w:sz w:val="20"/>
-                <w:szCs w:val="24"/>
-                <w:lang w:eastAsia="cs-CZ"/>
-              </w:rPr>
-              <w:t>Zbuffer</w:t>
-            </w:r>
-            <w:proofErr w:type="spellEnd"/>
+              <w:t>ploch pomocí algoritmu Zbuffer</w:t>
+            </w:r>
           </w:p>
         </w:tc>
         <w:tc>
@@ -2374,19 +2310,8 @@
                 <w:szCs w:val="24"/>
                 <w:lang w:eastAsia="cs-CZ"/>
               </w:rPr>
-              <w:t xml:space="preserve">ořezání </w:t>
-            </w:r>
-            <w:proofErr w:type="spellStart"/>
-            <w:r>
-              <w:rPr>
-                <w:rFonts w:ascii="Arial" w:eastAsia="Times New Roman" w:hAnsi="Arial" w:cs="Arial"/>
-                <w:sz w:val="20"/>
-                <w:szCs w:val="24"/>
-                <w:lang w:eastAsia="cs-CZ"/>
-              </w:rPr>
-              <w:t>xy</w:t>
-            </w:r>
-            <w:proofErr w:type="spellEnd"/>
+              <w:t>ořezání xy</w:t>
+            </w:r>
           </w:p>
         </w:tc>
         <w:tc>
@@ -2582,13 +2507,13 @@
         </w:trPr>
         <w:tc>
           <w:tcPr>
-            <w:cnfStyle w:val="001000000000" w:firstRow="0" w:lastRow="0" w:firstColumn="1" w:lastColumn="0" w:oddVBand="0" w:evenVBand="0" w:oddHBand="0" w:evenHBand="0" w:firstRowFirstColumn="0" w:firstRowLastColumn="0" w:lastRowFirstColumn="0" w:lastRowLastColumn="0"/>
             <w:tcW w:w="5952" w:type="dxa"/>
             <w:gridSpan w:val="2"/>
             <w:noWrap/>
           </w:tcPr>
           <w:p>
             <w:pPr>
+              <w:cnfStyle w:val="001000000000" w:firstRow="0" w:lastRow="0" w:firstColumn="1" w:lastColumn="0" w:oddVBand="0" w:evenVBand="0" w:oddHBand="0" w:evenHBand="0" w:firstRowFirstColumn="0" w:firstRowLastColumn="0" w:lastRowFirstColumn="0" w:lastRowLastColumn="0"/>
               <w:rPr>
                 <w:rFonts w:ascii="Arial" w:eastAsia="Times New Roman" w:hAnsi="Arial" w:cs="Arial"/>
                 <w:b w:val="0"/>
@@ -2617,24 +2542,23 @@
           </w:tcPr>
           <w:p>
             <w:pPr>
-              <w:cnfStyle w:val="000000000000" w:firstRow="0" w:lastRow="0" w:firstColumn="0" w:lastColumn="0" w:oddVBand="0" w:evenVBand="0" w:oddHBand="0" w:evenHBand="0" w:firstRowFirstColumn="0" w:firstRowLastColumn="0" w:lastRowFirstColumn="0" w:lastRowLastColumn="0"/>
-              <w:rPr>
-                <w:rFonts w:ascii="Times New Roman" w:eastAsia="Times New Roman" w:hAnsi="Times New Roman" w:cs="Times New Roman"/>
-                <w:sz w:val="20"/>
-                <w:szCs w:val="20"/>
-                <w:highlight w:val="yellow"/>
-                <w:lang w:eastAsia="cs-CZ"/>
-              </w:rPr>
-            </w:pPr>
-            <w:r>
-              <w:rPr>
-                <w:rFonts w:ascii="Times New Roman" w:eastAsia="Times New Roman" w:hAnsi="Times New Roman" w:cs="Times New Roman"/>
-                <w:sz w:val="20"/>
-                <w:szCs w:val="20"/>
-                <w:highlight w:val="yellow"/>
-                <w:lang w:eastAsia="cs-CZ"/>
-              </w:rPr>
-              <w:t>0</w:t>
+              <w:rPr>
+                <w:rFonts w:ascii="Times New Roman" w:eastAsia="Times New Roman" w:hAnsi="Times New Roman" w:cs="Times New Roman"/>
+                <w:sz w:val="20"/>
+                <w:szCs w:val="20"/>
+                <w:highlight w:val="yellow"/>
+                <w:lang w:eastAsia="cs-CZ"/>
+              </w:rPr>
+            </w:pPr>
+            <w:r>
+              <w:rPr>
+                <w:rFonts w:ascii="Times New Roman" w:eastAsia="Times New Roman" w:hAnsi="Times New Roman" w:cs="Times New Roman"/>
+                <w:sz w:val="20"/>
+                <w:szCs w:val="20"/>
+                <w:highlight w:val="yellow"/>
+                <w:lang w:eastAsia="cs-CZ"/>
+              </w:rPr>
+              <w:t>1</w:t>
             </w:r>
           </w:p>
         </w:tc>
@@ -2646,7 +2570,6 @@
           </w:tcPr>
           <w:p>
             <w:pPr>
-              <w:cnfStyle w:val="000000000000" w:firstRow="0" w:lastRow="0" w:firstColumn="0" w:lastColumn="0" w:oddVBand="0" w:evenVBand="0" w:oddHBand="0" w:evenHBand="0" w:firstRowFirstColumn="0" w:firstRowLastColumn="0" w:lastRowFirstColumn="0" w:lastRowLastColumn="0"/>
               <w:rPr>
                 <w:rFonts w:ascii="Times New Roman" w:eastAsia="Times New Roman" w:hAnsi="Times New Roman" w:cs="Times New Roman"/>
                 <w:sz w:val="20"/>
@@ -2665,7 +2588,6 @@
           </w:tcPr>
           <w:p>
             <w:pPr>
-              <w:cnfStyle w:val="000000000000" w:firstRow="0" w:lastRow="0" w:firstColumn="0" w:lastColumn="0" w:oddVBand="0" w:evenVBand="0" w:oddHBand="0" w:evenHBand="0" w:firstRowFirstColumn="0" w:firstRowLastColumn="0" w:lastRowFirstColumn="0" w:lastRowLastColumn="0"/>
               <w:rPr>
                 <w:rFonts w:ascii="Times New Roman" w:eastAsia="Times New Roman" w:hAnsi="Times New Roman" w:cs="Times New Roman"/>
                 <w:sz w:val="20"/>
@@ -2813,29 +2735,7 @@
                 <w:szCs w:val="24"/>
                 <w:lang w:eastAsia="cs-CZ"/>
               </w:rPr>
-              <w:t xml:space="preserve">těleso s využitím </w:t>
-            </w:r>
-            <w:proofErr w:type="spellStart"/>
-            <w:r>
-              <w:rPr>
-                <w:rFonts w:ascii="Arial" w:eastAsia="Times New Roman" w:hAnsi="Arial" w:cs="Arial"/>
-                <w:b w:val="0"/>
-                <w:sz w:val="20"/>
-                <w:szCs w:val="24"/>
-                <w:lang w:eastAsia="cs-CZ"/>
-              </w:rPr>
-              <w:t>bikubické</w:t>
-            </w:r>
-            <w:proofErr w:type="spellEnd"/>
-            <w:r>
-              <w:rPr>
-                <w:rFonts w:ascii="Arial" w:eastAsia="Times New Roman" w:hAnsi="Arial" w:cs="Arial"/>
-                <w:b w:val="0"/>
-                <w:sz w:val="20"/>
-                <w:szCs w:val="24"/>
-                <w:lang w:eastAsia="cs-CZ"/>
-              </w:rPr>
-              <w:t xml:space="preserve"> plochy</w:t>
+              <w:t>těleso s využitím bikubické plochy</w:t>
             </w:r>
           </w:p>
         </w:tc>
@@ -3040,20 +2940,8 @@
                 <w:szCs w:val="24"/>
                 <w:lang w:eastAsia="cs-CZ"/>
               </w:rPr>
-              <w:t xml:space="preserve">erzování na </w:t>
-            </w:r>
-            <w:proofErr w:type="spellStart"/>
-            <w:r>
-              <w:rPr>
-                <w:rFonts w:ascii="Arial" w:eastAsia="Times New Roman" w:hAnsi="Arial" w:cs="Arial"/>
-                <w:b w:val="0"/>
-                <w:sz w:val="20"/>
-                <w:szCs w:val="24"/>
-                <w:lang w:eastAsia="cs-CZ"/>
-              </w:rPr>
-              <w:t>GitLab</w:t>
-            </w:r>
-            <w:proofErr w:type="spellEnd"/>
+              <w:t>erzování na GitLab</w:t>
+            </w:r>
           </w:p>
         </w:tc>
         <w:tc>
@@ -3101,7 +2989,6 @@
               </w:rPr>
               <w:t xml:space="preserve">privátního </w:t>
             </w:r>
-            <w:proofErr w:type="spellStart"/>
             <w:r>
               <w:rPr>
                 <w:rFonts w:ascii="Arial" w:eastAsia="Times New Roman" w:hAnsi="Arial" w:cs="Arial"/>
@@ -3112,7 +2999,6 @@
               </w:rPr>
               <w:t>repozitáře</w:t>
             </w:r>
-            <w:proofErr w:type="spellEnd"/>
           </w:p>
         </w:tc>
         <w:tc>
@@ -3245,9 +3131,8 @@
                 <w:szCs w:val="24"/>
                 <w:lang w:eastAsia="cs-CZ"/>
               </w:rPr>
-              <w:t xml:space="preserve">komentované </w:t>
-            </w:r>
-            <w:proofErr w:type="spellStart"/>
+              <w:t>komentované c</w:t>
+            </w:r>
             <w:r>
               <w:rPr>
                 <w:rFonts w:ascii="Arial" w:eastAsia="Times New Roman" w:hAnsi="Arial" w:cs="Arial"/>
@@ -3256,7 +3141,7 @@
                 <w:szCs w:val="24"/>
                 <w:lang w:eastAsia="cs-CZ"/>
               </w:rPr>
-              <w:t>c</w:t>
+              <w:t>om</w:t>
             </w:r>
             <w:r>
               <w:rPr>
@@ -3266,7 +3151,7 @@
                 <w:szCs w:val="24"/>
                 <w:lang w:eastAsia="cs-CZ"/>
               </w:rPr>
-              <w:t>om</w:t>
+              <w:t>m</w:t>
             </w:r>
             <w:r>
               <w:rPr>
@@ -3276,19 +3161,8 @@
                 <w:szCs w:val="24"/>
                 <w:lang w:eastAsia="cs-CZ"/>
               </w:rPr>
-              <w:t>m</w:t>
-            </w:r>
-            <w:r>
-              <w:rPr>
-                <w:rFonts w:ascii="Arial" w:eastAsia="Times New Roman" w:hAnsi="Arial" w:cs="Arial"/>
-                <w:bCs/>
-                <w:sz w:val="20"/>
-                <w:szCs w:val="24"/>
-                <w:lang w:eastAsia="cs-CZ"/>
-              </w:rPr>
               <w:t>ity</w:t>
             </w:r>
-            <w:proofErr w:type="spellEnd"/>
           </w:p>
         </w:tc>
         <w:tc>
@@ -3830,6 +3704,7 @@
         </w:trPr>
         <w:tc>
           <w:tcPr>
+            <w:cnfStyle w:val="001000000000" w:firstRow="0" w:lastRow="0" w:firstColumn="1" w:lastColumn="0" w:oddVBand="0" w:evenVBand="0" w:oddHBand="0" w:evenHBand="0" w:firstRowFirstColumn="0" w:firstRowLastColumn="0" w:lastRowFirstColumn="0" w:lastRowLastColumn="0"/>
             <w:tcW w:w="1517" w:type="dxa"/>
             <w:vMerge/>
             <w:shd w:val="clear" w:color="auto" w:fill="BFBFBF" w:themeFill="background1" w:themeFillShade="BF"/>
@@ -3838,7 +3713,6 @@
           </w:tcPr>
           <w:p>
             <w:pPr>
-              <w:cnfStyle w:val="001000000000" w:firstRow="0" w:lastRow="0" w:firstColumn="1" w:lastColumn="0" w:oddVBand="0" w:evenVBand="0" w:oddHBand="0" w:evenHBand="0" w:firstRowFirstColumn="0" w:firstRowLastColumn="0" w:lastRowFirstColumn="0" w:lastRowLastColumn="0"/>
               <w:rPr>
                 <w:rFonts w:ascii="Times New Roman" w:eastAsia="Times New Roman" w:hAnsi="Times New Roman" w:cs="Times New Roman"/>
                 <w:sz w:val="20"/>
@@ -3855,6 +3729,7 @@
           </w:tcPr>
           <w:p>
             <w:pPr>
+              <w:cnfStyle w:val="000000000000" w:firstRow="0" w:lastRow="0" w:firstColumn="0" w:lastColumn="0" w:oddVBand="0" w:evenVBand="0" w:oddHBand="0" w:evenHBand="0" w:firstRowFirstColumn="0" w:firstRowLastColumn="0" w:lastRowFirstColumn="0" w:lastRowLastColumn="0"/>
               <w:rPr>
                 <w:rFonts w:ascii="Arial" w:eastAsia="Times New Roman" w:hAnsi="Arial" w:cs="Arial"/>
                 <w:sz w:val="20"/>
@@ -3881,6 +3756,7 @@
           </w:tcPr>
           <w:p>
             <w:pPr>
+              <w:cnfStyle w:val="000000000000" w:firstRow="0" w:lastRow="0" w:firstColumn="0" w:lastColumn="0" w:oddVBand="0" w:evenVBand="0" w:oddHBand="0" w:evenHBand="0" w:firstRowFirstColumn="0" w:firstRowLastColumn="0" w:lastRowFirstColumn="0" w:lastRowLastColumn="0"/>
               <w:rPr>
                 <w:rFonts w:ascii="Arial" w:eastAsia="Times New Roman" w:hAnsi="Arial" w:cs="Arial"/>
                 <w:sz w:val="20"/>
@@ -3907,6 +3783,7 @@
           </w:tcPr>
           <w:p>
             <w:pPr>
+              <w:cnfStyle w:val="000000000000" w:firstRow="0" w:lastRow="0" w:firstColumn="0" w:lastColumn="0" w:oddVBand="0" w:evenVBand="0" w:oddHBand="0" w:evenHBand="0" w:firstRowFirstColumn="0" w:firstRowLastColumn="0" w:lastRowFirstColumn="0" w:lastRowLastColumn="0"/>
               <w:rPr>
                 <w:rFonts w:ascii="Times New Roman" w:eastAsia="Times New Roman" w:hAnsi="Times New Roman" w:cs="Times New Roman"/>
                 <w:sz w:val="20"/>
@@ -3924,6 +3801,7 @@
           </w:tcPr>
           <w:p>
             <w:pPr>
+              <w:cnfStyle w:val="000000000000" w:firstRow="0" w:lastRow="0" w:firstColumn="0" w:lastColumn="0" w:oddVBand="0" w:evenVBand="0" w:oddHBand="0" w:evenHBand="0" w:firstRowFirstColumn="0" w:firstRowLastColumn="0" w:lastRowFirstColumn="0" w:lastRowLastColumn="0"/>
               <w:rPr>
                 <w:rFonts w:ascii="Times New Roman" w:eastAsia="Times New Roman" w:hAnsi="Times New Roman" w:cs="Times New Roman"/>
                 <w:sz w:val="20"/>
@@ -4002,7 +3880,6 @@
               </w:rPr>
               <w:t xml:space="preserve">funkci </w:t>
             </w:r>
-            <w:proofErr w:type="spellStart"/>
             <w:r>
               <w:rPr>
                 <w:rFonts w:ascii="Arial" w:eastAsia="Times New Roman" w:hAnsi="Arial" w:cs="Arial"/>
@@ -4012,7 +3889,6 @@
               </w:rPr>
               <w:t>shader</w:t>
             </w:r>
-            <w:proofErr w:type="spellEnd"/>
           </w:p>
         </w:tc>
         <w:tc>

--- a/docs/c04_bacul_ales.docx
+++ b/docs/c04_bacul_ales.docx
@@ -5,7 +5,7 @@
     <w:tbl>
       <w:tblPr>
         <w:tblStyle w:val="Tabulkasmkou2"/>
-        <w:tblW w:w="10870" w:type="dxa"/>
+        <w:tblW w:w="10903" w:type="dxa"/>
         <w:tblBorders>
           <w:top w:val="single" w:sz="4" w:space="0" w:color="auto"/>
           <w:left w:val="single" w:sz="4" w:space="0" w:color="auto"/>
@@ -17,11 +17,11 @@
         <w:tblLook w:val="04A0" w:firstRow="1" w:lastRow="0" w:firstColumn="1" w:lastColumn="0" w:noHBand="0" w:noVBand="1"/>
       </w:tblPr>
       <w:tblGrid>
-        <w:gridCol w:w="1501"/>
-        <w:gridCol w:w="4382"/>
-        <w:gridCol w:w="1361"/>
-        <w:gridCol w:w="1417"/>
-        <w:gridCol w:w="2242"/>
+        <w:gridCol w:w="1294"/>
+        <w:gridCol w:w="3643"/>
+        <w:gridCol w:w="1157"/>
+        <w:gridCol w:w="1569"/>
+        <w:gridCol w:w="3240"/>
       </w:tblGrid>
       <w:tr>
         <w:trPr>
@@ -31,7 +31,7 @@
         <w:tc>
           <w:tcPr>
             <w:cnfStyle w:val="001000000000" w:firstRow="0" w:lastRow="0" w:firstColumn="1" w:lastColumn="0" w:oddVBand="0" w:evenVBand="0" w:oddHBand="0" w:evenHBand="0" w:firstRowFirstColumn="0" w:firstRowLastColumn="0" w:lastRowFirstColumn="0" w:lastRowLastColumn="0"/>
-            <w:tcW w:w="5952" w:type="dxa"/>
+            <w:tcW w:w="5296" w:type="dxa"/>
             <w:gridSpan w:val="2"/>
             <w:tcBorders>
               <w:top w:val="none" w:sz="0" w:space="0" w:color="auto"/>
@@ -64,7 +64,7 @@
         </w:tc>
         <w:tc>
           <w:tcPr>
-            <w:tcW w:w="1375" w:type="dxa"/>
+            <w:tcW w:w="1237" w:type="dxa"/>
             <w:tcBorders>
               <w:top w:val="none" w:sz="0" w:space="0" w:color="auto"/>
               <w:left w:val="none" w:sz="0" w:space="0" w:color="auto"/>
@@ -102,13 +102,33 @@
                 <w:lang w:eastAsia="cs-CZ"/>
               </w:rPr>
               <w:br/>
-              <w:t>(hodnota od 0 do 1 odpovídá 0 až 100%)</w:t>
-            </w:r>
-          </w:p>
-        </w:tc>
-        <w:tc>
-          <w:tcPr>
-            <w:tcW w:w="1275" w:type="dxa"/>
+              <w:t xml:space="preserve">(hodnota od 0 do 1 odpovídá 0 až </w:t>
+            </w:r>
+            <w:proofErr w:type="gramStart"/>
+            <w:r>
+              <w:rPr>
+                <w:rFonts w:ascii="Arial" w:eastAsia="Times New Roman" w:hAnsi="Arial" w:cs="Arial"/>
+                <w:sz w:val="20"/>
+                <w:szCs w:val="24"/>
+                <w:lang w:eastAsia="cs-CZ"/>
+              </w:rPr>
+              <w:t>100%</w:t>
+            </w:r>
+            <w:proofErr w:type="gramEnd"/>
+            <w:r>
+              <w:rPr>
+                <w:rFonts w:ascii="Arial" w:eastAsia="Times New Roman" w:hAnsi="Arial" w:cs="Arial"/>
+                <w:sz w:val="20"/>
+                <w:szCs w:val="24"/>
+                <w:lang w:eastAsia="cs-CZ"/>
+              </w:rPr>
+              <w:t>)</w:t>
+            </w:r>
+          </w:p>
+        </w:tc>
+        <w:tc>
+          <w:tcPr>
+            <w:tcW w:w="1684" w:type="dxa"/>
             <w:tcBorders>
               <w:top w:val="none" w:sz="0" w:space="0" w:color="auto"/>
               <w:left w:val="none" w:sz="0" w:space="0" w:color="auto"/>
@@ -142,7 +162,7 @@
         </w:tc>
         <w:tc>
           <w:tcPr>
-            <w:tcW w:w="2268" w:type="dxa"/>
+            <w:tcW w:w="2686" w:type="dxa"/>
             <w:tcBorders>
               <w:top w:val="none" w:sz="0" w:space="0" w:color="auto"/>
               <w:left w:val="none" w:sz="0" w:space="0" w:color="auto"/>
@@ -182,7 +202,7 @@
         <w:tc>
           <w:tcPr>
             <w:cnfStyle w:val="001000000000" w:firstRow="0" w:lastRow="0" w:firstColumn="1" w:lastColumn="0" w:oddVBand="0" w:evenVBand="0" w:oddHBand="0" w:evenHBand="0" w:firstRowFirstColumn="0" w:firstRowLastColumn="0" w:lastRowFirstColumn="0" w:lastRowLastColumn="0"/>
-            <w:tcW w:w="5952" w:type="dxa"/>
+            <w:tcW w:w="5296" w:type="dxa"/>
             <w:gridSpan w:val="2"/>
             <w:noWrap/>
             <w:hideMark/>
@@ -205,23 +225,13 @@
                 <w:szCs w:val="24"/>
                 <w:lang w:eastAsia="cs-CZ"/>
               </w:rPr>
-              <w:t>Vytvořte program pro zobrazení jednoduché grafické scé</w:t>
-            </w:r>
-            <w:r>
-              <w:rPr>
-                <w:rFonts w:ascii="Arial" w:eastAsia="Times New Roman" w:hAnsi="Arial" w:cs="Arial"/>
-                <w:b w:val="0"/>
-                <w:sz w:val="20"/>
-                <w:szCs w:val="24"/>
-                <w:lang w:eastAsia="cs-CZ"/>
-              </w:rPr>
-              <w:t>ny složené alespoň ze tří těles, natočení scény a umístění těles (program je funkční a negeneruje žádné výjimky)</w:t>
-            </w:r>
-          </w:p>
-        </w:tc>
-        <w:tc>
-          <w:tcPr>
-            <w:tcW w:w="1375" w:type="dxa"/>
+              <w:t>Vytvořte program pro zobrazení jednoduché grafické scény složené alespoň ze tří těles, natočení scény a umístění těles (program je funkční a negeneruje žádné výjimky)</w:t>
+            </w:r>
+          </w:p>
+        </w:tc>
+        <w:tc>
+          <w:tcPr>
+            <w:tcW w:w="1237" w:type="dxa"/>
             <w:noWrap/>
           </w:tcPr>
           <w:p>
@@ -249,34 +259,34 @@
         </w:tc>
         <w:tc>
           <w:tcPr>
-            <w:tcW w:w="1275" w:type="dxa"/>
-            <w:noWrap/>
-            <w:hideMark/>
-          </w:tcPr>
-          <w:p>
-            <w:pPr>
-              <w:cnfStyle w:val="000000100000" w:firstRow="0" w:lastRow="0" w:firstColumn="0" w:lastColumn="0" w:oddVBand="0" w:evenVBand="0" w:oddHBand="1" w:evenHBand="0" w:firstRowFirstColumn="0" w:firstRowLastColumn="0" w:lastRowFirstColumn="0" w:lastRowLastColumn="0"/>
-              <w:rPr>
-                <w:rFonts w:ascii="Times New Roman" w:eastAsia="Times New Roman" w:hAnsi="Times New Roman" w:cs="Times New Roman"/>
-                <w:sz w:val="20"/>
-                <w:szCs w:val="20"/>
-                <w:highlight w:val="yellow"/>
-                <w:lang w:eastAsia="cs-CZ"/>
-              </w:rPr>
-            </w:pPr>
-          </w:p>
-        </w:tc>
-        <w:tc>
-          <w:tcPr>
-            <w:tcW w:w="2268" w:type="dxa"/>
-            <w:noWrap/>
-            <w:hideMark/>
-          </w:tcPr>
-          <w:p>
-            <w:pPr>
-              <w:cnfStyle w:val="000000100000" w:firstRow="0" w:lastRow="0" w:firstColumn="0" w:lastColumn="0" w:oddVBand="0" w:evenVBand="0" w:oddHBand="1" w:evenHBand="0" w:firstRowFirstColumn="0" w:firstRowLastColumn="0" w:lastRowFirstColumn="0" w:lastRowLastColumn="0"/>
-              <w:rPr>
-                <w:rFonts w:ascii="Times New Roman" w:eastAsia="Times New Roman" w:hAnsi="Times New Roman" w:cs="Times New Roman"/>
+            <w:tcW w:w="1684" w:type="dxa"/>
+            <w:noWrap/>
+            <w:hideMark/>
+          </w:tcPr>
+          <w:p>
+            <w:pPr>
+              <w:cnfStyle w:val="000000100000" w:firstRow="0" w:lastRow="0" w:firstColumn="0" w:lastColumn="0" w:oddVBand="0" w:evenVBand="0" w:oddHBand="1" w:evenHBand="0" w:firstRowFirstColumn="0" w:firstRowLastColumn="0" w:lastRowFirstColumn="0" w:lastRowLastColumn="0"/>
+              <w:rPr>
+                <w:rFonts w:ascii="Arial" w:eastAsia="Times New Roman" w:hAnsi="Arial" w:cs="Arial"/>
+                <w:sz w:val="20"/>
+                <w:szCs w:val="20"/>
+                <w:highlight w:val="yellow"/>
+                <w:lang w:eastAsia="cs-CZ"/>
+              </w:rPr>
+            </w:pPr>
+          </w:p>
+        </w:tc>
+        <w:tc>
+          <w:tcPr>
+            <w:tcW w:w="2686" w:type="dxa"/>
+            <w:noWrap/>
+            <w:hideMark/>
+          </w:tcPr>
+          <w:p>
+            <w:pPr>
+              <w:cnfStyle w:val="000000100000" w:firstRow="0" w:lastRow="0" w:firstColumn="0" w:lastColumn="0" w:oddVBand="0" w:evenVBand="0" w:oddHBand="1" w:evenHBand="0" w:firstRowFirstColumn="0" w:firstRowLastColumn="0" w:lastRowFirstColumn="0" w:lastRowLastColumn="0"/>
+              <w:rPr>
+                <w:rFonts w:ascii="Arial" w:eastAsia="Times New Roman" w:hAnsi="Arial" w:cs="Arial"/>
                 <w:sz w:val="20"/>
                 <w:szCs w:val="20"/>
                 <w:lang w:eastAsia="cs-CZ"/>
@@ -292,7 +302,7 @@
         <w:tc>
           <w:tcPr>
             <w:cnfStyle w:val="001000000000" w:firstRow="0" w:lastRow="0" w:firstColumn="1" w:lastColumn="0" w:oddVBand="0" w:evenVBand="0" w:oddHBand="0" w:evenHBand="0" w:firstRowFirstColumn="0" w:firstRowLastColumn="0" w:lastRowFirstColumn="0" w:lastRowLastColumn="0"/>
-            <w:tcW w:w="1517" w:type="dxa"/>
+            <w:tcW w:w="1363" w:type="dxa"/>
             <w:vMerge w:val="restart"/>
             <w:noWrap/>
           </w:tcPr>
@@ -320,7 +330,7 @@
         </w:tc>
         <w:tc>
           <w:tcPr>
-            <w:tcW w:w="4435" w:type="dxa"/>
+            <w:tcW w:w="3933" w:type="dxa"/>
           </w:tcPr>
           <w:p>
             <w:pPr>
@@ -341,23 +351,13 @@
                 <w:szCs w:val="24"/>
                 <w:lang w:eastAsia="cs-CZ"/>
               </w:rPr>
-              <w:t>t</w:t>
-            </w:r>
-            <w:r>
-              <w:rPr>
-                <w:rFonts w:ascii="Arial" w:eastAsia="Times New Roman" w:hAnsi="Arial" w:cs="Arial"/>
-                <w:bCs/>
-                <w:sz w:val="20"/>
-                <w:szCs w:val="24"/>
-                <w:lang w:eastAsia="cs-CZ"/>
-              </w:rPr>
-              <w:t>opologie, geometrie, rozšířený vertex</w:t>
-            </w:r>
-          </w:p>
-        </w:tc>
-        <w:tc>
-          <w:tcPr>
-            <w:tcW w:w="1375" w:type="dxa"/>
+              <w:t>topologie, geometrie, rozšířený vertex</w:t>
+            </w:r>
+          </w:p>
+        </w:tc>
+        <w:tc>
+          <w:tcPr>
+            <w:tcW w:w="1237" w:type="dxa"/>
             <w:noWrap/>
           </w:tcPr>
           <w:p>
@@ -385,32 +385,32 @@
         </w:tc>
         <w:tc>
           <w:tcPr>
-            <w:tcW w:w="1275" w:type="dxa"/>
-            <w:noWrap/>
-          </w:tcPr>
-          <w:p>
-            <w:pPr>
-              <w:cnfStyle w:val="000000000000" w:firstRow="0" w:lastRow="0" w:firstColumn="0" w:lastColumn="0" w:oddVBand="0" w:evenVBand="0" w:oddHBand="0" w:evenHBand="0" w:firstRowFirstColumn="0" w:firstRowLastColumn="0" w:lastRowFirstColumn="0" w:lastRowLastColumn="0"/>
-              <w:rPr>
-                <w:rFonts w:ascii="Times New Roman" w:eastAsia="Times New Roman" w:hAnsi="Times New Roman" w:cs="Times New Roman"/>
-                <w:sz w:val="20"/>
-                <w:szCs w:val="20"/>
-                <w:highlight w:val="yellow"/>
-                <w:lang w:eastAsia="cs-CZ"/>
-              </w:rPr>
-            </w:pPr>
-          </w:p>
-        </w:tc>
-        <w:tc>
-          <w:tcPr>
-            <w:tcW w:w="2268" w:type="dxa"/>
-            <w:noWrap/>
-          </w:tcPr>
-          <w:p>
-            <w:pPr>
-              <w:cnfStyle w:val="000000000000" w:firstRow="0" w:lastRow="0" w:firstColumn="0" w:lastColumn="0" w:oddVBand="0" w:evenVBand="0" w:oddHBand="0" w:evenHBand="0" w:firstRowFirstColumn="0" w:firstRowLastColumn="0" w:lastRowFirstColumn="0" w:lastRowLastColumn="0"/>
-              <w:rPr>
-                <w:rFonts w:ascii="Times New Roman" w:eastAsia="Times New Roman" w:hAnsi="Times New Roman" w:cs="Times New Roman"/>
+            <w:tcW w:w="1684" w:type="dxa"/>
+            <w:noWrap/>
+          </w:tcPr>
+          <w:p>
+            <w:pPr>
+              <w:cnfStyle w:val="000000000000" w:firstRow="0" w:lastRow="0" w:firstColumn="0" w:lastColumn="0" w:oddVBand="0" w:evenVBand="0" w:oddHBand="0" w:evenHBand="0" w:firstRowFirstColumn="0" w:firstRowLastColumn="0" w:lastRowFirstColumn="0" w:lastRowLastColumn="0"/>
+              <w:rPr>
+                <w:rFonts w:ascii="Arial" w:eastAsia="Times New Roman" w:hAnsi="Arial" w:cs="Arial"/>
+                <w:sz w:val="20"/>
+                <w:szCs w:val="20"/>
+                <w:highlight w:val="yellow"/>
+                <w:lang w:eastAsia="cs-CZ"/>
+              </w:rPr>
+            </w:pPr>
+          </w:p>
+        </w:tc>
+        <w:tc>
+          <w:tcPr>
+            <w:tcW w:w="2686" w:type="dxa"/>
+            <w:noWrap/>
+          </w:tcPr>
+          <w:p>
+            <w:pPr>
+              <w:cnfStyle w:val="000000000000" w:firstRow="0" w:lastRow="0" w:firstColumn="0" w:lastColumn="0" w:oddVBand="0" w:evenVBand="0" w:oddHBand="0" w:evenHBand="0" w:firstRowFirstColumn="0" w:firstRowLastColumn="0" w:lastRowFirstColumn="0" w:lastRowLastColumn="0"/>
+              <w:rPr>
+                <w:rFonts w:ascii="Arial" w:eastAsia="Times New Roman" w:hAnsi="Arial" w:cs="Arial"/>
                 <w:sz w:val="20"/>
                 <w:szCs w:val="20"/>
                 <w:lang w:eastAsia="cs-CZ"/>
@@ -427,7 +427,7 @@
         <w:tc>
           <w:tcPr>
             <w:cnfStyle w:val="001000000000" w:firstRow="0" w:lastRow="0" w:firstColumn="1" w:lastColumn="0" w:oddVBand="0" w:evenVBand="0" w:oddHBand="0" w:evenHBand="0" w:firstRowFirstColumn="0" w:firstRowLastColumn="0" w:lastRowFirstColumn="0" w:lastRowLastColumn="0"/>
-            <w:tcW w:w="1517" w:type="dxa"/>
+            <w:tcW w:w="1363" w:type="dxa"/>
             <w:vMerge/>
             <w:noWrap/>
           </w:tcPr>
@@ -444,7 +444,7 @@
         </w:tc>
         <w:tc>
           <w:tcPr>
-            <w:tcW w:w="4435" w:type="dxa"/>
+            <w:tcW w:w="3933" w:type="dxa"/>
           </w:tcPr>
           <w:p>
             <w:pPr>
@@ -465,23 +465,13 @@
                 <w:szCs w:val="24"/>
                 <w:lang w:eastAsia="cs-CZ"/>
               </w:rPr>
-              <w:t>m</w:t>
-            </w:r>
-            <w:r>
-              <w:rPr>
-                <w:rFonts w:ascii="Arial" w:eastAsia="Times New Roman" w:hAnsi="Arial" w:cs="Arial"/>
-                <w:bCs/>
-                <w:sz w:val="20"/>
-                <w:szCs w:val="24"/>
-                <w:lang w:eastAsia="cs-CZ"/>
-              </w:rPr>
-              <w:t>ožnost ukládání hran i ploch</w:t>
-            </w:r>
-          </w:p>
-        </w:tc>
-        <w:tc>
-          <w:tcPr>
-            <w:tcW w:w="1375" w:type="dxa"/>
+              <w:t>možnost ukládání hran i ploch</w:t>
+            </w:r>
+          </w:p>
+        </w:tc>
+        <w:tc>
+          <w:tcPr>
+            <w:tcW w:w="1237" w:type="dxa"/>
             <w:noWrap/>
           </w:tcPr>
           <w:p>
@@ -509,32 +499,32 @@
         </w:tc>
         <w:tc>
           <w:tcPr>
-            <w:tcW w:w="1275" w:type="dxa"/>
-            <w:noWrap/>
-          </w:tcPr>
-          <w:p>
-            <w:pPr>
-              <w:cnfStyle w:val="000000100000" w:firstRow="0" w:lastRow="0" w:firstColumn="0" w:lastColumn="0" w:oddVBand="0" w:evenVBand="0" w:oddHBand="1" w:evenHBand="0" w:firstRowFirstColumn="0" w:firstRowLastColumn="0" w:lastRowFirstColumn="0" w:lastRowLastColumn="0"/>
-              <w:rPr>
-                <w:rFonts w:ascii="Times New Roman" w:eastAsia="Times New Roman" w:hAnsi="Times New Roman" w:cs="Times New Roman"/>
-                <w:sz w:val="20"/>
-                <w:szCs w:val="20"/>
-                <w:highlight w:val="yellow"/>
-                <w:lang w:eastAsia="cs-CZ"/>
-              </w:rPr>
-            </w:pPr>
-          </w:p>
-        </w:tc>
-        <w:tc>
-          <w:tcPr>
-            <w:tcW w:w="2268" w:type="dxa"/>
-            <w:noWrap/>
-          </w:tcPr>
-          <w:p>
-            <w:pPr>
-              <w:cnfStyle w:val="000000100000" w:firstRow="0" w:lastRow="0" w:firstColumn="0" w:lastColumn="0" w:oddVBand="0" w:evenVBand="0" w:oddHBand="1" w:evenHBand="0" w:firstRowFirstColumn="0" w:firstRowLastColumn="0" w:lastRowFirstColumn="0" w:lastRowLastColumn="0"/>
-              <w:rPr>
-                <w:rFonts w:ascii="Times New Roman" w:eastAsia="Times New Roman" w:hAnsi="Times New Roman" w:cs="Times New Roman"/>
+            <w:tcW w:w="1684" w:type="dxa"/>
+            <w:noWrap/>
+          </w:tcPr>
+          <w:p>
+            <w:pPr>
+              <w:cnfStyle w:val="000000100000" w:firstRow="0" w:lastRow="0" w:firstColumn="0" w:lastColumn="0" w:oddVBand="0" w:evenVBand="0" w:oddHBand="1" w:evenHBand="0" w:firstRowFirstColumn="0" w:firstRowLastColumn="0" w:lastRowFirstColumn="0" w:lastRowLastColumn="0"/>
+              <w:rPr>
+                <w:rFonts w:ascii="Arial" w:eastAsia="Times New Roman" w:hAnsi="Arial" w:cs="Arial"/>
+                <w:sz w:val="20"/>
+                <w:szCs w:val="20"/>
+                <w:highlight w:val="yellow"/>
+                <w:lang w:eastAsia="cs-CZ"/>
+              </w:rPr>
+            </w:pPr>
+          </w:p>
+        </w:tc>
+        <w:tc>
+          <w:tcPr>
+            <w:tcW w:w="2686" w:type="dxa"/>
+            <w:noWrap/>
+          </w:tcPr>
+          <w:p>
+            <w:pPr>
+              <w:cnfStyle w:val="000000100000" w:firstRow="0" w:lastRow="0" w:firstColumn="0" w:lastColumn="0" w:oddVBand="0" w:evenVBand="0" w:oddHBand="1" w:evenHBand="0" w:firstRowFirstColumn="0" w:firstRowLastColumn="0" w:lastRowFirstColumn="0" w:lastRowLastColumn="0"/>
+              <w:rPr>
+                <w:rFonts w:ascii="Arial" w:eastAsia="Times New Roman" w:hAnsi="Arial" w:cs="Arial"/>
                 <w:sz w:val="20"/>
                 <w:szCs w:val="20"/>
                 <w:lang w:eastAsia="cs-CZ"/>
@@ -550,7 +540,7 @@
         <w:tc>
           <w:tcPr>
             <w:cnfStyle w:val="001000000000" w:firstRow="0" w:lastRow="0" w:firstColumn="1" w:lastColumn="0" w:oddVBand="0" w:evenVBand="0" w:oddHBand="0" w:evenHBand="0" w:firstRowFirstColumn="0" w:firstRowLastColumn="0" w:lastRowFirstColumn="0" w:lastRowLastColumn="0"/>
-            <w:tcW w:w="1517" w:type="dxa"/>
+            <w:tcW w:w="1363" w:type="dxa"/>
             <w:vMerge w:val="restart"/>
             <w:noWrap/>
             <w:hideMark/>
@@ -579,7 +569,7 @@
         </w:tc>
         <w:tc>
           <w:tcPr>
-            <w:tcW w:w="4435" w:type="dxa"/>
+            <w:tcW w:w="3933" w:type="dxa"/>
             <w:noWrap/>
             <w:hideMark/>
           </w:tcPr>
@@ -606,7 +596,7 @@
         </w:tc>
         <w:tc>
           <w:tcPr>
-            <w:tcW w:w="1375" w:type="dxa"/>
+            <w:tcW w:w="1237" w:type="dxa"/>
             <w:noWrap/>
             <w:hideMark/>
           </w:tcPr>
@@ -635,34 +625,34 @@
         </w:tc>
         <w:tc>
           <w:tcPr>
-            <w:tcW w:w="1275" w:type="dxa"/>
-            <w:noWrap/>
-            <w:hideMark/>
-          </w:tcPr>
-          <w:p>
-            <w:pPr>
-              <w:cnfStyle w:val="000000000000" w:firstRow="0" w:lastRow="0" w:firstColumn="0" w:lastColumn="0" w:oddVBand="0" w:evenVBand="0" w:oddHBand="0" w:evenHBand="0" w:firstRowFirstColumn="0" w:firstRowLastColumn="0" w:lastRowFirstColumn="0" w:lastRowLastColumn="0"/>
-              <w:rPr>
-                <w:rFonts w:ascii="Times New Roman" w:eastAsia="Times New Roman" w:hAnsi="Times New Roman" w:cs="Times New Roman"/>
-                <w:sz w:val="20"/>
-                <w:szCs w:val="20"/>
-                <w:highlight w:val="yellow"/>
-                <w:lang w:eastAsia="cs-CZ"/>
-              </w:rPr>
-            </w:pPr>
-          </w:p>
-        </w:tc>
-        <w:tc>
-          <w:tcPr>
-            <w:tcW w:w="2268" w:type="dxa"/>
-            <w:noWrap/>
-            <w:hideMark/>
-          </w:tcPr>
-          <w:p>
-            <w:pPr>
-              <w:cnfStyle w:val="000000000000" w:firstRow="0" w:lastRow="0" w:firstColumn="0" w:lastColumn="0" w:oddVBand="0" w:evenVBand="0" w:oddHBand="0" w:evenHBand="0" w:firstRowFirstColumn="0" w:firstRowLastColumn="0" w:lastRowFirstColumn="0" w:lastRowLastColumn="0"/>
-              <w:rPr>
-                <w:rFonts w:ascii="Times New Roman" w:eastAsia="Times New Roman" w:hAnsi="Times New Roman" w:cs="Times New Roman"/>
+            <w:tcW w:w="1684" w:type="dxa"/>
+            <w:noWrap/>
+            <w:hideMark/>
+          </w:tcPr>
+          <w:p>
+            <w:pPr>
+              <w:cnfStyle w:val="000000000000" w:firstRow="0" w:lastRow="0" w:firstColumn="0" w:lastColumn="0" w:oddVBand="0" w:evenVBand="0" w:oddHBand="0" w:evenHBand="0" w:firstRowFirstColumn="0" w:firstRowLastColumn="0" w:lastRowFirstColumn="0" w:lastRowLastColumn="0"/>
+              <w:rPr>
+                <w:rFonts w:ascii="Arial" w:eastAsia="Times New Roman" w:hAnsi="Arial" w:cs="Arial"/>
+                <w:sz w:val="20"/>
+                <w:szCs w:val="20"/>
+                <w:highlight w:val="yellow"/>
+                <w:lang w:eastAsia="cs-CZ"/>
+              </w:rPr>
+            </w:pPr>
+          </w:p>
+        </w:tc>
+        <w:tc>
+          <w:tcPr>
+            <w:tcW w:w="2686" w:type="dxa"/>
+            <w:noWrap/>
+            <w:hideMark/>
+          </w:tcPr>
+          <w:p>
+            <w:pPr>
+              <w:cnfStyle w:val="000000000000" w:firstRow="0" w:lastRow="0" w:firstColumn="0" w:lastColumn="0" w:oddVBand="0" w:evenVBand="0" w:oddHBand="0" w:evenHBand="0" w:firstRowFirstColumn="0" w:firstRowLastColumn="0" w:lastRowFirstColumn="0" w:lastRowLastColumn="0"/>
+              <w:rPr>
+                <w:rFonts w:ascii="Arial" w:eastAsia="Times New Roman" w:hAnsi="Arial" w:cs="Arial"/>
                 <w:sz w:val="20"/>
                 <w:szCs w:val="20"/>
                 <w:lang w:eastAsia="cs-CZ"/>
@@ -679,7 +669,7 @@
         <w:tc>
           <w:tcPr>
             <w:cnfStyle w:val="001000000000" w:firstRow="0" w:lastRow="0" w:firstColumn="1" w:lastColumn="0" w:oddVBand="0" w:evenVBand="0" w:oddHBand="0" w:evenHBand="0" w:firstRowFirstColumn="0" w:firstRowLastColumn="0" w:lastRowFirstColumn="0" w:lastRowLastColumn="0"/>
-            <w:tcW w:w="1517" w:type="dxa"/>
+            <w:tcW w:w="1363" w:type="dxa"/>
             <w:vMerge/>
             <w:noWrap/>
             <w:hideMark/>
@@ -687,7 +677,7 @@
           <w:p>
             <w:pPr>
               <w:rPr>
-                <w:rFonts w:ascii="Times New Roman" w:eastAsia="Times New Roman" w:hAnsi="Times New Roman" w:cs="Times New Roman"/>
+                <w:rFonts w:ascii="Arial" w:eastAsia="Times New Roman" w:hAnsi="Arial" w:cs="Arial"/>
                 <w:b w:val="0"/>
                 <w:sz w:val="20"/>
                 <w:szCs w:val="20"/>
@@ -698,7 +688,7 @@
         </w:tc>
         <w:tc>
           <w:tcPr>
-            <w:tcW w:w="4435" w:type="dxa"/>
+            <w:tcW w:w="3933" w:type="dxa"/>
             <w:noWrap/>
             <w:hideMark/>
           </w:tcPr>
@@ -725,7 +715,7 @@
         </w:tc>
         <w:tc>
           <w:tcPr>
-            <w:tcW w:w="1375" w:type="dxa"/>
+            <w:tcW w:w="1237" w:type="dxa"/>
             <w:noWrap/>
             <w:hideMark/>
           </w:tcPr>
@@ -754,34 +744,34 @@
         </w:tc>
         <w:tc>
           <w:tcPr>
-            <w:tcW w:w="1275" w:type="dxa"/>
-            <w:noWrap/>
-            <w:hideMark/>
-          </w:tcPr>
-          <w:p>
-            <w:pPr>
-              <w:cnfStyle w:val="000000100000" w:firstRow="0" w:lastRow="0" w:firstColumn="0" w:lastColumn="0" w:oddVBand="0" w:evenVBand="0" w:oddHBand="1" w:evenHBand="0" w:firstRowFirstColumn="0" w:firstRowLastColumn="0" w:lastRowFirstColumn="0" w:lastRowLastColumn="0"/>
-              <w:rPr>
-                <w:rFonts w:ascii="Times New Roman" w:eastAsia="Times New Roman" w:hAnsi="Times New Roman" w:cs="Times New Roman"/>
-                <w:sz w:val="20"/>
-                <w:szCs w:val="20"/>
-                <w:highlight w:val="yellow"/>
-                <w:lang w:eastAsia="cs-CZ"/>
-              </w:rPr>
-            </w:pPr>
-          </w:p>
-        </w:tc>
-        <w:tc>
-          <w:tcPr>
-            <w:tcW w:w="2268" w:type="dxa"/>
-            <w:noWrap/>
-            <w:hideMark/>
-          </w:tcPr>
-          <w:p>
-            <w:pPr>
-              <w:cnfStyle w:val="000000100000" w:firstRow="0" w:lastRow="0" w:firstColumn="0" w:lastColumn="0" w:oddVBand="0" w:evenVBand="0" w:oddHBand="1" w:evenHBand="0" w:firstRowFirstColumn="0" w:firstRowLastColumn="0" w:lastRowFirstColumn="0" w:lastRowLastColumn="0"/>
-              <w:rPr>
-                <w:rFonts w:ascii="Times New Roman" w:eastAsia="Times New Roman" w:hAnsi="Times New Roman" w:cs="Times New Roman"/>
+            <w:tcW w:w="1684" w:type="dxa"/>
+            <w:noWrap/>
+            <w:hideMark/>
+          </w:tcPr>
+          <w:p>
+            <w:pPr>
+              <w:cnfStyle w:val="000000100000" w:firstRow="0" w:lastRow="0" w:firstColumn="0" w:lastColumn="0" w:oddVBand="0" w:evenVBand="0" w:oddHBand="1" w:evenHBand="0" w:firstRowFirstColumn="0" w:firstRowLastColumn="0" w:lastRowFirstColumn="0" w:lastRowLastColumn="0"/>
+              <w:rPr>
+                <w:rFonts w:ascii="Arial" w:eastAsia="Times New Roman" w:hAnsi="Arial" w:cs="Arial"/>
+                <w:sz w:val="20"/>
+                <w:szCs w:val="20"/>
+                <w:highlight w:val="yellow"/>
+                <w:lang w:eastAsia="cs-CZ"/>
+              </w:rPr>
+            </w:pPr>
+          </w:p>
+        </w:tc>
+        <w:tc>
+          <w:tcPr>
+            <w:tcW w:w="2686" w:type="dxa"/>
+            <w:noWrap/>
+            <w:hideMark/>
+          </w:tcPr>
+          <w:p>
+            <w:pPr>
+              <w:cnfStyle w:val="000000100000" w:firstRow="0" w:lastRow="0" w:firstColumn="0" w:lastColumn="0" w:oddVBand="0" w:evenVBand="0" w:oddHBand="1" w:evenHBand="0" w:firstRowFirstColumn="0" w:firstRowLastColumn="0" w:lastRowFirstColumn="0" w:lastRowLastColumn="0"/>
+              <w:rPr>
+                <w:rFonts w:ascii="Arial" w:eastAsia="Times New Roman" w:hAnsi="Arial" w:cs="Arial"/>
                 <w:sz w:val="20"/>
                 <w:szCs w:val="20"/>
                 <w:lang w:eastAsia="cs-CZ"/>
@@ -797,7 +787,7 @@
         <w:tc>
           <w:tcPr>
             <w:cnfStyle w:val="001000000000" w:firstRow="0" w:lastRow="0" w:firstColumn="1" w:lastColumn="0" w:oddVBand="0" w:evenVBand="0" w:oddHBand="0" w:evenHBand="0" w:firstRowFirstColumn="0" w:firstRowLastColumn="0" w:lastRowFirstColumn="0" w:lastRowLastColumn="0"/>
-            <w:tcW w:w="1517" w:type="dxa"/>
+            <w:tcW w:w="1363" w:type="dxa"/>
             <w:vMerge/>
             <w:noWrap/>
             <w:hideMark/>
@@ -805,7 +795,7 @@
           <w:p>
             <w:pPr>
               <w:rPr>
-                <w:rFonts w:ascii="Times New Roman" w:eastAsia="Times New Roman" w:hAnsi="Times New Roman" w:cs="Times New Roman"/>
+                <w:rFonts w:ascii="Arial" w:eastAsia="Times New Roman" w:hAnsi="Arial" w:cs="Arial"/>
                 <w:b w:val="0"/>
                 <w:sz w:val="20"/>
                 <w:szCs w:val="20"/>
@@ -816,7 +806,7 @@
         </w:tc>
         <w:tc>
           <w:tcPr>
-            <w:tcW w:w="4435" w:type="dxa"/>
+            <w:tcW w:w="3933" w:type="dxa"/>
             <w:noWrap/>
             <w:hideMark/>
           </w:tcPr>
@@ -843,7 +833,7 @@
         </w:tc>
         <w:tc>
           <w:tcPr>
-            <w:tcW w:w="1375" w:type="dxa"/>
+            <w:tcW w:w="1237" w:type="dxa"/>
             <w:noWrap/>
             <w:hideMark/>
           </w:tcPr>
@@ -872,39 +862,48 @@
         </w:tc>
         <w:tc>
           <w:tcPr>
-            <w:tcW w:w="1275" w:type="dxa"/>
-            <w:noWrap/>
-            <w:hideMark/>
-          </w:tcPr>
-          <w:p>
-            <w:pPr>
-              <w:cnfStyle w:val="000000000000" w:firstRow="0" w:lastRow="0" w:firstColumn="0" w:lastColumn="0" w:oddVBand="0" w:evenVBand="0" w:oddHBand="0" w:evenHBand="0" w:firstRowFirstColumn="0" w:firstRowLastColumn="0" w:lastRowFirstColumn="0" w:lastRowLastColumn="0"/>
-              <w:rPr>
-                <w:rFonts w:ascii="Times New Roman" w:eastAsia="Times New Roman" w:hAnsi="Times New Roman" w:cs="Times New Roman"/>
-                <w:sz w:val="20"/>
-                <w:szCs w:val="20"/>
-                <w:highlight w:val="yellow"/>
-                <w:lang w:eastAsia="cs-CZ"/>
-              </w:rPr>
-            </w:pPr>
-          </w:p>
-        </w:tc>
-        <w:tc>
-          <w:tcPr>
-            <w:tcW w:w="2268" w:type="dxa"/>
-            <w:noWrap/>
-            <w:hideMark/>
-          </w:tcPr>
-          <w:p>
-            <w:pPr>
-              <w:cnfStyle w:val="000000000000" w:firstRow="0" w:lastRow="0" w:firstColumn="0" w:lastColumn="0" w:oddVBand="0" w:evenVBand="0" w:oddHBand="0" w:evenHBand="0" w:firstRowFirstColumn="0" w:firstRowLastColumn="0" w:lastRowFirstColumn="0" w:lastRowLastColumn="0"/>
-              <w:rPr>
-                <w:rFonts w:ascii="Times New Roman" w:eastAsia="Times New Roman" w:hAnsi="Times New Roman" w:cs="Times New Roman"/>
-                <w:sz w:val="20"/>
-                <w:szCs w:val="20"/>
-                <w:lang w:eastAsia="cs-CZ"/>
-              </w:rPr>
-            </w:pPr>
+            <w:tcW w:w="1684" w:type="dxa"/>
+            <w:noWrap/>
+            <w:hideMark/>
+          </w:tcPr>
+          <w:p>
+            <w:pPr>
+              <w:cnfStyle w:val="000000000000" w:firstRow="0" w:lastRow="0" w:firstColumn="0" w:lastColumn="0" w:oddVBand="0" w:evenVBand="0" w:oddHBand="0" w:evenHBand="0" w:firstRowFirstColumn="0" w:firstRowLastColumn="0" w:lastRowFirstColumn="0" w:lastRowLastColumn="0"/>
+              <w:rPr>
+                <w:rFonts w:ascii="Arial" w:eastAsia="Times New Roman" w:hAnsi="Arial" w:cs="Arial"/>
+                <w:sz w:val="20"/>
+                <w:szCs w:val="20"/>
+                <w:highlight w:val="yellow"/>
+                <w:lang w:eastAsia="cs-CZ"/>
+              </w:rPr>
+            </w:pPr>
+          </w:p>
+        </w:tc>
+        <w:tc>
+          <w:tcPr>
+            <w:tcW w:w="2686" w:type="dxa"/>
+            <w:noWrap/>
+            <w:hideMark/>
+          </w:tcPr>
+          <w:p>
+            <w:pPr>
+              <w:cnfStyle w:val="000000000000" w:firstRow="0" w:lastRow="0" w:firstColumn="0" w:lastColumn="0" w:oddVBand="0" w:evenVBand="0" w:oddHBand="0" w:evenHBand="0" w:firstRowFirstColumn="0" w:firstRowLastColumn="0" w:lastRowFirstColumn="0" w:lastRowLastColumn="0"/>
+              <w:rPr>
+                <w:rFonts w:ascii="Arial" w:eastAsia="Times New Roman" w:hAnsi="Arial" w:cs="Arial"/>
+                <w:sz w:val="20"/>
+                <w:szCs w:val="20"/>
+                <w:lang w:eastAsia="cs-CZ"/>
+              </w:rPr>
+            </w:pPr>
+            <w:r>
+              <w:rPr>
+                <w:rFonts w:ascii="Arial" w:eastAsia="Times New Roman" w:hAnsi="Arial" w:cs="Arial"/>
+                <w:sz w:val="20"/>
+                <w:szCs w:val="20"/>
+                <w:lang w:eastAsia="cs-CZ"/>
+              </w:rPr>
+              <w:t>Zoom scény</w:t>
+            </w:r>
           </w:p>
         </w:tc>
       </w:tr>
@@ -916,7 +915,7 @@
         <w:tc>
           <w:tcPr>
             <w:cnfStyle w:val="001000000000" w:firstRow="0" w:lastRow="0" w:firstColumn="1" w:lastColumn="0" w:oddVBand="0" w:evenVBand="0" w:oddHBand="0" w:evenHBand="0" w:firstRowFirstColumn="0" w:firstRowLastColumn="0" w:lastRowFirstColumn="0" w:lastRowLastColumn="0"/>
-            <w:tcW w:w="1517" w:type="dxa"/>
+            <w:tcW w:w="1363" w:type="dxa"/>
             <w:vMerge/>
             <w:noWrap/>
             <w:hideMark/>
@@ -935,7 +934,7 @@
         </w:tc>
         <w:tc>
           <w:tcPr>
-            <w:tcW w:w="4435" w:type="dxa"/>
+            <w:tcW w:w="3933" w:type="dxa"/>
             <w:noWrap/>
             <w:hideMark/>
           </w:tcPr>
@@ -962,53 +961,53 @@
         </w:tc>
         <w:tc>
           <w:tcPr>
-            <w:tcW w:w="1375" w:type="dxa"/>
-            <w:noWrap/>
-            <w:hideMark/>
-          </w:tcPr>
-          <w:p>
-            <w:pPr>
-              <w:cnfStyle w:val="000000100000" w:firstRow="0" w:lastRow="0" w:firstColumn="0" w:lastColumn="0" w:oddVBand="0" w:evenVBand="0" w:oddHBand="1" w:evenHBand="0" w:firstRowFirstColumn="0" w:firstRowLastColumn="0" w:lastRowFirstColumn="0" w:lastRowLastColumn="0"/>
-              <w:rPr>
-                <w:rFonts w:ascii="Arial" w:eastAsia="Times New Roman" w:hAnsi="Arial" w:cs="Arial"/>
-                <w:sz w:val="20"/>
-                <w:szCs w:val="24"/>
-                <w:highlight w:val="yellow"/>
-                <w:lang w:eastAsia="cs-CZ"/>
-              </w:rPr>
-            </w:pPr>
-          </w:p>
-        </w:tc>
-        <w:tc>
-          <w:tcPr>
-            <w:tcW w:w="1275" w:type="dxa"/>
-            <w:noWrap/>
-            <w:hideMark/>
-          </w:tcPr>
-          <w:p>
-            <w:pPr>
-              <w:cnfStyle w:val="000000100000" w:firstRow="0" w:lastRow="0" w:firstColumn="0" w:lastColumn="0" w:oddVBand="0" w:evenVBand="0" w:oddHBand="1" w:evenHBand="0" w:firstRowFirstColumn="0" w:firstRowLastColumn="0" w:lastRowFirstColumn="0" w:lastRowLastColumn="0"/>
-              <w:rPr>
-                <w:rFonts w:ascii="Arial" w:eastAsia="Times New Roman" w:hAnsi="Arial" w:cs="Arial"/>
-                <w:sz w:val="20"/>
-                <w:szCs w:val="24"/>
-                <w:highlight w:val="yellow"/>
-                <w:lang w:eastAsia="cs-CZ"/>
-              </w:rPr>
-            </w:pPr>
-          </w:p>
-        </w:tc>
-        <w:tc>
-          <w:tcPr>
-            <w:tcW w:w="2268" w:type="dxa"/>
-            <w:noWrap/>
-            <w:hideMark/>
-          </w:tcPr>
-          <w:p>
-            <w:pPr>
-              <w:cnfStyle w:val="000000100000" w:firstRow="0" w:lastRow="0" w:firstColumn="0" w:lastColumn="0" w:oddVBand="0" w:evenVBand="0" w:oddHBand="1" w:evenHBand="0" w:firstRowFirstColumn="0" w:firstRowLastColumn="0" w:lastRowFirstColumn="0" w:lastRowLastColumn="0"/>
-              <w:rPr>
-                <w:rFonts w:ascii="Times New Roman" w:eastAsia="Times New Roman" w:hAnsi="Times New Roman" w:cs="Times New Roman"/>
+            <w:tcW w:w="1237" w:type="dxa"/>
+            <w:noWrap/>
+            <w:hideMark/>
+          </w:tcPr>
+          <w:p>
+            <w:pPr>
+              <w:cnfStyle w:val="000000100000" w:firstRow="0" w:lastRow="0" w:firstColumn="0" w:lastColumn="0" w:oddVBand="0" w:evenVBand="0" w:oddHBand="1" w:evenHBand="0" w:firstRowFirstColumn="0" w:firstRowLastColumn="0" w:lastRowFirstColumn="0" w:lastRowLastColumn="0"/>
+              <w:rPr>
+                <w:rFonts w:ascii="Arial" w:eastAsia="Times New Roman" w:hAnsi="Arial" w:cs="Arial"/>
+                <w:sz w:val="20"/>
+                <w:szCs w:val="24"/>
+                <w:highlight w:val="yellow"/>
+                <w:lang w:eastAsia="cs-CZ"/>
+              </w:rPr>
+            </w:pPr>
+          </w:p>
+        </w:tc>
+        <w:tc>
+          <w:tcPr>
+            <w:tcW w:w="1684" w:type="dxa"/>
+            <w:noWrap/>
+            <w:hideMark/>
+          </w:tcPr>
+          <w:p>
+            <w:pPr>
+              <w:cnfStyle w:val="000000100000" w:firstRow="0" w:lastRow="0" w:firstColumn="0" w:lastColumn="0" w:oddVBand="0" w:evenVBand="0" w:oddHBand="1" w:evenHBand="0" w:firstRowFirstColumn="0" w:firstRowLastColumn="0" w:lastRowFirstColumn="0" w:lastRowLastColumn="0"/>
+              <w:rPr>
+                <w:rFonts w:ascii="Arial" w:eastAsia="Times New Roman" w:hAnsi="Arial" w:cs="Arial"/>
+                <w:sz w:val="20"/>
+                <w:szCs w:val="24"/>
+                <w:highlight w:val="yellow"/>
+                <w:lang w:eastAsia="cs-CZ"/>
+              </w:rPr>
+            </w:pPr>
+          </w:p>
+        </w:tc>
+        <w:tc>
+          <w:tcPr>
+            <w:tcW w:w="2686" w:type="dxa"/>
+            <w:noWrap/>
+            <w:hideMark/>
+          </w:tcPr>
+          <w:p>
+            <w:pPr>
+              <w:cnfStyle w:val="000000100000" w:firstRow="0" w:lastRow="0" w:firstColumn="0" w:lastColumn="0" w:oddVBand="0" w:evenVBand="0" w:oddHBand="1" w:evenHBand="0" w:firstRowFirstColumn="0" w:firstRowLastColumn="0" w:lastRowFirstColumn="0" w:lastRowLastColumn="0"/>
+              <w:rPr>
+                <w:rFonts w:ascii="Arial" w:eastAsia="Times New Roman" w:hAnsi="Arial" w:cs="Arial"/>
                 <w:sz w:val="20"/>
                 <w:szCs w:val="20"/>
                 <w:lang w:eastAsia="cs-CZ"/>
@@ -1024,7 +1023,7 @@
         <w:tc>
           <w:tcPr>
             <w:cnfStyle w:val="001000000000" w:firstRow="0" w:lastRow="0" w:firstColumn="1" w:lastColumn="0" w:oddVBand="0" w:evenVBand="0" w:oddHBand="0" w:evenHBand="0" w:firstRowFirstColumn="0" w:firstRowLastColumn="0" w:lastRowFirstColumn="0" w:lastRowLastColumn="0"/>
-            <w:tcW w:w="1517" w:type="dxa"/>
+            <w:tcW w:w="1363" w:type="dxa"/>
             <w:vMerge w:val="restart"/>
             <w:noWrap/>
             <w:hideMark/>
@@ -1053,7 +1052,7 @@
         </w:tc>
         <w:tc>
           <w:tcPr>
-            <w:tcW w:w="4435" w:type="dxa"/>
+            <w:tcW w:w="3933" w:type="dxa"/>
             <w:noWrap/>
             <w:hideMark/>
           </w:tcPr>
@@ -1080,7 +1079,7 @@
         </w:tc>
         <w:tc>
           <w:tcPr>
-            <w:tcW w:w="1375" w:type="dxa"/>
+            <w:tcW w:w="1237" w:type="dxa"/>
             <w:noWrap/>
             <w:hideMark/>
           </w:tcPr>
@@ -1109,34 +1108,34 @@
         </w:tc>
         <w:tc>
           <w:tcPr>
-            <w:tcW w:w="1275" w:type="dxa"/>
-            <w:noWrap/>
-            <w:hideMark/>
-          </w:tcPr>
-          <w:p>
-            <w:pPr>
-              <w:cnfStyle w:val="000000000000" w:firstRow="0" w:lastRow="0" w:firstColumn="0" w:lastColumn="0" w:oddVBand="0" w:evenVBand="0" w:oddHBand="0" w:evenHBand="0" w:firstRowFirstColumn="0" w:firstRowLastColumn="0" w:lastRowFirstColumn="0" w:lastRowLastColumn="0"/>
-              <w:rPr>
-                <w:rFonts w:ascii="Times New Roman" w:eastAsia="Times New Roman" w:hAnsi="Times New Roman" w:cs="Times New Roman"/>
-                <w:sz w:val="20"/>
-                <w:szCs w:val="20"/>
-                <w:highlight w:val="yellow"/>
-                <w:lang w:eastAsia="cs-CZ"/>
-              </w:rPr>
-            </w:pPr>
-          </w:p>
-        </w:tc>
-        <w:tc>
-          <w:tcPr>
-            <w:tcW w:w="2268" w:type="dxa"/>
-            <w:noWrap/>
-            <w:hideMark/>
-          </w:tcPr>
-          <w:p>
-            <w:pPr>
-              <w:cnfStyle w:val="000000000000" w:firstRow="0" w:lastRow="0" w:firstColumn="0" w:lastColumn="0" w:oddVBand="0" w:evenVBand="0" w:oddHBand="0" w:evenHBand="0" w:firstRowFirstColumn="0" w:firstRowLastColumn="0" w:lastRowFirstColumn="0" w:lastRowLastColumn="0"/>
-              <w:rPr>
-                <w:rFonts w:ascii="Times New Roman" w:eastAsia="Times New Roman" w:hAnsi="Times New Roman" w:cs="Times New Roman"/>
+            <w:tcW w:w="1684" w:type="dxa"/>
+            <w:noWrap/>
+            <w:hideMark/>
+          </w:tcPr>
+          <w:p>
+            <w:pPr>
+              <w:cnfStyle w:val="000000000000" w:firstRow="0" w:lastRow="0" w:firstColumn="0" w:lastColumn="0" w:oddVBand="0" w:evenVBand="0" w:oddHBand="0" w:evenHBand="0" w:firstRowFirstColumn="0" w:firstRowLastColumn="0" w:lastRowFirstColumn="0" w:lastRowLastColumn="0"/>
+              <w:rPr>
+                <w:rFonts w:ascii="Arial" w:eastAsia="Times New Roman" w:hAnsi="Arial" w:cs="Arial"/>
+                <w:sz w:val="20"/>
+                <w:szCs w:val="20"/>
+                <w:highlight w:val="yellow"/>
+                <w:lang w:eastAsia="cs-CZ"/>
+              </w:rPr>
+            </w:pPr>
+          </w:p>
+        </w:tc>
+        <w:tc>
+          <w:tcPr>
+            <w:tcW w:w="2686" w:type="dxa"/>
+            <w:noWrap/>
+            <w:hideMark/>
+          </w:tcPr>
+          <w:p>
+            <w:pPr>
+              <w:cnfStyle w:val="000000000000" w:firstRow="0" w:lastRow="0" w:firstColumn="0" w:lastColumn="0" w:oddVBand="0" w:evenVBand="0" w:oddHBand="0" w:evenHBand="0" w:firstRowFirstColumn="0" w:firstRowLastColumn="0" w:lastRowFirstColumn="0" w:lastRowLastColumn="0"/>
+              <w:rPr>
+                <w:rFonts w:ascii="Arial" w:eastAsia="Times New Roman" w:hAnsi="Arial" w:cs="Arial"/>
                 <w:sz w:val="20"/>
                 <w:szCs w:val="20"/>
                 <w:lang w:eastAsia="cs-CZ"/>
@@ -1153,7 +1152,7 @@
         <w:tc>
           <w:tcPr>
             <w:cnfStyle w:val="001000000000" w:firstRow="0" w:lastRow="0" w:firstColumn="1" w:lastColumn="0" w:oddVBand="0" w:evenVBand="0" w:oddHBand="0" w:evenHBand="0" w:firstRowFirstColumn="0" w:firstRowLastColumn="0" w:lastRowFirstColumn="0" w:lastRowLastColumn="0"/>
-            <w:tcW w:w="1517" w:type="dxa"/>
+            <w:tcW w:w="1363" w:type="dxa"/>
             <w:vMerge/>
             <w:noWrap/>
             <w:hideMark/>
@@ -1161,7 +1160,7 @@
           <w:p>
             <w:pPr>
               <w:rPr>
-                <w:rFonts w:ascii="Times New Roman" w:eastAsia="Times New Roman" w:hAnsi="Times New Roman" w:cs="Times New Roman"/>
+                <w:rFonts w:ascii="Arial" w:eastAsia="Times New Roman" w:hAnsi="Arial" w:cs="Arial"/>
                 <w:b w:val="0"/>
                 <w:sz w:val="20"/>
                 <w:szCs w:val="20"/>
@@ -1172,7 +1171,7 @@
         </w:tc>
         <w:tc>
           <w:tcPr>
-            <w:tcW w:w="4435" w:type="dxa"/>
+            <w:tcW w:w="3933" w:type="dxa"/>
             <w:noWrap/>
             <w:hideMark/>
           </w:tcPr>
@@ -1199,7 +1198,7 @@
         </w:tc>
         <w:tc>
           <w:tcPr>
-            <w:tcW w:w="1375" w:type="dxa"/>
+            <w:tcW w:w="1237" w:type="dxa"/>
             <w:noWrap/>
             <w:hideMark/>
           </w:tcPr>
@@ -1228,61 +1227,43 @@
         </w:tc>
         <w:tc>
           <w:tcPr>
-            <w:tcW w:w="1275" w:type="dxa"/>
-            <w:noWrap/>
-            <w:hideMark/>
-          </w:tcPr>
-          <w:p>
-            <w:pPr>
-              <w:cnfStyle w:val="000000100000" w:firstRow="0" w:lastRow="0" w:firstColumn="0" w:lastColumn="0" w:oddVBand="0" w:evenVBand="0" w:oddHBand="1" w:evenHBand="0" w:firstRowFirstColumn="0" w:firstRowLastColumn="0" w:lastRowFirstColumn="0" w:lastRowLastColumn="0"/>
-              <w:rPr>
-                <w:rFonts w:ascii="Times New Roman" w:eastAsia="Times New Roman" w:hAnsi="Times New Roman" w:cs="Times New Roman"/>
-                <w:sz w:val="20"/>
-                <w:szCs w:val="20"/>
-                <w:highlight w:val="yellow"/>
-                <w:lang w:eastAsia="cs-CZ"/>
-              </w:rPr>
-            </w:pPr>
-            <w:r>
-              <w:rPr>
-                <w:rFonts w:ascii="Arial" w:eastAsia="Times New Roman" w:hAnsi="Arial" w:cs="Arial"/>
-                <w:sz w:val="20"/>
-                <w:szCs w:val="24"/>
-                <w:lang w:eastAsia="cs-CZ"/>
-              </w:rPr>
-              <w:t xml:space="preserve">WSAD + šipky </w:t>
-            </w:r>
-            <w:r>
-              <w:rPr>
-                <w:rFonts w:ascii="Segoe UI Emoji" w:eastAsia="Times New Roman" w:hAnsi="Segoe UI Emoji" w:cs="Segoe UI Emoji"/>
-                <w:sz w:val="20"/>
-                <w:szCs w:val="24"/>
-                <w:lang w:eastAsia="cs-CZ"/>
-              </w:rPr>
-              <w:t>🔼🔽 (nahoru/dol</w:t>
-            </w:r>
-            <w:r>
-              <w:rPr>
-                <w:rFonts w:ascii="Calibri" w:eastAsia="Times New Roman" w:hAnsi="Calibri" w:cs="Calibri"/>
-                <w:sz w:val="20"/>
-                <w:szCs w:val="24"/>
-                <w:lang w:eastAsia="cs-CZ"/>
-              </w:rPr>
-              <w:t>ů)</w:t>
-            </w:r>
-          </w:p>
-        </w:tc>
-        <w:tc>
-          <w:tcPr>
-            <w:tcW w:w="2268" w:type="dxa"/>
-            <w:noWrap/>
-            <w:hideMark/>
-          </w:tcPr>
-          <w:p>
-            <w:pPr>
-              <w:cnfStyle w:val="000000100000" w:firstRow="0" w:lastRow="0" w:firstColumn="0" w:lastColumn="0" w:oddVBand="0" w:evenVBand="0" w:oddHBand="1" w:evenHBand="0" w:firstRowFirstColumn="0" w:firstRowLastColumn="0" w:lastRowFirstColumn="0" w:lastRowLastColumn="0"/>
-              <w:rPr>
-                <w:rFonts w:ascii="Calibri" w:eastAsia="Times New Roman" w:hAnsi="Calibri" w:cs="Calibri"/>
+            <w:tcW w:w="1684" w:type="dxa"/>
+            <w:noWrap/>
+            <w:hideMark/>
+          </w:tcPr>
+          <w:p>
+            <w:pPr>
+              <w:cnfStyle w:val="000000100000" w:firstRow="0" w:lastRow="0" w:firstColumn="0" w:lastColumn="0" w:oddVBand="0" w:evenVBand="0" w:oddHBand="1" w:evenHBand="0" w:firstRowFirstColumn="0" w:firstRowLastColumn="0" w:lastRowFirstColumn="0" w:lastRowLastColumn="0"/>
+              <w:rPr>
+                <w:rFonts w:ascii="Arial" w:eastAsia="Times New Roman" w:hAnsi="Arial" w:cs="Arial"/>
+                <w:sz w:val="20"/>
+                <w:szCs w:val="20"/>
+                <w:highlight w:val="yellow"/>
+                <w:lang w:eastAsia="cs-CZ"/>
+              </w:rPr>
+            </w:pPr>
+            <w:r>
+              <w:rPr>
+                <w:rFonts w:ascii="Arial" w:eastAsia="Times New Roman" w:hAnsi="Arial" w:cs="Arial"/>
+                <w:sz w:val="20"/>
+                <w:szCs w:val="24"/>
+                <w:lang w:eastAsia="cs-CZ"/>
+              </w:rPr>
+              <w:t>WSAD + šipky (nahoru/dolů)</w:t>
+            </w:r>
+          </w:p>
+        </w:tc>
+        <w:tc>
+          <w:tcPr>
+            <w:tcW w:w="2686" w:type="dxa"/>
+            <w:noWrap/>
+            <w:hideMark/>
+          </w:tcPr>
+          <w:p>
+            <w:pPr>
+              <w:cnfStyle w:val="000000100000" w:firstRow="0" w:lastRow="0" w:firstColumn="0" w:lastColumn="0" w:oddVBand="0" w:evenVBand="0" w:oddHBand="1" w:evenHBand="0" w:firstRowFirstColumn="0" w:firstRowLastColumn="0" w:lastRowFirstColumn="0" w:lastRowLastColumn="0"/>
+              <w:rPr>
+                <w:rFonts w:ascii="Arial" w:eastAsia="Times New Roman" w:hAnsi="Arial" w:cs="Arial"/>
                 <w:sz w:val="20"/>
                 <w:szCs w:val="24"/>
                 <w:lang w:eastAsia="cs-CZ"/>
@@ -1298,7 +1279,7 @@
         <w:tc>
           <w:tcPr>
             <w:cnfStyle w:val="001000000000" w:firstRow="0" w:lastRow="0" w:firstColumn="1" w:lastColumn="0" w:oddVBand="0" w:evenVBand="0" w:oddHBand="0" w:evenHBand="0" w:firstRowFirstColumn="0" w:firstRowLastColumn="0" w:lastRowFirstColumn="0" w:lastRowLastColumn="0"/>
-            <w:tcW w:w="1517" w:type="dxa"/>
+            <w:tcW w:w="1363" w:type="dxa"/>
             <w:vMerge w:val="restart"/>
             <w:noWrap/>
             <w:hideMark/>
@@ -1327,7 +1308,7 @@
         </w:tc>
         <w:tc>
           <w:tcPr>
-            <w:tcW w:w="4435" w:type="dxa"/>
+            <w:tcW w:w="3933" w:type="dxa"/>
             <w:noWrap/>
             <w:hideMark/>
           </w:tcPr>
@@ -1354,7 +1335,7 @@
         </w:tc>
         <w:tc>
           <w:tcPr>
-            <w:tcW w:w="1375" w:type="dxa"/>
+            <w:tcW w:w="1237" w:type="dxa"/>
             <w:noWrap/>
             <w:hideMark/>
           </w:tcPr>
@@ -1383,24 +1364,24 @@
         </w:tc>
         <w:tc>
           <w:tcPr>
-            <w:tcW w:w="1275" w:type="dxa"/>
-            <w:noWrap/>
-            <w:hideMark/>
-          </w:tcPr>
-          <w:p>
-            <w:pPr>
-              <w:cnfStyle w:val="000000000000" w:firstRow="0" w:lastRow="0" w:firstColumn="0" w:lastColumn="0" w:oddVBand="0" w:evenVBand="0" w:oddHBand="0" w:evenHBand="0" w:firstRowFirstColumn="0" w:firstRowLastColumn="0" w:lastRowFirstColumn="0" w:lastRowLastColumn="0"/>
-              <w:rPr>
-                <w:rFonts w:ascii="Times New Roman" w:eastAsia="Times New Roman" w:hAnsi="Times New Roman" w:cs="Times New Roman"/>
-                <w:sz w:val="20"/>
-                <w:szCs w:val="20"/>
-                <w:highlight w:val="yellow"/>
-                <w:lang w:eastAsia="cs-CZ"/>
-              </w:rPr>
-            </w:pPr>
-            <w:r>
-              <w:rPr>
-                <w:rFonts w:ascii="Times New Roman" w:eastAsia="Times New Roman" w:hAnsi="Times New Roman" w:cs="Times New Roman"/>
+            <w:tcW w:w="1684" w:type="dxa"/>
+            <w:noWrap/>
+            <w:hideMark/>
+          </w:tcPr>
+          <w:p>
+            <w:pPr>
+              <w:cnfStyle w:val="000000000000" w:firstRow="0" w:lastRow="0" w:firstColumn="0" w:lastColumn="0" w:oddVBand="0" w:evenVBand="0" w:oddHBand="0" w:evenHBand="0" w:firstRowFirstColumn="0" w:firstRowLastColumn="0" w:lastRowFirstColumn="0" w:lastRowLastColumn="0"/>
+              <w:rPr>
+                <w:rFonts w:ascii="Arial" w:eastAsia="Times New Roman" w:hAnsi="Arial" w:cs="Arial"/>
+                <w:sz w:val="20"/>
+                <w:szCs w:val="20"/>
+                <w:highlight w:val="yellow"/>
+                <w:lang w:eastAsia="cs-CZ"/>
+              </w:rPr>
+            </w:pPr>
+            <w:r>
+              <w:rPr>
+                <w:rFonts w:ascii="Arial" w:eastAsia="Times New Roman" w:hAnsi="Arial" w:cs="Arial"/>
                 <w:sz w:val="20"/>
                 <w:szCs w:val="20"/>
                 <w:highlight w:val="yellow"/>
@@ -1412,15 +1393,15 @@
         </w:tc>
         <w:tc>
           <w:tcPr>
-            <w:tcW w:w="2268" w:type="dxa"/>
-            <w:noWrap/>
-            <w:hideMark/>
-          </w:tcPr>
-          <w:p>
-            <w:pPr>
-              <w:cnfStyle w:val="000000000000" w:firstRow="0" w:lastRow="0" w:firstColumn="0" w:lastColumn="0" w:oddVBand="0" w:evenVBand="0" w:oddHBand="0" w:evenHBand="0" w:firstRowFirstColumn="0" w:firstRowLastColumn="0" w:lastRowFirstColumn="0" w:lastRowLastColumn="0"/>
-              <w:rPr>
-                <w:rFonts w:ascii="Times New Roman" w:eastAsia="Times New Roman" w:hAnsi="Times New Roman" w:cs="Times New Roman"/>
+            <w:tcW w:w="2686" w:type="dxa"/>
+            <w:noWrap/>
+            <w:hideMark/>
+          </w:tcPr>
+          <w:p>
+            <w:pPr>
+              <w:cnfStyle w:val="000000000000" w:firstRow="0" w:lastRow="0" w:firstColumn="0" w:lastColumn="0" w:oddVBand="0" w:evenVBand="0" w:oddHBand="0" w:evenHBand="0" w:firstRowFirstColumn="0" w:firstRowLastColumn="0" w:lastRowFirstColumn="0" w:lastRowLastColumn="0"/>
+              <w:rPr>
+                <w:rFonts w:ascii="Arial" w:eastAsia="Times New Roman" w:hAnsi="Arial" w:cs="Arial"/>
                 <w:sz w:val="20"/>
                 <w:szCs w:val="20"/>
                 <w:lang w:eastAsia="cs-CZ"/>
@@ -1437,7 +1418,7 @@
         <w:tc>
           <w:tcPr>
             <w:cnfStyle w:val="001000000000" w:firstRow="0" w:lastRow="0" w:firstColumn="1" w:lastColumn="0" w:oddVBand="0" w:evenVBand="0" w:oddHBand="0" w:evenHBand="0" w:firstRowFirstColumn="0" w:firstRowLastColumn="0" w:lastRowFirstColumn="0" w:lastRowLastColumn="0"/>
-            <w:tcW w:w="1517" w:type="dxa"/>
+            <w:tcW w:w="1363" w:type="dxa"/>
             <w:vMerge/>
             <w:noWrap/>
             <w:hideMark/>
@@ -1445,7 +1426,7 @@
           <w:p>
             <w:pPr>
               <w:rPr>
-                <w:rFonts w:ascii="Times New Roman" w:eastAsia="Times New Roman" w:hAnsi="Times New Roman" w:cs="Times New Roman"/>
+                <w:rFonts w:ascii="Arial" w:eastAsia="Times New Roman" w:hAnsi="Arial" w:cs="Arial"/>
                 <w:b w:val="0"/>
                 <w:sz w:val="20"/>
                 <w:szCs w:val="20"/>
@@ -1456,7 +1437,7 @@
         </w:tc>
         <w:tc>
           <w:tcPr>
-            <w:tcW w:w="4435" w:type="dxa"/>
+            <w:tcW w:w="3933" w:type="dxa"/>
             <w:noWrap/>
             <w:hideMark/>
           </w:tcPr>
@@ -1483,7 +1464,7 @@
         </w:tc>
         <w:tc>
           <w:tcPr>
-            <w:tcW w:w="1375" w:type="dxa"/>
+            <w:tcW w:w="1237" w:type="dxa"/>
             <w:noWrap/>
             <w:hideMark/>
           </w:tcPr>
@@ -1512,24 +1493,24 @@
         </w:tc>
         <w:tc>
           <w:tcPr>
-            <w:tcW w:w="1275" w:type="dxa"/>
-            <w:noWrap/>
-            <w:hideMark/>
-          </w:tcPr>
-          <w:p>
-            <w:pPr>
-              <w:cnfStyle w:val="000000100000" w:firstRow="0" w:lastRow="0" w:firstColumn="0" w:lastColumn="0" w:oddVBand="0" w:evenVBand="0" w:oddHBand="1" w:evenHBand="0" w:firstRowFirstColumn="0" w:firstRowLastColumn="0" w:lastRowFirstColumn="0" w:lastRowLastColumn="0"/>
-              <w:rPr>
-                <w:rFonts w:ascii="Times New Roman" w:eastAsia="Times New Roman" w:hAnsi="Times New Roman" w:cs="Times New Roman"/>
-                <w:sz w:val="20"/>
-                <w:szCs w:val="20"/>
-                <w:highlight w:val="yellow"/>
-                <w:lang w:eastAsia="cs-CZ"/>
-              </w:rPr>
-            </w:pPr>
-            <w:r>
-              <w:rPr>
-                <w:rFonts w:ascii="Times New Roman" w:eastAsia="Times New Roman" w:hAnsi="Times New Roman" w:cs="Times New Roman"/>
+            <w:tcW w:w="1684" w:type="dxa"/>
+            <w:noWrap/>
+            <w:hideMark/>
+          </w:tcPr>
+          <w:p>
+            <w:pPr>
+              <w:cnfStyle w:val="000000100000" w:firstRow="0" w:lastRow="0" w:firstColumn="0" w:lastColumn="0" w:oddVBand="0" w:evenVBand="0" w:oddHBand="1" w:evenHBand="0" w:firstRowFirstColumn="0" w:firstRowLastColumn="0" w:lastRowFirstColumn="0" w:lastRowLastColumn="0"/>
+              <w:rPr>
+                <w:rFonts w:ascii="Arial" w:eastAsia="Times New Roman" w:hAnsi="Arial" w:cs="Arial"/>
+                <w:sz w:val="20"/>
+                <w:szCs w:val="20"/>
+                <w:highlight w:val="yellow"/>
+                <w:lang w:eastAsia="cs-CZ"/>
+              </w:rPr>
+            </w:pPr>
+            <w:r>
+              <w:rPr>
+                <w:rFonts w:ascii="Arial" w:eastAsia="Times New Roman" w:hAnsi="Arial" w:cs="Arial"/>
                 <w:sz w:val="20"/>
                 <w:szCs w:val="20"/>
                 <w:highlight w:val="yellow"/>
@@ -1541,15 +1522,15 @@
         </w:tc>
         <w:tc>
           <w:tcPr>
-            <w:tcW w:w="2268" w:type="dxa"/>
-            <w:noWrap/>
-            <w:hideMark/>
-          </w:tcPr>
-          <w:p>
-            <w:pPr>
-              <w:cnfStyle w:val="000000100000" w:firstRow="0" w:lastRow="0" w:firstColumn="0" w:lastColumn="0" w:oddVBand="0" w:evenVBand="0" w:oddHBand="1" w:evenHBand="0" w:firstRowFirstColumn="0" w:firstRowLastColumn="0" w:lastRowFirstColumn="0" w:lastRowLastColumn="0"/>
-              <w:rPr>
-                <w:rFonts w:ascii="Times New Roman" w:eastAsia="Times New Roman" w:hAnsi="Times New Roman" w:cs="Times New Roman"/>
+            <w:tcW w:w="2686" w:type="dxa"/>
+            <w:noWrap/>
+            <w:hideMark/>
+          </w:tcPr>
+          <w:p>
+            <w:pPr>
+              <w:cnfStyle w:val="000000100000" w:firstRow="0" w:lastRow="0" w:firstColumn="0" w:lastColumn="0" w:oddVBand="0" w:evenVBand="0" w:oddHBand="1" w:evenHBand="0" w:firstRowFirstColumn="0" w:firstRowLastColumn="0" w:lastRowFirstColumn="0" w:lastRowLastColumn="0"/>
+              <w:rPr>
+                <w:rFonts w:ascii="Arial" w:eastAsia="Times New Roman" w:hAnsi="Arial" w:cs="Arial"/>
                 <w:sz w:val="20"/>
                 <w:szCs w:val="20"/>
                 <w:lang w:eastAsia="cs-CZ"/>
@@ -1565,7 +1546,7 @@
         <w:tc>
           <w:tcPr>
             <w:cnfStyle w:val="001000000000" w:firstRow="0" w:lastRow="0" w:firstColumn="1" w:lastColumn="0" w:oddVBand="0" w:evenVBand="0" w:oddHBand="0" w:evenHBand="0" w:firstRowFirstColumn="0" w:firstRowLastColumn="0" w:lastRowFirstColumn="0" w:lastRowLastColumn="0"/>
-            <w:tcW w:w="1517" w:type="dxa"/>
+            <w:tcW w:w="1363" w:type="dxa"/>
             <w:vMerge w:val="restart"/>
             <w:noWrap/>
           </w:tcPr>
@@ -1579,6 +1560,7 @@
                 <w:lang w:eastAsia="cs-CZ"/>
               </w:rPr>
             </w:pPr>
+            <w:proofErr w:type="spellStart"/>
             <w:r>
               <w:rPr>
                 <w:rFonts w:ascii="Arial" w:eastAsia="Times New Roman" w:hAnsi="Arial" w:cs="Arial"/>
@@ -1589,11 +1571,12 @@
               </w:rPr>
               <w:t>rasterizace</w:t>
             </w:r>
-          </w:p>
-        </w:tc>
-        <w:tc>
-          <w:tcPr>
-            <w:tcW w:w="4435" w:type="dxa"/>
+            <w:proofErr w:type="spellEnd"/>
+          </w:p>
+        </w:tc>
+        <w:tc>
+          <w:tcPr>
+            <w:tcW w:w="3933" w:type="dxa"/>
           </w:tcPr>
           <w:p>
             <w:pPr>
@@ -1618,23 +1601,23 @@
         </w:tc>
         <w:tc>
           <w:tcPr>
-            <w:tcW w:w="1375" w:type="dxa"/>
-            <w:noWrap/>
-          </w:tcPr>
-          <w:p>
-            <w:pPr>
-              <w:cnfStyle w:val="000000000000" w:firstRow="0" w:lastRow="0" w:firstColumn="0" w:lastColumn="0" w:oddVBand="0" w:evenVBand="0" w:oddHBand="0" w:evenHBand="0" w:firstRowFirstColumn="0" w:firstRowLastColumn="0" w:lastRowFirstColumn="0" w:lastRowLastColumn="0"/>
-              <w:rPr>
-                <w:rFonts w:ascii="Times New Roman" w:eastAsia="Times New Roman" w:hAnsi="Times New Roman" w:cs="Times New Roman"/>
-                <w:sz w:val="20"/>
-                <w:szCs w:val="20"/>
-                <w:highlight w:val="yellow"/>
-                <w:lang w:eastAsia="cs-CZ"/>
-              </w:rPr>
-            </w:pPr>
-            <w:r>
-              <w:rPr>
-                <w:rFonts w:ascii="Times New Roman" w:eastAsia="Times New Roman" w:hAnsi="Times New Roman" w:cs="Times New Roman"/>
+            <w:tcW w:w="1237" w:type="dxa"/>
+            <w:noWrap/>
+          </w:tcPr>
+          <w:p>
+            <w:pPr>
+              <w:cnfStyle w:val="000000000000" w:firstRow="0" w:lastRow="0" w:firstColumn="0" w:lastColumn="0" w:oddVBand="0" w:evenVBand="0" w:oddHBand="0" w:evenHBand="0" w:firstRowFirstColumn="0" w:firstRowLastColumn="0" w:lastRowFirstColumn="0" w:lastRowLastColumn="0"/>
+              <w:rPr>
+                <w:rFonts w:ascii="Arial" w:eastAsia="Times New Roman" w:hAnsi="Arial" w:cs="Arial"/>
+                <w:sz w:val="20"/>
+                <w:szCs w:val="20"/>
+                <w:highlight w:val="yellow"/>
+                <w:lang w:eastAsia="cs-CZ"/>
+              </w:rPr>
+            </w:pPr>
+            <w:r>
+              <w:rPr>
+                <w:rFonts w:ascii="Arial" w:eastAsia="Times New Roman" w:hAnsi="Arial" w:cs="Arial"/>
                 <w:sz w:val="20"/>
                 <w:szCs w:val="20"/>
                 <w:highlight w:val="yellow"/>
@@ -1646,32 +1629,32 @@
         </w:tc>
         <w:tc>
           <w:tcPr>
-            <w:tcW w:w="1275" w:type="dxa"/>
-            <w:noWrap/>
-          </w:tcPr>
-          <w:p>
-            <w:pPr>
-              <w:cnfStyle w:val="000000000000" w:firstRow="0" w:lastRow="0" w:firstColumn="0" w:lastColumn="0" w:oddVBand="0" w:evenVBand="0" w:oddHBand="0" w:evenHBand="0" w:firstRowFirstColumn="0" w:firstRowLastColumn="0" w:lastRowFirstColumn="0" w:lastRowLastColumn="0"/>
-              <w:rPr>
-                <w:rFonts w:ascii="Times New Roman" w:eastAsia="Times New Roman" w:hAnsi="Times New Roman" w:cs="Times New Roman"/>
-                <w:sz w:val="20"/>
-                <w:szCs w:val="20"/>
-                <w:highlight w:val="yellow"/>
-                <w:lang w:eastAsia="cs-CZ"/>
-              </w:rPr>
-            </w:pPr>
-          </w:p>
-        </w:tc>
-        <w:tc>
-          <w:tcPr>
-            <w:tcW w:w="2268" w:type="dxa"/>
-            <w:noWrap/>
-          </w:tcPr>
-          <w:p>
-            <w:pPr>
-              <w:cnfStyle w:val="000000000000" w:firstRow="0" w:lastRow="0" w:firstColumn="0" w:lastColumn="0" w:oddVBand="0" w:evenVBand="0" w:oddHBand="0" w:evenHBand="0" w:firstRowFirstColumn="0" w:firstRowLastColumn="0" w:lastRowFirstColumn="0" w:lastRowLastColumn="0"/>
-              <w:rPr>
-                <w:rFonts w:ascii="Times New Roman" w:eastAsia="Times New Roman" w:hAnsi="Times New Roman" w:cs="Times New Roman"/>
+            <w:tcW w:w="1684" w:type="dxa"/>
+            <w:noWrap/>
+          </w:tcPr>
+          <w:p>
+            <w:pPr>
+              <w:cnfStyle w:val="000000000000" w:firstRow="0" w:lastRow="0" w:firstColumn="0" w:lastColumn="0" w:oddVBand="0" w:evenVBand="0" w:oddHBand="0" w:evenHBand="0" w:firstRowFirstColumn="0" w:firstRowLastColumn="0" w:lastRowFirstColumn="0" w:lastRowLastColumn="0"/>
+              <w:rPr>
+                <w:rFonts w:ascii="Arial" w:eastAsia="Times New Roman" w:hAnsi="Arial" w:cs="Arial"/>
+                <w:sz w:val="20"/>
+                <w:szCs w:val="20"/>
+                <w:highlight w:val="yellow"/>
+                <w:lang w:eastAsia="cs-CZ"/>
+              </w:rPr>
+            </w:pPr>
+          </w:p>
+        </w:tc>
+        <w:tc>
+          <w:tcPr>
+            <w:tcW w:w="2686" w:type="dxa"/>
+            <w:noWrap/>
+          </w:tcPr>
+          <w:p>
+            <w:pPr>
+              <w:cnfStyle w:val="000000000000" w:firstRow="0" w:lastRow="0" w:firstColumn="0" w:lastColumn="0" w:oddVBand="0" w:evenVBand="0" w:oddHBand="0" w:evenHBand="0" w:firstRowFirstColumn="0" w:firstRowLastColumn="0" w:lastRowFirstColumn="0" w:lastRowLastColumn="0"/>
+              <w:rPr>
+                <w:rFonts w:ascii="Arial" w:eastAsia="Times New Roman" w:hAnsi="Arial" w:cs="Arial"/>
                 <w:sz w:val="20"/>
                 <w:szCs w:val="20"/>
                 <w:lang w:eastAsia="cs-CZ"/>
@@ -1688,7 +1671,7 @@
         <w:tc>
           <w:tcPr>
             <w:cnfStyle w:val="001000000000" w:firstRow="0" w:lastRow="0" w:firstColumn="1" w:lastColumn="0" w:oddVBand="0" w:evenVBand="0" w:oddHBand="0" w:evenHBand="0" w:firstRowFirstColumn="0" w:firstRowLastColumn="0" w:lastRowFirstColumn="0" w:lastRowLastColumn="0"/>
-            <w:tcW w:w="1517" w:type="dxa"/>
+            <w:tcW w:w="1363" w:type="dxa"/>
             <w:vMerge/>
             <w:noWrap/>
           </w:tcPr>
@@ -1706,7 +1689,7 @@
         </w:tc>
         <w:tc>
           <w:tcPr>
-            <w:tcW w:w="4435" w:type="dxa"/>
+            <w:tcW w:w="3933" w:type="dxa"/>
           </w:tcPr>
           <w:p>
             <w:pPr>
@@ -1731,23 +1714,23 @@
         </w:tc>
         <w:tc>
           <w:tcPr>
-            <w:tcW w:w="1375" w:type="dxa"/>
-            <w:noWrap/>
-          </w:tcPr>
-          <w:p>
-            <w:pPr>
-              <w:cnfStyle w:val="000000100000" w:firstRow="0" w:lastRow="0" w:firstColumn="0" w:lastColumn="0" w:oddVBand="0" w:evenVBand="0" w:oddHBand="1" w:evenHBand="0" w:firstRowFirstColumn="0" w:firstRowLastColumn="0" w:lastRowFirstColumn="0" w:lastRowLastColumn="0"/>
-              <w:rPr>
-                <w:rFonts w:ascii="Times New Roman" w:eastAsia="Times New Roman" w:hAnsi="Times New Roman" w:cs="Times New Roman"/>
-                <w:sz w:val="20"/>
-                <w:szCs w:val="20"/>
-                <w:highlight w:val="yellow"/>
-                <w:lang w:eastAsia="cs-CZ"/>
-              </w:rPr>
-            </w:pPr>
-            <w:r>
-              <w:rPr>
-                <w:rFonts w:ascii="Times New Roman" w:eastAsia="Times New Roman" w:hAnsi="Times New Roman" w:cs="Times New Roman"/>
+            <w:tcW w:w="1237" w:type="dxa"/>
+            <w:noWrap/>
+          </w:tcPr>
+          <w:p>
+            <w:pPr>
+              <w:cnfStyle w:val="000000100000" w:firstRow="0" w:lastRow="0" w:firstColumn="0" w:lastColumn="0" w:oddVBand="0" w:evenVBand="0" w:oddHBand="1" w:evenHBand="0" w:firstRowFirstColumn="0" w:firstRowLastColumn="0" w:lastRowFirstColumn="0" w:lastRowLastColumn="0"/>
+              <w:rPr>
+                <w:rFonts w:ascii="Arial" w:eastAsia="Times New Roman" w:hAnsi="Arial" w:cs="Arial"/>
+                <w:sz w:val="20"/>
+                <w:szCs w:val="20"/>
+                <w:highlight w:val="yellow"/>
+                <w:lang w:eastAsia="cs-CZ"/>
+              </w:rPr>
+            </w:pPr>
+            <w:r>
+              <w:rPr>
+                <w:rFonts w:ascii="Arial" w:eastAsia="Times New Roman" w:hAnsi="Arial" w:cs="Arial"/>
                 <w:sz w:val="20"/>
                 <w:szCs w:val="20"/>
                 <w:highlight w:val="yellow"/>
@@ -1759,32 +1742,32 @@
         </w:tc>
         <w:tc>
           <w:tcPr>
-            <w:tcW w:w="1275" w:type="dxa"/>
-            <w:noWrap/>
-          </w:tcPr>
-          <w:p>
-            <w:pPr>
-              <w:cnfStyle w:val="000000100000" w:firstRow="0" w:lastRow="0" w:firstColumn="0" w:lastColumn="0" w:oddVBand="0" w:evenVBand="0" w:oddHBand="1" w:evenHBand="0" w:firstRowFirstColumn="0" w:firstRowLastColumn="0" w:lastRowFirstColumn="0" w:lastRowLastColumn="0"/>
-              <w:rPr>
-                <w:rFonts w:ascii="Times New Roman" w:eastAsia="Times New Roman" w:hAnsi="Times New Roman" w:cs="Times New Roman"/>
-                <w:sz w:val="20"/>
-                <w:szCs w:val="20"/>
-                <w:highlight w:val="yellow"/>
-                <w:lang w:eastAsia="cs-CZ"/>
-              </w:rPr>
-            </w:pPr>
-          </w:p>
-        </w:tc>
-        <w:tc>
-          <w:tcPr>
-            <w:tcW w:w="2268" w:type="dxa"/>
-            <w:noWrap/>
-          </w:tcPr>
-          <w:p>
-            <w:pPr>
-              <w:cnfStyle w:val="000000100000" w:firstRow="0" w:lastRow="0" w:firstColumn="0" w:lastColumn="0" w:oddVBand="0" w:evenVBand="0" w:oddHBand="1" w:evenHBand="0" w:firstRowFirstColumn="0" w:firstRowLastColumn="0" w:lastRowFirstColumn="0" w:lastRowLastColumn="0"/>
-              <w:rPr>
-                <w:rFonts w:ascii="Times New Roman" w:eastAsia="Times New Roman" w:hAnsi="Times New Roman" w:cs="Times New Roman"/>
+            <w:tcW w:w="1684" w:type="dxa"/>
+            <w:noWrap/>
+          </w:tcPr>
+          <w:p>
+            <w:pPr>
+              <w:cnfStyle w:val="000000100000" w:firstRow="0" w:lastRow="0" w:firstColumn="0" w:lastColumn="0" w:oddVBand="0" w:evenVBand="0" w:oddHBand="1" w:evenHBand="0" w:firstRowFirstColumn="0" w:firstRowLastColumn="0" w:lastRowFirstColumn="0" w:lastRowLastColumn="0"/>
+              <w:rPr>
+                <w:rFonts w:ascii="Arial" w:eastAsia="Times New Roman" w:hAnsi="Arial" w:cs="Arial"/>
+                <w:sz w:val="20"/>
+                <w:szCs w:val="20"/>
+                <w:highlight w:val="yellow"/>
+                <w:lang w:eastAsia="cs-CZ"/>
+              </w:rPr>
+            </w:pPr>
+          </w:p>
+        </w:tc>
+        <w:tc>
+          <w:tcPr>
+            <w:tcW w:w="2686" w:type="dxa"/>
+            <w:noWrap/>
+          </w:tcPr>
+          <w:p>
+            <w:pPr>
+              <w:cnfStyle w:val="000000100000" w:firstRow="0" w:lastRow="0" w:firstColumn="0" w:lastColumn="0" w:oddVBand="0" w:evenVBand="0" w:oddHBand="1" w:evenHBand="0" w:firstRowFirstColumn="0" w:firstRowLastColumn="0" w:lastRowFirstColumn="0" w:lastRowLastColumn="0"/>
+              <w:rPr>
+                <w:rFonts w:ascii="Arial" w:eastAsia="Times New Roman" w:hAnsi="Arial" w:cs="Arial"/>
                 <w:sz w:val="20"/>
                 <w:szCs w:val="20"/>
                 <w:lang w:eastAsia="cs-CZ"/>
@@ -1800,7 +1783,7 @@
         <w:tc>
           <w:tcPr>
             <w:cnfStyle w:val="001000000000" w:firstRow="0" w:lastRow="0" w:firstColumn="1" w:lastColumn="0" w:oddVBand="0" w:evenVBand="0" w:oddHBand="0" w:evenHBand="0" w:firstRowFirstColumn="0" w:firstRowLastColumn="0" w:lastRowFirstColumn="0" w:lastRowLastColumn="0"/>
-            <w:tcW w:w="1517" w:type="dxa"/>
+            <w:tcW w:w="1363" w:type="dxa"/>
             <w:vMerge w:val="restart"/>
             <w:noWrap/>
           </w:tcPr>
@@ -1828,48 +1811,59 @@
         </w:tc>
         <w:tc>
           <w:tcPr>
-            <w:tcW w:w="4435" w:type="dxa"/>
-          </w:tcPr>
-          <w:p>
-            <w:pPr>
-              <w:cnfStyle w:val="000000000000" w:firstRow="0" w:lastRow="0" w:firstColumn="0" w:lastColumn="0" w:oddVBand="0" w:evenVBand="0" w:oddHBand="0" w:evenHBand="0" w:firstRowFirstColumn="0" w:firstRowLastColumn="0" w:lastRowFirstColumn="0" w:lastRowLastColumn="0"/>
-              <w:rPr>
-                <w:rFonts w:ascii="Arial" w:eastAsia="Times New Roman" w:hAnsi="Arial" w:cs="Arial"/>
-                <w:sz w:val="20"/>
-                <w:szCs w:val="24"/>
-                <w:lang w:eastAsia="cs-CZ"/>
-              </w:rPr>
-            </w:pPr>
-            <w:r>
-              <w:rPr>
-                <w:rFonts w:ascii="Arial" w:eastAsia="Times New Roman" w:hAnsi="Arial" w:cs="Arial"/>
-                <w:sz w:val="20"/>
-                <w:szCs w:val="24"/>
-                <w:lang w:eastAsia="cs-CZ"/>
-              </w:rPr>
-              <w:t>hran pomocí algoritmu Zbuffer</w:t>
-            </w:r>
-          </w:p>
-        </w:tc>
-        <w:tc>
-          <w:tcPr>
-            <w:tcW w:w="1375" w:type="dxa"/>
-            <w:noWrap/>
-          </w:tcPr>
-          <w:p>
-            <w:pPr>
-              <w:cnfStyle w:val="000000000000" w:firstRow="0" w:lastRow="0" w:firstColumn="0" w:lastColumn="0" w:oddVBand="0" w:evenVBand="0" w:oddHBand="0" w:evenHBand="0" w:firstRowFirstColumn="0" w:firstRowLastColumn="0" w:lastRowFirstColumn="0" w:lastRowLastColumn="0"/>
-              <w:rPr>
-                <w:rFonts w:ascii="Times New Roman" w:eastAsia="Times New Roman" w:hAnsi="Times New Roman" w:cs="Times New Roman"/>
-                <w:sz w:val="20"/>
-                <w:szCs w:val="20"/>
-                <w:highlight w:val="yellow"/>
-                <w:lang w:eastAsia="cs-CZ"/>
-              </w:rPr>
-            </w:pPr>
-            <w:r>
-              <w:rPr>
-                <w:rFonts w:ascii="Times New Roman" w:eastAsia="Times New Roman" w:hAnsi="Times New Roman" w:cs="Times New Roman"/>
+            <w:tcW w:w="3933" w:type="dxa"/>
+          </w:tcPr>
+          <w:p>
+            <w:pPr>
+              <w:cnfStyle w:val="000000000000" w:firstRow="0" w:lastRow="0" w:firstColumn="0" w:lastColumn="0" w:oddVBand="0" w:evenVBand="0" w:oddHBand="0" w:evenHBand="0" w:firstRowFirstColumn="0" w:firstRowLastColumn="0" w:lastRowFirstColumn="0" w:lastRowLastColumn="0"/>
+              <w:rPr>
+                <w:rFonts w:ascii="Arial" w:eastAsia="Times New Roman" w:hAnsi="Arial" w:cs="Arial"/>
+                <w:sz w:val="20"/>
+                <w:szCs w:val="24"/>
+                <w:lang w:eastAsia="cs-CZ"/>
+              </w:rPr>
+            </w:pPr>
+            <w:r>
+              <w:rPr>
+                <w:rFonts w:ascii="Arial" w:eastAsia="Times New Roman" w:hAnsi="Arial" w:cs="Arial"/>
+                <w:sz w:val="20"/>
+                <w:szCs w:val="24"/>
+                <w:lang w:eastAsia="cs-CZ"/>
+              </w:rPr>
+              <w:t xml:space="preserve">hran pomocí algoritmu </w:t>
+            </w:r>
+            <w:proofErr w:type="spellStart"/>
+            <w:r>
+              <w:rPr>
+                <w:rFonts w:ascii="Arial" w:eastAsia="Times New Roman" w:hAnsi="Arial" w:cs="Arial"/>
+                <w:sz w:val="20"/>
+                <w:szCs w:val="24"/>
+                <w:lang w:eastAsia="cs-CZ"/>
+              </w:rPr>
+              <w:t>Zbuffer</w:t>
+            </w:r>
+            <w:proofErr w:type="spellEnd"/>
+          </w:p>
+        </w:tc>
+        <w:tc>
+          <w:tcPr>
+            <w:tcW w:w="1237" w:type="dxa"/>
+            <w:noWrap/>
+          </w:tcPr>
+          <w:p>
+            <w:pPr>
+              <w:cnfStyle w:val="000000000000" w:firstRow="0" w:lastRow="0" w:firstColumn="0" w:lastColumn="0" w:oddVBand="0" w:evenVBand="0" w:oddHBand="0" w:evenHBand="0" w:firstRowFirstColumn="0" w:firstRowLastColumn="0" w:lastRowFirstColumn="0" w:lastRowLastColumn="0"/>
+              <w:rPr>
+                <w:rFonts w:ascii="Arial" w:eastAsia="Times New Roman" w:hAnsi="Arial" w:cs="Arial"/>
+                <w:sz w:val="20"/>
+                <w:szCs w:val="20"/>
+                <w:highlight w:val="yellow"/>
+                <w:lang w:eastAsia="cs-CZ"/>
+              </w:rPr>
+            </w:pPr>
+            <w:r>
+              <w:rPr>
+                <w:rFonts w:ascii="Arial" w:eastAsia="Times New Roman" w:hAnsi="Arial" w:cs="Arial"/>
                 <w:sz w:val="20"/>
                 <w:szCs w:val="20"/>
                 <w:highlight w:val="yellow"/>
@@ -1881,32 +1875,32 @@
         </w:tc>
         <w:tc>
           <w:tcPr>
-            <w:tcW w:w="1275" w:type="dxa"/>
-            <w:noWrap/>
-          </w:tcPr>
-          <w:p>
-            <w:pPr>
-              <w:cnfStyle w:val="000000000000" w:firstRow="0" w:lastRow="0" w:firstColumn="0" w:lastColumn="0" w:oddVBand="0" w:evenVBand="0" w:oddHBand="0" w:evenHBand="0" w:firstRowFirstColumn="0" w:firstRowLastColumn="0" w:lastRowFirstColumn="0" w:lastRowLastColumn="0"/>
-              <w:rPr>
-                <w:rFonts w:ascii="Times New Roman" w:eastAsia="Times New Roman" w:hAnsi="Times New Roman" w:cs="Times New Roman"/>
-                <w:sz w:val="20"/>
-                <w:szCs w:val="20"/>
-                <w:highlight w:val="yellow"/>
-                <w:lang w:eastAsia="cs-CZ"/>
-              </w:rPr>
-            </w:pPr>
-          </w:p>
-        </w:tc>
-        <w:tc>
-          <w:tcPr>
-            <w:tcW w:w="2268" w:type="dxa"/>
-            <w:noWrap/>
-          </w:tcPr>
-          <w:p>
-            <w:pPr>
-              <w:cnfStyle w:val="000000000000" w:firstRow="0" w:lastRow="0" w:firstColumn="0" w:lastColumn="0" w:oddVBand="0" w:evenVBand="0" w:oddHBand="0" w:evenHBand="0" w:firstRowFirstColumn="0" w:firstRowLastColumn="0" w:lastRowFirstColumn="0" w:lastRowLastColumn="0"/>
-              <w:rPr>
-                <w:rFonts w:ascii="Times New Roman" w:eastAsia="Times New Roman" w:hAnsi="Times New Roman" w:cs="Times New Roman"/>
+            <w:tcW w:w="1684" w:type="dxa"/>
+            <w:noWrap/>
+          </w:tcPr>
+          <w:p>
+            <w:pPr>
+              <w:cnfStyle w:val="000000000000" w:firstRow="0" w:lastRow="0" w:firstColumn="0" w:lastColumn="0" w:oddVBand="0" w:evenVBand="0" w:oddHBand="0" w:evenHBand="0" w:firstRowFirstColumn="0" w:firstRowLastColumn="0" w:lastRowFirstColumn="0" w:lastRowLastColumn="0"/>
+              <w:rPr>
+                <w:rFonts w:ascii="Arial" w:eastAsia="Times New Roman" w:hAnsi="Arial" w:cs="Arial"/>
+                <w:sz w:val="20"/>
+                <w:szCs w:val="20"/>
+                <w:highlight w:val="yellow"/>
+                <w:lang w:eastAsia="cs-CZ"/>
+              </w:rPr>
+            </w:pPr>
+          </w:p>
+        </w:tc>
+        <w:tc>
+          <w:tcPr>
+            <w:tcW w:w="2686" w:type="dxa"/>
+            <w:noWrap/>
+          </w:tcPr>
+          <w:p>
+            <w:pPr>
+              <w:cnfStyle w:val="000000000000" w:firstRow="0" w:lastRow="0" w:firstColumn="0" w:lastColumn="0" w:oddVBand="0" w:evenVBand="0" w:oddHBand="0" w:evenHBand="0" w:firstRowFirstColumn="0" w:firstRowLastColumn="0" w:lastRowFirstColumn="0" w:lastRowLastColumn="0"/>
+              <w:rPr>
+                <w:rFonts w:ascii="Arial" w:eastAsia="Times New Roman" w:hAnsi="Arial" w:cs="Arial"/>
                 <w:sz w:val="20"/>
                 <w:szCs w:val="20"/>
                 <w:lang w:eastAsia="cs-CZ"/>
@@ -1923,7 +1917,7 @@
         <w:tc>
           <w:tcPr>
             <w:cnfStyle w:val="001000000000" w:firstRow="0" w:lastRow="0" w:firstColumn="1" w:lastColumn="0" w:oddVBand="0" w:evenVBand="0" w:oddHBand="0" w:evenHBand="0" w:firstRowFirstColumn="0" w:firstRowLastColumn="0" w:lastRowFirstColumn="0" w:lastRowLastColumn="0"/>
-            <w:tcW w:w="1517" w:type="dxa"/>
+            <w:tcW w:w="1363" w:type="dxa"/>
             <w:vMerge/>
             <w:noWrap/>
           </w:tcPr>
@@ -1941,48 +1935,59 @@
         </w:tc>
         <w:tc>
           <w:tcPr>
-            <w:tcW w:w="4435" w:type="dxa"/>
-          </w:tcPr>
-          <w:p>
-            <w:pPr>
-              <w:cnfStyle w:val="000000100000" w:firstRow="0" w:lastRow="0" w:firstColumn="0" w:lastColumn="0" w:oddVBand="0" w:evenVBand="0" w:oddHBand="1" w:evenHBand="0" w:firstRowFirstColumn="0" w:firstRowLastColumn="0" w:lastRowFirstColumn="0" w:lastRowLastColumn="0"/>
-              <w:rPr>
-                <w:rFonts w:ascii="Arial" w:eastAsia="Times New Roman" w:hAnsi="Arial" w:cs="Arial"/>
-                <w:sz w:val="20"/>
-                <w:szCs w:val="24"/>
-                <w:lang w:eastAsia="cs-CZ"/>
-              </w:rPr>
-            </w:pPr>
-            <w:r>
-              <w:rPr>
-                <w:rFonts w:ascii="Arial" w:eastAsia="Times New Roman" w:hAnsi="Arial" w:cs="Arial"/>
-                <w:sz w:val="20"/>
-                <w:szCs w:val="24"/>
-                <w:lang w:eastAsia="cs-CZ"/>
-              </w:rPr>
-              <w:t>ploch pomocí algoritmu Zbuffer</w:t>
-            </w:r>
-          </w:p>
-        </w:tc>
-        <w:tc>
-          <w:tcPr>
-            <w:tcW w:w="1375" w:type="dxa"/>
-            <w:noWrap/>
-          </w:tcPr>
-          <w:p>
-            <w:pPr>
-              <w:cnfStyle w:val="000000100000" w:firstRow="0" w:lastRow="0" w:firstColumn="0" w:lastColumn="0" w:oddVBand="0" w:evenVBand="0" w:oddHBand="1" w:evenHBand="0" w:firstRowFirstColumn="0" w:firstRowLastColumn="0" w:lastRowFirstColumn="0" w:lastRowLastColumn="0"/>
-              <w:rPr>
-                <w:rFonts w:ascii="Times New Roman" w:eastAsia="Times New Roman" w:hAnsi="Times New Roman" w:cs="Times New Roman"/>
-                <w:sz w:val="20"/>
-                <w:szCs w:val="20"/>
-                <w:highlight w:val="yellow"/>
-                <w:lang w:eastAsia="cs-CZ"/>
-              </w:rPr>
-            </w:pPr>
-            <w:r>
-              <w:rPr>
-                <w:rFonts w:ascii="Times New Roman" w:eastAsia="Times New Roman" w:hAnsi="Times New Roman" w:cs="Times New Roman"/>
+            <w:tcW w:w="3933" w:type="dxa"/>
+          </w:tcPr>
+          <w:p>
+            <w:pPr>
+              <w:cnfStyle w:val="000000100000" w:firstRow="0" w:lastRow="0" w:firstColumn="0" w:lastColumn="0" w:oddVBand="0" w:evenVBand="0" w:oddHBand="1" w:evenHBand="0" w:firstRowFirstColumn="0" w:firstRowLastColumn="0" w:lastRowFirstColumn="0" w:lastRowLastColumn="0"/>
+              <w:rPr>
+                <w:rFonts w:ascii="Arial" w:eastAsia="Times New Roman" w:hAnsi="Arial" w:cs="Arial"/>
+                <w:sz w:val="20"/>
+                <w:szCs w:val="24"/>
+                <w:lang w:eastAsia="cs-CZ"/>
+              </w:rPr>
+            </w:pPr>
+            <w:r>
+              <w:rPr>
+                <w:rFonts w:ascii="Arial" w:eastAsia="Times New Roman" w:hAnsi="Arial" w:cs="Arial"/>
+                <w:sz w:val="20"/>
+                <w:szCs w:val="24"/>
+                <w:lang w:eastAsia="cs-CZ"/>
+              </w:rPr>
+              <w:t xml:space="preserve">ploch pomocí algoritmu </w:t>
+            </w:r>
+            <w:proofErr w:type="spellStart"/>
+            <w:r>
+              <w:rPr>
+                <w:rFonts w:ascii="Arial" w:eastAsia="Times New Roman" w:hAnsi="Arial" w:cs="Arial"/>
+                <w:sz w:val="20"/>
+                <w:szCs w:val="24"/>
+                <w:lang w:eastAsia="cs-CZ"/>
+              </w:rPr>
+              <w:t>Zbuffer</w:t>
+            </w:r>
+            <w:proofErr w:type="spellEnd"/>
+          </w:p>
+        </w:tc>
+        <w:tc>
+          <w:tcPr>
+            <w:tcW w:w="1237" w:type="dxa"/>
+            <w:noWrap/>
+          </w:tcPr>
+          <w:p>
+            <w:pPr>
+              <w:cnfStyle w:val="000000100000" w:firstRow="0" w:lastRow="0" w:firstColumn="0" w:lastColumn="0" w:oddVBand="0" w:evenVBand="0" w:oddHBand="1" w:evenHBand="0" w:firstRowFirstColumn="0" w:firstRowLastColumn="0" w:lastRowFirstColumn="0" w:lastRowLastColumn="0"/>
+              <w:rPr>
+                <w:rFonts w:ascii="Arial" w:eastAsia="Times New Roman" w:hAnsi="Arial" w:cs="Arial"/>
+                <w:sz w:val="20"/>
+                <w:szCs w:val="20"/>
+                <w:highlight w:val="yellow"/>
+                <w:lang w:eastAsia="cs-CZ"/>
+              </w:rPr>
+            </w:pPr>
+            <w:r>
+              <w:rPr>
+                <w:rFonts w:ascii="Arial" w:eastAsia="Times New Roman" w:hAnsi="Arial" w:cs="Arial"/>
                 <w:sz w:val="20"/>
                 <w:szCs w:val="20"/>
                 <w:highlight w:val="yellow"/>
@@ -1994,32 +1999,32 @@
         </w:tc>
         <w:tc>
           <w:tcPr>
-            <w:tcW w:w="1275" w:type="dxa"/>
-            <w:noWrap/>
-          </w:tcPr>
-          <w:p>
-            <w:pPr>
-              <w:cnfStyle w:val="000000100000" w:firstRow="0" w:lastRow="0" w:firstColumn="0" w:lastColumn="0" w:oddVBand="0" w:evenVBand="0" w:oddHBand="1" w:evenHBand="0" w:firstRowFirstColumn="0" w:firstRowLastColumn="0" w:lastRowFirstColumn="0" w:lastRowLastColumn="0"/>
-              <w:rPr>
-                <w:rFonts w:ascii="Times New Roman" w:eastAsia="Times New Roman" w:hAnsi="Times New Roman" w:cs="Times New Roman"/>
-                <w:sz w:val="20"/>
-                <w:szCs w:val="20"/>
-                <w:highlight w:val="yellow"/>
-                <w:lang w:eastAsia="cs-CZ"/>
-              </w:rPr>
-            </w:pPr>
-          </w:p>
-        </w:tc>
-        <w:tc>
-          <w:tcPr>
-            <w:tcW w:w="2268" w:type="dxa"/>
-            <w:noWrap/>
-          </w:tcPr>
-          <w:p>
-            <w:pPr>
-              <w:cnfStyle w:val="000000100000" w:firstRow="0" w:lastRow="0" w:firstColumn="0" w:lastColumn="0" w:oddVBand="0" w:evenVBand="0" w:oddHBand="1" w:evenHBand="0" w:firstRowFirstColumn="0" w:firstRowLastColumn="0" w:lastRowFirstColumn="0" w:lastRowLastColumn="0"/>
-              <w:rPr>
-                <w:rFonts w:ascii="Times New Roman" w:eastAsia="Times New Roman" w:hAnsi="Times New Roman" w:cs="Times New Roman"/>
+            <w:tcW w:w="1684" w:type="dxa"/>
+            <w:noWrap/>
+          </w:tcPr>
+          <w:p>
+            <w:pPr>
+              <w:cnfStyle w:val="000000100000" w:firstRow="0" w:lastRow="0" w:firstColumn="0" w:lastColumn="0" w:oddVBand="0" w:evenVBand="0" w:oddHBand="1" w:evenHBand="0" w:firstRowFirstColumn="0" w:firstRowLastColumn="0" w:lastRowFirstColumn="0" w:lastRowLastColumn="0"/>
+              <w:rPr>
+                <w:rFonts w:ascii="Arial" w:eastAsia="Times New Roman" w:hAnsi="Arial" w:cs="Arial"/>
+                <w:sz w:val="20"/>
+                <w:szCs w:val="20"/>
+                <w:highlight w:val="yellow"/>
+                <w:lang w:eastAsia="cs-CZ"/>
+              </w:rPr>
+            </w:pPr>
+          </w:p>
+        </w:tc>
+        <w:tc>
+          <w:tcPr>
+            <w:tcW w:w="2686" w:type="dxa"/>
+            <w:noWrap/>
+          </w:tcPr>
+          <w:p>
+            <w:pPr>
+              <w:cnfStyle w:val="000000100000" w:firstRow="0" w:lastRow="0" w:firstColumn="0" w:lastColumn="0" w:oddVBand="0" w:evenVBand="0" w:oddHBand="1" w:evenHBand="0" w:firstRowFirstColumn="0" w:firstRowLastColumn="0" w:lastRowFirstColumn="0" w:lastRowLastColumn="0"/>
+              <w:rPr>
+                <w:rFonts w:ascii="Arial" w:eastAsia="Times New Roman" w:hAnsi="Arial" w:cs="Arial"/>
                 <w:sz w:val="20"/>
                 <w:szCs w:val="20"/>
                 <w:lang w:eastAsia="cs-CZ"/>
@@ -2035,7 +2040,7 @@
         <w:tc>
           <w:tcPr>
             <w:cnfStyle w:val="001000000000" w:firstRow="0" w:lastRow="0" w:firstColumn="1" w:lastColumn="0" w:oddVBand="0" w:evenVBand="0" w:oddHBand="0" w:evenHBand="0" w:firstRowFirstColumn="0" w:firstRowLastColumn="0" w:lastRowFirstColumn="0" w:lastRowLastColumn="0"/>
-            <w:tcW w:w="1517" w:type="dxa"/>
+            <w:tcW w:w="1363" w:type="dxa"/>
             <w:vMerge w:val="restart"/>
             <w:noWrap/>
           </w:tcPr>
@@ -2063,7 +2068,7 @@
         </w:tc>
         <w:tc>
           <w:tcPr>
-            <w:tcW w:w="4435" w:type="dxa"/>
+            <w:tcW w:w="3933" w:type="dxa"/>
           </w:tcPr>
           <w:p>
             <w:pPr>
@@ -2088,24 +2093,24 @@
         </w:tc>
         <w:tc>
           <w:tcPr>
-            <w:tcW w:w="1375" w:type="dxa"/>
-            <w:noWrap/>
-            <w:hideMark/>
-          </w:tcPr>
-          <w:p>
-            <w:pPr>
-              <w:cnfStyle w:val="000000000000" w:firstRow="0" w:lastRow="0" w:firstColumn="0" w:lastColumn="0" w:oddVBand="0" w:evenVBand="0" w:oddHBand="0" w:evenHBand="0" w:firstRowFirstColumn="0" w:firstRowLastColumn="0" w:lastRowFirstColumn="0" w:lastRowLastColumn="0"/>
-              <w:rPr>
-                <w:rFonts w:ascii="Times New Roman" w:eastAsia="Times New Roman" w:hAnsi="Times New Roman" w:cs="Times New Roman"/>
-                <w:sz w:val="20"/>
-                <w:szCs w:val="20"/>
-                <w:highlight w:val="yellow"/>
-                <w:lang w:eastAsia="cs-CZ"/>
-              </w:rPr>
-            </w:pPr>
-            <w:r>
-              <w:rPr>
-                <w:rFonts w:ascii="Times New Roman" w:eastAsia="Times New Roman" w:hAnsi="Times New Roman" w:cs="Times New Roman"/>
+            <w:tcW w:w="1237" w:type="dxa"/>
+            <w:noWrap/>
+            <w:hideMark/>
+          </w:tcPr>
+          <w:p>
+            <w:pPr>
+              <w:cnfStyle w:val="000000000000" w:firstRow="0" w:lastRow="0" w:firstColumn="0" w:lastColumn="0" w:oddVBand="0" w:evenVBand="0" w:oddHBand="0" w:evenHBand="0" w:firstRowFirstColumn="0" w:firstRowLastColumn="0" w:lastRowFirstColumn="0" w:lastRowLastColumn="0"/>
+              <w:rPr>
+                <w:rFonts w:ascii="Arial" w:eastAsia="Times New Roman" w:hAnsi="Arial" w:cs="Arial"/>
+                <w:sz w:val="20"/>
+                <w:szCs w:val="20"/>
+                <w:highlight w:val="yellow"/>
+                <w:lang w:eastAsia="cs-CZ"/>
+              </w:rPr>
+            </w:pPr>
+            <w:r>
+              <w:rPr>
+                <w:rFonts w:ascii="Arial" w:eastAsia="Times New Roman" w:hAnsi="Arial" w:cs="Arial"/>
                 <w:sz w:val="20"/>
                 <w:szCs w:val="20"/>
                 <w:highlight w:val="yellow"/>
@@ -2117,34 +2122,34 @@
         </w:tc>
         <w:tc>
           <w:tcPr>
-            <w:tcW w:w="1275" w:type="dxa"/>
-            <w:noWrap/>
-            <w:hideMark/>
-          </w:tcPr>
-          <w:p>
-            <w:pPr>
-              <w:cnfStyle w:val="000000000000" w:firstRow="0" w:lastRow="0" w:firstColumn="0" w:lastColumn="0" w:oddVBand="0" w:evenVBand="0" w:oddHBand="0" w:evenHBand="0" w:firstRowFirstColumn="0" w:firstRowLastColumn="0" w:lastRowFirstColumn="0" w:lastRowLastColumn="0"/>
-              <w:rPr>
-                <w:rFonts w:ascii="Times New Roman" w:eastAsia="Times New Roman" w:hAnsi="Times New Roman" w:cs="Times New Roman"/>
-                <w:sz w:val="20"/>
-                <w:szCs w:val="20"/>
-                <w:highlight w:val="yellow"/>
-                <w:lang w:eastAsia="cs-CZ"/>
-              </w:rPr>
-            </w:pPr>
-          </w:p>
-        </w:tc>
-        <w:tc>
-          <w:tcPr>
-            <w:tcW w:w="2268" w:type="dxa"/>
-            <w:noWrap/>
-            <w:hideMark/>
-          </w:tcPr>
-          <w:p>
-            <w:pPr>
-              <w:cnfStyle w:val="000000000000" w:firstRow="0" w:lastRow="0" w:firstColumn="0" w:lastColumn="0" w:oddVBand="0" w:evenVBand="0" w:oddHBand="0" w:evenHBand="0" w:firstRowFirstColumn="0" w:firstRowLastColumn="0" w:lastRowFirstColumn="0" w:lastRowLastColumn="0"/>
-              <w:rPr>
-                <w:rFonts w:ascii="Times New Roman" w:eastAsia="Times New Roman" w:hAnsi="Times New Roman" w:cs="Times New Roman"/>
+            <w:tcW w:w="1684" w:type="dxa"/>
+            <w:noWrap/>
+            <w:hideMark/>
+          </w:tcPr>
+          <w:p>
+            <w:pPr>
+              <w:cnfStyle w:val="000000000000" w:firstRow="0" w:lastRow="0" w:firstColumn="0" w:lastColumn="0" w:oddVBand="0" w:evenVBand="0" w:oddHBand="0" w:evenHBand="0" w:firstRowFirstColumn="0" w:firstRowLastColumn="0" w:lastRowFirstColumn="0" w:lastRowLastColumn="0"/>
+              <w:rPr>
+                <w:rFonts w:ascii="Arial" w:eastAsia="Times New Roman" w:hAnsi="Arial" w:cs="Arial"/>
+                <w:sz w:val="20"/>
+                <w:szCs w:val="20"/>
+                <w:highlight w:val="yellow"/>
+                <w:lang w:eastAsia="cs-CZ"/>
+              </w:rPr>
+            </w:pPr>
+          </w:p>
+        </w:tc>
+        <w:tc>
+          <w:tcPr>
+            <w:tcW w:w="2686" w:type="dxa"/>
+            <w:noWrap/>
+            <w:hideMark/>
+          </w:tcPr>
+          <w:p>
+            <w:pPr>
+              <w:cnfStyle w:val="000000000000" w:firstRow="0" w:lastRow="0" w:firstColumn="0" w:lastColumn="0" w:oddVBand="0" w:evenVBand="0" w:oddHBand="0" w:evenHBand="0" w:firstRowFirstColumn="0" w:firstRowLastColumn="0" w:lastRowFirstColumn="0" w:lastRowLastColumn="0"/>
+              <w:rPr>
+                <w:rFonts w:ascii="Arial" w:eastAsia="Times New Roman" w:hAnsi="Arial" w:cs="Arial"/>
                 <w:sz w:val="20"/>
                 <w:szCs w:val="20"/>
                 <w:lang w:eastAsia="cs-CZ"/>
@@ -2161,7 +2166,7 @@
         <w:tc>
           <w:tcPr>
             <w:cnfStyle w:val="001000000000" w:firstRow="0" w:lastRow="0" w:firstColumn="1" w:lastColumn="0" w:oddVBand="0" w:evenVBand="0" w:oddHBand="0" w:evenHBand="0" w:firstRowFirstColumn="0" w:firstRowLastColumn="0" w:lastRowFirstColumn="0" w:lastRowLastColumn="0"/>
-            <w:tcW w:w="1517" w:type="dxa"/>
+            <w:tcW w:w="1363" w:type="dxa"/>
             <w:vMerge/>
             <w:noWrap/>
           </w:tcPr>
@@ -2179,7 +2184,7 @@
         </w:tc>
         <w:tc>
           <w:tcPr>
-            <w:tcW w:w="4435" w:type="dxa"/>
+            <w:tcW w:w="3933" w:type="dxa"/>
           </w:tcPr>
           <w:p>
             <w:pPr>
@@ -2204,23 +2209,23 @@
         </w:tc>
         <w:tc>
           <w:tcPr>
-            <w:tcW w:w="1375" w:type="dxa"/>
-            <w:noWrap/>
-          </w:tcPr>
-          <w:p>
-            <w:pPr>
-              <w:cnfStyle w:val="000000100000" w:firstRow="0" w:lastRow="0" w:firstColumn="0" w:lastColumn="0" w:oddVBand="0" w:evenVBand="0" w:oddHBand="1" w:evenHBand="0" w:firstRowFirstColumn="0" w:firstRowLastColumn="0" w:lastRowFirstColumn="0" w:lastRowLastColumn="0"/>
-              <w:rPr>
-                <w:rFonts w:ascii="Times New Roman" w:eastAsia="Times New Roman" w:hAnsi="Times New Roman" w:cs="Times New Roman"/>
-                <w:sz w:val="20"/>
-                <w:szCs w:val="20"/>
-                <w:highlight w:val="yellow"/>
-                <w:lang w:eastAsia="cs-CZ"/>
-              </w:rPr>
-            </w:pPr>
-            <w:r>
-              <w:rPr>
-                <w:rFonts w:ascii="Times New Roman" w:eastAsia="Times New Roman" w:hAnsi="Times New Roman" w:cs="Times New Roman"/>
+            <w:tcW w:w="1237" w:type="dxa"/>
+            <w:noWrap/>
+          </w:tcPr>
+          <w:p>
+            <w:pPr>
+              <w:cnfStyle w:val="000000100000" w:firstRow="0" w:lastRow="0" w:firstColumn="0" w:lastColumn="0" w:oddVBand="0" w:evenVBand="0" w:oddHBand="1" w:evenHBand="0" w:firstRowFirstColumn="0" w:firstRowLastColumn="0" w:lastRowFirstColumn="0" w:lastRowLastColumn="0"/>
+              <w:rPr>
+                <w:rFonts w:ascii="Arial" w:eastAsia="Times New Roman" w:hAnsi="Arial" w:cs="Arial"/>
+                <w:sz w:val="20"/>
+                <w:szCs w:val="20"/>
+                <w:highlight w:val="yellow"/>
+                <w:lang w:eastAsia="cs-CZ"/>
+              </w:rPr>
+            </w:pPr>
+            <w:r>
+              <w:rPr>
+                <w:rFonts w:ascii="Arial" w:eastAsia="Times New Roman" w:hAnsi="Arial" w:cs="Arial"/>
                 <w:sz w:val="20"/>
                 <w:szCs w:val="20"/>
                 <w:highlight w:val="yellow"/>
@@ -2232,32 +2237,32 @@
         </w:tc>
         <w:tc>
           <w:tcPr>
-            <w:tcW w:w="1275" w:type="dxa"/>
-            <w:noWrap/>
-          </w:tcPr>
-          <w:p>
-            <w:pPr>
-              <w:cnfStyle w:val="000000100000" w:firstRow="0" w:lastRow="0" w:firstColumn="0" w:lastColumn="0" w:oddVBand="0" w:evenVBand="0" w:oddHBand="1" w:evenHBand="0" w:firstRowFirstColumn="0" w:firstRowLastColumn="0" w:lastRowFirstColumn="0" w:lastRowLastColumn="0"/>
-              <w:rPr>
-                <w:rFonts w:ascii="Times New Roman" w:eastAsia="Times New Roman" w:hAnsi="Times New Roman" w:cs="Times New Roman"/>
-                <w:sz w:val="20"/>
-                <w:szCs w:val="20"/>
-                <w:highlight w:val="yellow"/>
-                <w:lang w:eastAsia="cs-CZ"/>
-              </w:rPr>
-            </w:pPr>
-          </w:p>
-        </w:tc>
-        <w:tc>
-          <w:tcPr>
-            <w:tcW w:w="2268" w:type="dxa"/>
-            <w:noWrap/>
-          </w:tcPr>
-          <w:p>
-            <w:pPr>
-              <w:cnfStyle w:val="000000100000" w:firstRow="0" w:lastRow="0" w:firstColumn="0" w:lastColumn="0" w:oddVBand="0" w:evenVBand="0" w:oddHBand="1" w:evenHBand="0" w:firstRowFirstColumn="0" w:firstRowLastColumn="0" w:lastRowFirstColumn="0" w:lastRowLastColumn="0"/>
-              <w:rPr>
-                <w:rFonts w:ascii="Times New Roman" w:eastAsia="Times New Roman" w:hAnsi="Times New Roman" w:cs="Times New Roman"/>
+            <w:tcW w:w="1684" w:type="dxa"/>
+            <w:noWrap/>
+          </w:tcPr>
+          <w:p>
+            <w:pPr>
+              <w:cnfStyle w:val="000000100000" w:firstRow="0" w:lastRow="0" w:firstColumn="0" w:lastColumn="0" w:oddVBand="0" w:evenVBand="0" w:oddHBand="1" w:evenHBand="0" w:firstRowFirstColumn="0" w:firstRowLastColumn="0" w:lastRowFirstColumn="0" w:lastRowLastColumn="0"/>
+              <w:rPr>
+                <w:rFonts w:ascii="Arial" w:eastAsia="Times New Roman" w:hAnsi="Arial" w:cs="Arial"/>
+                <w:sz w:val="20"/>
+                <w:szCs w:val="20"/>
+                <w:highlight w:val="yellow"/>
+                <w:lang w:eastAsia="cs-CZ"/>
+              </w:rPr>
+            </w:pPr>
+          </w:p>
+        </w:tc>
+        <w:tc>
+          <w:tcPr>
+            <w:tcW w:w="2686" w:type="dxa"/>
+            <w:noWrap/>
+          </w:tcPr>
+          <w:p>
+            <w:pPr>
+              <w:cnfStyle w:val="000000100000" w:firstRow="0" w:lastRow="0" w:firstColumn="0" w:lastColumn="0" w:oddVBand="0" w:evenVBand="0" w:oddHBand="1" w:evenHBand="0" w:firstRowFirstColumn="0" w:firstRowLastColumn="0" w:lastRowFirstColumn="0" w:lastRowLastColumn="0"/>
+              <w:rPr>
+                <w:rFonts w:ascii="Arial" w:eastAsia="Times New Roman" w:hAnsi="Arial" w:cs="Arial"/>
                 <w:sz w:val="20"/>
                 <w:szCs w:val="20"/>
                 <w:lang w:eastAsia="cs-CZ"/>
@@ -2273,7 +2278,7 @@
         <w:tc>
           <w:tcPr>
             <w:cnfStyle w:val="001000000000" w:firstRow="0" w:lastRow="0" w:firstColumn="1" w:lastColumn="0" w:oddVBand="0" w:evenVBand="0" w:oddHBand="0" w:evenHBand="0" w:firstRowFirstColumn="0" w:firstRowLastColumn="0" w:lastRowFirstColumn="0" w:lastRowLastColumn="0"/>
-            <w:tcW w:w="1517" w:type="dxa"/>
+            <w:tcW w:w="1363" w:type="dxa"/>
             <w:vMerge/>
             <w:noWrap/>
           </w:tcPr>
@@ -2291,48 +2296,59 @@
         </w:tc>
         <w:tc>
           <w:tcPr>
-            <w:tcW w:w="4435" w:type="dxa"/>
-          </w:tcPr>
-          <w:p>
-            <w:pPr>
-              <w:cnfStyle w:val="000000000000" w:firstRow="0" w:lastRow="0" w:firstColumn="0" w:lastColumn="0" w:oddVBand="0" w:evenVBand="0" w:oddHBand="0" w:evenHBand="0" w:firstRowFirstColumn="0" w:firstRowLastColumn="0" w:lastRowFirstColumn="0" w:lastRowLastColumn="0"/>
-              <w:rPr>
-                <w:rFonts w:ascii="Arial" w:eastAsia="Times New Roman" w:hAnsi="Arial" w:cs="Arial"/>
-                <w:sz w:val="20"/>
-                <w:szCs w:val="24"/>
-                <w:lang w:eastAsia="cs-CZ"/>
-              </w:rPr>
-            </w:pPr>
-            <w:r>
-              <w:rPr>
-                <w:rFonts w:ascii="Arial" w:eastAsia="Times New Roman" w:hAnsi="Arial" w:cs="Arial"/>
-                <w:sz w:val="20"/>
-                <w:szCs w:val="24"/>
-                <w:lang w:eastAsia="cs-CZ"/>
-              </w:rPr>
-              <w:t>ořezání xy</w:t>
-            </w:r>
-          </w:p>
-        </w:tc>
-        <w:tc>
-          <w:tcPr>
-            <w:tcW w:w="1375" w:type="dxa"/>
-            <w:noWrap/>
-          </w:tcPr>
-          <w:p>
-            <w:pPr>
-              <w:cnfStyle w:val="000000000000" w:firstRow="0" w:lastRow="0" w:firstColumn="0" w:lastColumn="0" w:oddVBand="0" w:evenVBand="0" w:oddHBand="0" w:evenHBand="0" w:firstRowFirstColumn="0" w:firstRowLastColumn="0" w:lastRowFirstColumn="0" w:lastRowLastColumn="0"/>
-              <w:rPr>
-                <w:rFonts w:ascii="Times New Roman" w:eastAsia="Times New Roman" w:hAnsi="Times New Roman" w:cs="Times New Roman"/>
-                <w:sz w:val="20"/>
-                <w:szCs w:val="20"/>
-                <w:highlight w:val="yellow"/>
-                <w:lang w:eastAsia="cs-CZ"/>
-              </w:rPr>
-            </w:pPr>
-            <w:r>
-              <w:rPr>
-                <w:rFonts w:ascii="Times New Roman" w:eastAsia="Times New Roman" w:hAnsi="Times New Roman" w:cs="Times New Roman"/>
+            <w:tcW w:w="3933" w:type="dxa"/>
+          </w:tcPr>
+          <w:p>
+            <w:pPr>
+              <w:cnfStyle w:val="000000000000" w:firstRow="0" w:lastRow="0" w:firstColumn="0" w:lastColumn="0" w:oddVBand="0" w:evenVBand="0" w:oddHBand="0" w:evenHBand="0" w:firstRowFirstColumn="0" w:firstRowLastColumn="0" w:lastRowFirstColumn="0" w:lastRowLastColumn="0"/>
+              <w:rPr>
+                <w:rFonts w:ascii="Arial" w:eastAsia="Times New Roman" w:hAnsi="Arial" w:cs="Arial"/>
+                <w:sz w:val="20"/>
+                <w:szCs w:val="24"/>
+                <w:lang w:eastAsia="cs-CZ"/>
+              </w:rPr>
+            </w:pPr>
+            <w:r>
+              <w:rPr>
+                <w:rFonts w:ascii="Arial" w:eastAsia="Times New Roman" w:hAnsi="Arial" w:cs="Arial"/>
+                <w:sz w:val="20"/>
+                <w:szCs w:val="24"/>
+                <w:lang w:eastAsia="cs-CZ"/>
+              </w:rPr>
+              <w:t xml:space="preserve">ořezání </w:t>
+            </w:r>
+            <w:proofErr w:type="spellStart"/>
+            <w:r>
+              <w:rPr>
+                <w:rFonts w:ascii="Arial" w:eastAsia="Times New Roman" w:hAnsi="Arial" w:cs="Arial"/>
+                <w:sz w:val="20"/>
+                <w:szCs w:val="24"/>
+                <w:lang w:eastAsia="cs-CZ"/>
+              </w:rPr>
+              <w:t>xy</w:t>
+            </w:r>
+            <w:proofErr w:type="spellEnd"/>
+          </w:p>
+        </w:tc>
+        <w:tc>
+          <w:tcPr>
+            <w:tcW w:w="1237" w:type="dxa"/>
+            <w:noWrap/>
+          </w:tcPr>
+          <w:p>
+            <w:pPr>
+              <w:cnfStyle w:val="000000000000" w:firstRow="0" w:lastRow="0" w:firstColumn="0" w:lastColumn="0" w:oddVBand="0" w:evenVBand="0" w:oddHBand="0" w:evenHBand="0" w:firstRowFirstColumn="0" w:firstRowLastColumn="0" w:lastRowFirstColumn="0" w:lastRowLastColumn="0"/>
+              <w:rPr>
+                <w:rFonts w:ascii="Arial" w:eastAsia="Times New Roman" w:hAnsi="Arial" w:cs="Arial"/>
+                <w:sz w:val="20"/>
+                <w:szCs w:val="20"/>
+                <w:highlight w:val="yellow"/>
+                <w:lang w:eastAsia="cs-CZ"/>
+              </w:rPr>
+            </w:pPr>
+            <w:r>
+              <w:rPr>
+                <w:rFonts w:ascii="Arial" w:eastAsia="Times New Roman" w:hAnsi="Arial" w:cs="Arial"/>
                 <w:sz w:val="20"/>
                 <w:szCs w:val="20"/>
                 <w:highlight w:val="yellow"/>
@@ -2344,32 +2360,32 @@
         </w:tc>
         <w:tc>
           <w:tcPr>
-            <w:tcW w:w="1275" w:type="dxa"/>
-            <w:noWrap/>
-          </w:tcPr>
-          <w:p>
-            <w:pPr>
-              <w:cnfStyle w:val="000000000000" w:firstRow="0" w:lastRow="0" w:firstColumn="0" w:lastColumn="0" w:oddVBand="0" w:evenVBand="0" w:oddHBand="0" w:evenHBand="0" w:firstRowFirstColumn="0" w:firstRowLastColumn="0" w:lastRowFirstColumn="0" w:lastRowLastColumn="0"/>
-              <w:rPr>
-                <w:rFonts w:ascii="Times New Roman" w:eastAsia="Times New Roman" w:hAnsi="Times New Roman" w:cs="Times New Roman"/>
-                <w:sz w:val="20"/>
-                <w:szCs w:val="20"/>
-                <w:highlight w:val="yellow"/>
-                <w:lang w:eastAsia="cs-CZ"/>
-              </w:rPr>
-            </w:pPr>
-          </w:p>
-        </w:tc>
-        <w:tc>
-          <w:tcPr>
-            <w:tcW w:w="2268" w:type="dxa"/>
-            <w:noWrap/>
-          </w:tcPr>
-          <w:p>
-            <w:pPr>
-              <w:cnfStyle w:val="000000000000" w:firstRow="0" w:lastRow="0" w:firstColumn="0" w:lastColumn="0" w:oddVBand="0" w:evenVBand="0" w:oddHBand="0" w:evenHBand="0" w:firstRowFirstColumn="0" w:firstRowLastColumn="0" w:lastRowFirstColumn="0" w:lastRowLastColumn="0"/>
-              <w:rPr>
-                <w:rFonts w:ascii="Times New Roman" w:eastAsia="Times New Roman" w:hAnsi="Times New Roman" w:cs="Times New Roman"/>
+            <w:tcW w:w="1684" w:type="dxa"/>
+            <w:noWrap/>
+          </w:tcPr>
+          <w:p>
+            <w:pPr>
+              <w:cnfStyle w:val="000000000000" w:firstRow="0" w:lastRow="0" w:firstColumn="0" w:lastColumn="0" w:oddVBand="0" w:evenVBand="0" w:oddHBand="0" w:evenHBand="0" w:firstRowFirstColumn="0" w:firstRowLastColumn="0" w:lastRowFirstColumn="0" w:lastRowLastColumn="0"/>
+              <w:rPr>
+                <w:rFonts w:ascii="Arial" w:eastAsia="Times New Roman" w:hAnsi="Arial" w:cs="Arial"/>
+                <w:sz w:val="20"/>
+                <w:szCs w:val="20"/>
+                <w:highlight w:val="yellow"/>
+                <w:lang w:eastAsia="cs-CZ"/>
+              </w:rPr>
+            </w:pPr>
+          </w:p>
+        </w:tc>
+        <w:tc>
+          <w:tcPr>
+            <w:tcW w:w="2686" w:type="dxa"/>
+            <w:noWrap/>
+          </w:tcPr>
+          <w:p>
+            <w:pPr>
+              <w:cnfStyle w:val="000000000000" w:firstRow="0" w:lastRow="0" w:firstColumn="0" w:lastColumn="0" w:oddVBand="0" w:evenVBand="0" w:oddHBand="0" w:evenHBand="0" w:firstRowFirstColumn="0" w:firstRowLastColumn="0" w:lastRowFirstColumn="0" w:lastRowLastColumn="0"/>
+              <w:rPr>
+                <w:rFonts w:ascii="Arial" w:eastAsia="Times New Roman" w:hAnsi="Arial" w:cs="Arial"/>
                 <w:sz w:val="20"/>
                 <w:szCs w:val="20"/>
                 <w:lang w:eastAsia="cs-CZ"/>
@@ -2386,7 +2402,7 @@
         <w:tc>
           <w:tcPr>
             <w:cnfStyle w:val="001000000000" w:firstRow="0" w:lastRow="0" w:firstColumn="1" w:lastColumn="0" w:oddVBand="0" w:evenVBand="0" w:oddHBand="0" w:evenHBand="0" w:firstRowFirstColumn="0" w:firstRowLastColumn="0" w:lastRowFirstColumn="0" w:lastRowLastColumn="0"/>
-            <w:tcW w:w="5952" w:type="dxa"/>
+            <w:tcW w:w="5296" w:type="dxa"/>
             <w:gridSpan w:val="2"/>
             <w:noWrap/>
           </w:tcPr>
@@ -2407,7 +2423,13 @@
                 <w:szCs w:val="24"/>
                 <w:lang w:eastAsia="cs-CZ"/>
               </w:rPr>
-              <w:t xml:space="preserve">zobrazeni </w:t>
+              <w:t>zobrazeni os</w:t>
+            </w:r>
+            <w:r>
+              <w:rPr>
+                <w:rFonts w:ascii="Arial" w:hAnsi="Arial" w:cs="Arial"/>
+              </w:rPr>
+              <w:t xml:space="preserve"> </w:t>
             </w:r>
             <w:r>
               <w:rPr>
@@ -2417,26 +2439,13 @@
                 <w:szCs w:val="24"/>
                 <w:lang w:eastAsia="cs-CZ"/>
               </w:rPr>
-              <w:t>os</w:t>
-            </w:r>
-            <w:r>
-              <w:t xml:space="preserve"> </w:t>
-            </w:r>
-            <w:r>
-              <w:rPr>
-                <w:rFonts w:ascii="Arial" w:eastAsia="Times New Roman" w:hAnsi="Arial" w:cs="Arial"/>
-                <w:b w:val="0"/>
-                <w:sz w:val="20"/>
-                <w:szCs w:val="24"/>
-                <w:lang w:eastAsia="cs-CZ"/>
-              </w:rPr>
               <w:t>RGB, šipka</w:t>
             </w:r>
           </w:p>
         </w:tc>
         <w:tc>
           <w:tcPr>
-            <w:tcW w:w="1375" w:type="dxa"/>
+            <w:tcW w:w="1237" w:type="dxa"/>
             <w:noWrap/>
             <w:hideMark/>
           </w:tcPr>
@@ -2465,34 +2474,34 @@
         </w:tc>
         <w:tc>
           <w:tcPr>
-            <w:tcW w:w="1275" w:type="dxa"/>
-            <w:noWrap/>
-            <w:hideMark/>
-          </w:tcPr>
-          <w:p>
-            <w:pPr>
-              <w:cnfStyle w:val="000000100000" w:firstRow="0" w:lastRow="0" w:firstColumn="0" w:lastColumn="0" w:oddVBand="0" w:evenVBand="0" w:oddHBand="1" w:evenHBand="0" w:firstRowFirstColumn="0" w:firstRowLastColumn="0" w:lastRowFirstColumn="0" w:lastRowLastColumn="0"/>
-              <w:rPr>
-                <w:rFonts w:ascii="Times New Roman" w:eastAsia="Times New Roman" w:hAnsi="Times New Roman" w:cs="Times New Roman"/>
-                <w:sz w:val="20"/>
-                <w:szCs w:val="20"/>
-                <w:highlight w:val="yellow"/>
-                <w:lang w:eastAsia="cs-CZ"/>
-              </w:rPr>
-            </w:pPr>
-          </w:p>
-        </w:tc>
-        <w:tc>
-          <w:tcPr>
-            <w:tcW w:w="2268" w:type="dxa"/>
-            <w:noWrap/>
-            <w:hideMark/>
-          </w:tcPr>
-          <w:p>
-            <w:pPr>
-              <w:cnfStyle w:val="000000100000" w:firstRow="0" w:lastRow="0" w:firstColumn="0" w:lastColumn="0" w:oddVBand="0" w:evenVBand="0" w:oddHBand="1" w:evenHBand="0" w:firstRowFirstColumn="0" w:firstRowLastColumn="0" w:lastRowFirstColumn="0" w:lastRowLastColumn="0"/>
-              <w:rPr>
-                <w:rFonts w:ascii="Times New Roman" w:eastAsia="Times New Roman" w:hAnsi="Times New Roman" w:cs="Times New Roman"/>
+            <w:tcW w:w="1684" w:type="dxa"/>
+            <w:noWrap/>
+            <w:hideMark/>
+          </w:tcPr>
+          <w:p>
+            <w:pPr>
+              <w:cnfStyle w:val="000000100000" w:firstRow="0" w:lastRow="0" w:firstColumn="0" w:lastColumn="0" w:oddVBand="0" w:evenVBand="0" w:oddHBand="1" w:evenHBand="0" w:firstRowFirstColumn="0" w:firstRowLastColumn="0" w:lastRowFirstColumn="0" w:lastRowLastColumn="0"/>
+              <w:rPr>
+                <w:rFonts w:ascii="Arial" w:eastAsia="Times New Roman" w:hAnsi="Arial" w:cs="Arial"/>
+                <w:sz w:val="20"/>
+                <w:szCs w:val="20"/>
+                <w:highlight w:val="yellow"/>
+                <w:lang w:eastAsia="cs-CZ"/>
+              </w:rPr>
+            </w:pPr>
+          </w:p>
+        </w:tc>
+        <w:tc>
+          <w:tcPr>
+            <w:tcW w:w="2686" w:type="dxa"/>
+            <w:noWrap/>
+            <w:hideMark/>
+          </w:tcPr>
+          <w:p>
+            <w:pPr>
+              <w:cnfStyle w:val="000000100000" w:firstRow="0" w:lastRow="0" w:firstColumn="0" w:lastColumn="0" w:oddVBand="0" w:evenVBand="0" w:oddHBand="1" w:evenHBand="0" w:firstRowFirstColumn="0" w:firstRowLastColumn="0" w:lastRowFirstColumn="0" w:lastRowLastColumn="0"/>
+              <w:rPr>
+                <w:rFonts w:ascii="Arial" w:eastAsia="Times New Roman" w:hAnsi="Arial" w:cs="Arial"/>
                 <w:sz w:val="20"/>
                 <w:szCs w:val="20"/>
                 <w:lang w:eastAsia="cs-CZ"/>
@@ -2507,13 +2516,13 @@
         </w:trPr>
         <w:tc>
           <w:tcPr>
-            <w:tcW w:w="5952" w:type="dxa"/>
+            <w:cnfStyle w:val="001000000000" w:firstRow="0" w:lastRow="0" w:firstColumn="1" w:lastColumn="0" w:oddVBand="0" w:evenVBand="0" w:oddHBand="0" w:evenHBand="0" w:firstRowFirstColumn="0" w:firstRowLastColumn="0" w:lastRowFirstColumn="0" w:lastRowLastColumn="0"/>
+            <w:tcW w:w="5296" w:type="dxa"/>
             <w:gridSpan w:val="2"/>
             <w:noWrap/>
           </w:tcPr>
           <w:p>
             <w:pPr>
-              <w:cnfStyle w:val="001000000000" w:firstRow="0" w:lastRow="0" w:firstColumn="1" w:lastColumn="0" w:oddVBand="0" w:evenVBand="0" w:oddHBand="0" w:evenHBand="0" w:firstRowFirstColumn="0" w:firstRowLastColumn="0" w:lastRowFirstColumn="0" w:lastRowLastColumn="0"/>
               <w:rPr>
                 <w:rFonts w:ascii="Arial" w:eastAsia="Times New Roman" w:hAnsi="Arial" w:cs="Arial"/>
                 <w:b w:val="0"/>
@@ -2536,23 +2545,24 @@
         </w:tc>
         <w:tc>
           <w:tcPr>
-            <w:tcW w:w="1375" w:type="dxa"/>
-            <w:noWrap/>
-            <w:hideMark/>
-          </w:tcPr>
-          <w:p>
-            <w:pPr>
-              <w:rPr>
-                <w:rFonts w:ascii="Times New Roman" w:eastAsia="Times New Roman" w:hAnsi="Times New Roman" w:cs="Times New Roman"/>
-                <w:sz w:val="20"/>
-                <w:szCs w:val="20"/>
-                <w:highlight w:val="yellow"/>
-                <w:lang w:eastAsia="cs-CZ"/>
-              </w:rPr>
-            </w:pPr>
-            <w:r>
-              <w:rPr>
-                <w:rFonts w:ascii="Times New Roman" w:eastAsia="Times New Roman" w:hAnsi="Times New Roman" w:cs="Times New Roman"/>
+            <w:tcW w:w="1237" w:type="dxa"/>
+            <w:noWrap/>
+            <w:hideMark/>
+          </w:tcPr>
+          <w:p>
+            <w:pPr>
+              <w:cnfStyle w:val="000000000000" w:firstRow="0" w:lastRow="0" w:firstColumn="0" w:lastColumn="0" w:oddVBand="0" w:evenVBand="0" w:oddHBand="0" w:evenHBand="0" w:firstRowFirstColumn="0" w:firstRowLastColumn="0" w:lastRowFirstColumn="0" w:lastRowLastColumn="0"/>
+              <w:rPr>
+                <w:rFonts w:ascii="Arial" w:eastAsia="Times New Roman" w:hAnsi="Arial" w:cs="Arial"/>
+                <w:sz w:val="20"/>
+                <w:szCs w:val="20"/>
+                <w:highlight w:val="yellow"/>
+                <w:lang w:eastAsia="cs-CZ"/>
+              </w:rPr>
+            </w:pPr>
+            <w:r>
+              <w:rPr>
+                <w:rFonts w:ascii="Arial" w:eastAsia="Times New Roman" w:hAnsi="Arial" w:cs="Arial"/>
                 <w:sz w:val="20"/>
                 <w:szCs w:val="20"/>
                 <w:highlight w:val="yellow"/>
@@ -2564,32 +2574,34 @@
         </w:tc>
         <w:tc>
           <w:tcPr>
-            <w:tcW w:w="1275" w:type="dxa"/>
-            <w:noWrap/>
-            <w:hideMark/>
-          </w:tcPr>
-          <w:p>
-            <w:pPr>
-              <w:rPr>
-                <w:rFonts w:ascii="Times New Roman" w:eastAsia="Times New Roman" w:hAnsi="Times New Roman" w:cs="Times New Roman"/>
-                <w:sz w:val="20"/>
-                <w:szCs w:val="20"/>
-                <w:highlight w:val="yellow"/>
-                <w:lang w:eastAsia="cs-CZ"/>
-              </w:rPr>
-            </w:pPr>
-          </w:p>
-        </w:tc>
-        <w:tc>
-          <w:tcPr>
-            <w:tcW w:w="2268" w:type="dxa"/>
-            <w:noWrap/>
-            <w:hideMark/>
-          </w:tcPr>
-          <w:p>
-            <w:pPr>
-              <w:rPr>
-                <w:rFonts w:ascii="Times New Roman" w:eastAsia="Times New Roman" w:hAnsi="Times New Roman" w:cs="Times New Roman"/>
+            <w:tcW w:w="1684" w:type="dxa"/>
+            <w:noWrap/>
+            <w:hideMark/>
+          </w:tcPr>
+          <w:p>
+            <w:pPr>
+              <w:cnfStyle w:val="000000000000" w:firstRow="0" w:lastRow="0" w:firstColumn="0" w:lastColumn="0" w:oddVBand="0" w:evenVBand="0" w:oddHBand="0" w:evenHBand="0" w:firstRowFirstColumn="0" w:firstRowLastColumn="0" w:lastRowFirstColumn="0" w:lastRowLastColumn="0"/>
+              <w:rPr>
+                <w:rFonts w:ascii="Arial" w:eastAsia="Times New Roman" w:hAnsi="Arial" w:cs="Arial"/>
+                <w:sz w:val="20"/>
+                <w:szCs w:val="20"/>
+                <w:highlight w:val="yellow"/>
+                <w:lang w:eastAsia="cs-CZ"/>
+              </w:rPr>
+            </w:pPr>
+          </w:p>
+        </w:tc>
+        <w:tc>
+          <w:tcPr>
+            <w:tcW w:w="2686" w:type="dxa"/>
+            <w:noWrap/>
+            <w:hideMark/>
+          </w:tcPr>
+          <w:p>
+            <w:pPr>
+              <w:cnfStyle w:val="000000000000" w:firstRow="0" w:lastRow="0" w:firstColumn="0" w:lastColumn="0" w:oddVBand="0" w:evenVBand="0" w:oddHBand="0" w:evenHBand="0" w:firstRowFirstColumn="0" w:firstRowLastColumn="0" w:lastRowFirstColumn="0" w:lastRowLastColumn="0"/>
+              <w:rPr>
+                <w:rFonts w:ascii="Arial" w:eastAsia="Times New Roman" w:hAnsi="Arial" w:cs="Arial"/>
                 <w:sz w:val="20"/>
                 <w:szCs w:val="20"/>
                 <w:lang w:eastAsia="cs-CZ"/>
@@ -2606,7 +2618,7 @@
         <w:tc>
           <w:tcPr>
             <w:cnfStyle w:val="001000000000" w:firstRow="0" w:lastRow="0" w:firstColumn="1" w:lastColumn="0" w:oddVBand="0" w:evenVBand="0" w:oddHBand="0" w:evenHBand="0" w:firstRowFirstColumn="0" w:firstRowLastColumn="0" w:lastRowFirstColumn="0" w:lastRowLastColumn="0"/>
-            <w:tcW w:w="5952" w:type="dxa"/>
+            <w:tcW w:w="5296" w:type="dxa"/>
             <w:gridSpan w:val="2"/>
             <w:noWrap/>
           </w:tcPr>
@@ -2644,23 +2656,23 @@
         </w:tc>
         <w:tc>
           <w:tcPr>
-            <w:tcW w:w="1375" w:type="dxa"/>
-            <w:noWrap/>
-          </w:tcPr>
-          <w:p>
-            <w:pPr>
-              <w:cnfStyle w:val="000000100000" w:firstRow="0" w:lastRow="0" w:firstColumn="0" w:lastColumn="0" w:oddVBand="0" w:evenVBand="0" w:oddHBand="1" w:evenHBand="0" w:firstRowFirstColumn="0" w:firstRowLastColumn="0" w:lastRowFirstColumn="0" w:lastRowLastColumn="0"/>
-              <w:rPr>
-                <w:rFonts w:ascii="Times New Roman" w:eastAsia="Times New Roman" w:hAnsi="Times New Roman" w:cs="Times New Roman"/>
-                <w:sz w:val="20"/>
-                <w:szCs w:val="20"/>
-                <w:highlight w:val="yellow"/>
-                <w:lang w:eastAsia="cs-CZ"/>
-              </w:rPr>
-            </w:pPr>
-            <w:r>
-              <w:rPr>
-                <w:rFonts w:ascii="Times New Roman" w:eastAsia="Times New Roman" w:hAnsi="Times New Roman" w:cs="Times New Roman"/>
+            <w:tcW w:w="1237" w:type="dxa"/>
+            <w:noWrap/>
+          </w:tcPr>
+          <w:p>
+            <w:pPr>
+              <w:cnfStyle w:val="000000100000" w:firstRow="0" w:lastRow="0" w:firstColumn="0" w:lastColumn="0" w:oddVBand="0" w:evenVBand="0" w:oddHBand="1" w:evenHBand="0" w:firstRowFirstColumn="0" w:firstRowLastColumn="0" w:lastRowFirstColumn="0" w:lastRowLastColumn="0"/>
+              <w:rPr>
+                <w:rFonts w:ascii="Arial" w:eastAsia="Times New Roman" w:hAnsi="Arial" w:cs="Arial"/>
+                <w:sz w:val="20"/>
+                <w:szCs w:val="20"/>
+                <w:highlight w:val="yellow"/>
+                <w:lang w:eastAsia="cs-CZ"/>
+              </w:rPr>
+            </w:pPr>
+            <w:r>
+              <w:rPr>
+                <w:rFonts w:ascii="Arial" w:eastAsia="Times New Roman" w:hAnsi="Arial" w:cs="Arial"/>
                 <w:sz w:val="20"/>
                 <w:szCs w:val="20"/>
                 <w:highlight w:val="yellow"/>
@@ -2672,32 +2684,32 @@
         </w:tc>
         <w:tc>
           <w:tcPr>
-            <w:tcW w:w="1275" w:type="dxa"/>
-            <w:noWrap/>
-          </w:tcPr>
-          <w:p>
-            <w:pPr>
-              <w:cnfStyle w:val="000000100000" w:firstRow="0" w:lastRow="0" w:firstColumn="0" w:lastColumn="0" w:oddVBand="0" w:evenVBand="0" w:oddHBand="1" w:evenHBand="0" w:firstRowFirstColumn="0" w:firstRowLastColumn="0" w:lastRowFirstColumn="0" w:lastRowLastColumn="0"/>
-              <w:rPr>
-                <w:rFonts w:ascii="Times New Roman" w:eastAsia="Times New Roman" w:hAnsi="Times New Roman" w:cs="Times New Roman"/>
-                <w:sz w:val="20"/>
-                <w:szCs w:val="20"/>
-                <w:highlight w:val="yellow"/>
-                <w:lang w:eastAsia="cs-CZ"/>
-              </w:rPr>
-            </w:pPr>
-          </w:p>
-        </w:tc>
-        <w:tc>
-          <w:tcPr>
-            <w:tcW w:w="2268" w:type="dxa"/>
-            <w:noWrap/>
-          </w:tcPr>
-          <w:p>
-            <w:pPr>
-              <w:cnfStyle w:val="000000100000" w:firstRow="0" w:lastRow="0" w:firstColumn="0" w:lastColumn="0" w:oddVBand="0" w:evenVBand="0" w:oddHBand="1" w:evenHBand="0" w:firstRowFirstColumn="0" w:firstRowLastColumn="0" w:lastRowFirstColumn="0" w:lastRowLastColumn="0"/>
-              <w:rPr>
-                <w:rFonts w:ascii="Times New Roman" w:eastAsia="Times New Roman" w:hAnsi="Times New Roman" w:cs="Times New Roman"/>
+            <w:tcW w:w="1684" w:type="dxa"/>
+            <w:noWrap/>
+          </w:tcPr>
+          <w:p>
+            <w:pPr>
+              <w:cnfStyle w:val="000000100000" w:firstRow="0" w:lastRow="0" w:firstColumn="0" w:lastColumn="0" w:oddVBand="0" w:evenVBand="0" w:oddHBand="1" w:evenHBand="0" w:firstRowFirstColumn="0" w:firstRowLastColumn="0" w:lastRowFirstColumn="0" w:lastRowLastColumn="0"/>
+              <w:rPr>
+                <w:rFonts w:ascii="Arial" w:eastAsia="Times New Roman" w:hAnsi="Arial" w:cs="Arial"/>
+                <w:sz w:val="20"/>
+                <w:szCs w:val="20"/>
+                <w:highlight w:val="yellow"/>
+                <w:lang w:eastAsia="cs-CZ"/>
+              </w:rPr>
+            </w:pPr>
+          </w:p>
+        </w:tc>
+        <w:tc>
+          <w:tcPr>
+            <w:tcW w:w="2686" w:type="dxa"/>
+            <w:noWrap/>
+          </w:tcPr>
+          <w:p>
+            <w:pPr>
+              <w:cnfStyle w:val="000000100000" w:firstRow="0" w:lastRow="0" w:firstColumn="0" w:lastColumn="0" w:oddVBand="0" w:evenVBand="0" w:oddHBand="1" w:evenHBand="0" w:firstRowFirstColumn="0" w:firstRowLastColumn="0" w:lastRowFirstColumn="0" w:lastRowLastColumn="0"/>
+              <w:rPr>
+                <w:rFonts w:ascii="Arial" w:eastAsia="Times New Roman" w:hAnsi="Arial" w:cs="Arial"/>
                 <w:sz w:val="20"/>
                 <w:szCs w:val="20"/>
                 <w:lang w:eastAsia="cs-CZ"/>
@@ -2713,7 +2725,7 @@
         <w:tc>
           <w:tcPr>
             <w:cnfStyle w:val="001000000000" w:firstRow="0" w:lastRow="0" w:firstColumn="1" w:lastColumn="0" w:oddVBand="0" w:evenVBand="0" w:oddHBand="0" w:evenHBand="0" w:firstRowFirstColumn="0" w:firstRowLastColumn="0" w:lastRowFirstColumn="0" w:lastRowLastColumn="0"/>
-            <w:tcW w:w="5952" w:type="dxa"/>
+            <w:tcW w:w="5296" w:type="dxa"/>
             <w:gridSpan w:val="2"/>
             <w:noWrap/>
           </w:tcPr>
@@ -2735,29 +2747,51 @@
                 <w:szCs w:val="24"/>
                 <w:lang w:eastAsia="cs-CZ"/>
               </w:rPr>
-              <w:t>těleso s využitím bikubické plochy</w:t>
-            </w:r>
-          </w:p>
-        </w:tc>
-        <w:tc>
-          <w:tcPr>
-            <w:tcW w:w="1375" w:type="dxa"/>
-            <w:noWrap/>
-          </w:tcPr>
-          <w:p>
-            <w:pPr>
-              <w:cnfStyle w:val="000000000000" w:firstRow="0" w:lastRow="0" w:firstColumn="0" w:lastColumn="0" w:oddVBand="0" w:evenVBand="0" w:oddHBand="0" w:evenHBand="0" w:firstRowFirstColumn="0" w:firstRowLastColumn="0" w:lastRowFirstColumn="0" w:lastRowLastColumn="0"/>
-              <w:rPr>
-                <w:rFonts w:ascii="Times New Roman" w:eastAsia="Times New Roman" w:hAnsi="Times New Roman" w:cs="Times New Roman"/>
-                <w:sz w:val="20"/>
-                <w:szCs w:val="20"/>
-                <w:highlight w:val="yellow"/>
-                <w:lang w:eastAsia="cs-CZ"/>
-              </w:rPr>
-            </w:pPr>
-            <w:r>
-              <w:rPr>
-                <w:rFonts w:ascii="Times New Roman" w:eastAsia="Times New Roman" w:hAnsi="Times New Roman" w:cs="Times New Roman"/>
+              <w:t xml:space="preserve">těleso s využitím </w:t>
+            </w:r>
+            <w:proofErr w:type="spellStart"/>
+            <w:r>
+              <w:rPr>
+                <w:rFonts w:ascii="Arial" w:eastAsia="Times New Roman" w:hAnsi="Arial" w:cs="Arial"/>
+                <w:b w:val="0"/>
+                <w:sz w:val="20"/>
+                <w:szCs w:val="24"/>
+                <w:lang w:eastAsia="cs-CZ"/>
+              </w:rPr>
+              <w:t>bikubické</w:t>
+            </w:r>
+            <w:proofErr w:type="spellEnd"/>
+            <w:r>
+              <w:rPr>
+                <w:rFonts w:ascii="Arial" w:eastAsia="Times New Roman" w:hAnsi="Arial" w:cs="Arial"/>
+                <w:b w:val="0"/>
+                <w:sz w:val="20"/>
+                <w:szCs w:val="24"/>
+                <w:lang w:eastAsia="cs-CZ"/>
+              </w:rPr>
+              <w:t xml:space="preserve"> plochy</w:t>
+            </w:r>
+          </w:p>
+        </w:tc>
+        <w:tc>
+          <w:tcPr>
+            <w:tcW w:w="1237" w:type="dxa"/>
+            <w:noWrap/>
+          </w:tcPr>
+          <w:p>
+            <w:pPr>
+              <w:cnfStyle w:val="000000000000" w:firstRow="0" w:lastRow="0" w:firstColumn="0" w:lastColumn="0" w:oddVBand="0" w:evenVBand="0" w:oddHBand="0" w:evenHBand="0" w:firstRowFirstColumn="0" w:firstRowLastColumn="0" w:lastRowFirstColumn="0" w:lastRowLastColumn="0"/>
+              <w:rPr>
+                <w:rFonts w:ascii="Arial" w:eastAsia="Times New Roman" w:hAnsi="Arial" w:cs="Arial"/>
+                <w:sz w:val="20"/>
+                <w:szCs w:val="20"/>
+                <w:highlight w:val="yellow"/>
+                <w:lang w:eastAsia="cs-CZ"/>
+              </w:rPr>
+            </w:pPr>
+            <w:r>
+              <w:rPr>
+                <w:rFonts w:ascii="Arial" w:eastAsia="Times New Roman" w:hAnsi="Arial" w:cs="Arial"/>
                 <w:sz w:val="20"/>
                 <w:szCs w:val="20"/>
                 <w:highlight w:val="yellow"/>
@@ -2769,32 +2803,32 @@
         </w:tc>
         <w:tc>
           <w:tcPr>
-            <w:tcW w:w="1275" w:type="dxa"/>
-            <w:noWrap/>
-          </w:tcPr>
-          <w:p>
-            <w:pPr>
-              <w:cnfStyle w:val="000000000000" w:firstRow="0" w:lastRow="0" w:firstColumn="0" w:lastColumn="0" w:oddVBand="0" w:evenVBand="0" w:oddHBand="0" w:evenHBand="0" w:firstRowFirstColumn="0" w:firstRowLastColumn="0" w:lastRowFirstColumn="0" w:lastRowLastColumn="0"/>
-              <w:rPr>
-                <w:rFonts w:ascii="Times New Roman" w:eastAsia="Times New Roman" w:hAnsi="Times New Roman" w:cs="Times New Roman"/>
-                <w:sz w:val="20"/>
-                <w:szCs w:val="20"/>
-                <w:highlight w:val="yellow"/>
-                <w:lang w:eastAsia="cs-CZ"/>
-              </w:rPr>
-            </w:pPr>
-          </w:p>
-        </w:tc>
-        <w:tc>
-          <w:tcPr>
-            <w:tcW w:w="2268" w:type="dxa"/>
-            <w:noWrap/>
-          </w:tcPr>
-          <w:p>
-            <w:pPr>
-              <w:cnfStyle w:val="000000000000" w:firstRow="0" w:lastRow="0" w:firstColumn="0" w:lastColumn="0" w:oddVBand="0" w:evenVBand="0" w:oddHBand="0" w:evenHBand="0" w:firstRowFirstColumn="0" w:firstRowLastColumn="0" w:lastRowFirstColumn="0" w:lastRowLastColumn="0"/>
-              <w:rPr>
-                <w:rFonts w:ascii="Times New Roman" w:eastAsia="Times New Roman" w:hAnsi="Times New Roman" w:cs="Times New Roman"/>
+            <w:tcW w:w="1684" w:type="dxa"/>
+            <w:noWrap/>
+          </w:tcPr>
+          <w:p>
+            <w:pPr>
+              <w:cnfStyle w:val="000000000000" w:firstRow="0" w:lastRow="0" w:firstColumn="0" w:lastColumn="0" w:oddVBand="0" w:evenVBand="0" w:oddHBand="0" w:evenHBand="0" w:firstRowFirstColumn="0" w:firstRowLastColumn="0" w:lastRowFirstColumn="0" w:lastRowLastColumn="0"/>
+              <w:rPr>
+                <w:rFonts w:ascii="Arial" w:eastAsia="Times New Roman" w:hAnsi="Arial" w:cs="Arial"/>
+                <w:sz w:val="20"/>
+                <w:szCs w:val="20"/>
+                <w:highlight w:val="yellow"/>
+                <w:lang w:eastAsia="cs-CZ"/>
+              </w:rPr>
+            </w:pPr>
+          </w:p>
+        </w:tc>
+        <w:tc>
+          <w:tcPr>
+            <w:tcW w:w="2686" w:type="dxa"/>
+            <w:noWrap/>
+          </w:tcPr>
+          <w:p>
+            <w:pPr>
+              <w:cnfStyle w:val="000000000000" w:firstRow="0" w:lastRow="0" w:firstColumn="0" w:lastColumn="0" w:oddVBand="0" w:evenVBand="0" w:oddHBand="0" w:evenHBand="0" w:firstRowFirstColumn="0" w:firstRowLastColumn="0" w:lastRowFirstColumn="0" w:lastRowLastColumn="0"/>
+              <w:rPr>
+                <w:rFonts w:ascii="Arial" w:eastAsia="Times New Roman" w:hAnsi="Arial" w:cs="Arial"/>
                 <w:sz w:val="20"/>
                 <w:szCs w:val="20"/>
                 <w:lang w:eastAsia="cs-CZ"/>
@@ -2811,7 +2845,7 @@
         <w:tc>
           <w:tcPr>
             <w:cnfStyle w:val="001000000000" w:firstRow="0" w:lastRow="0" w:firstColumn="1" w:lastColumn="0" w:oddVBand="0" w:evenVBand="0" w:oddHBand="0" w:evenHBand="0" w:firstRowFirstColumn="0" w:firstRowLastColumn="0" w:lastRowFirstColumn="0" w:lastRowLastColumn="0"/>
-            <w:tcW w:w="5952" w:type="dxa"/>
+            <w:tcW w:w="5296" w:type="dxa"/>
             <w:gridSpan w:val="2"/>
             <w:noWrap/>
           </w:tcPr>
@@ -2839,23 +2873,23 @@
         </w:tc>
         <w:tc>
           <w:tcPr>
-            <w:tcW w:w="1375" w:type="dxa"/>
-            <w:noWrap/>
-          </w:tcPr>
-          <w:p>
-            <w:pPr>
-              <w:cnfStyle w:val="000000100000" w:firstRow="0" w:lastRow="0" w:firstColumn="0" w:lastColumn="0" w:oddVBand="0" w:evenVBand="0" w:oddHBand="1" w:evenHBand="0" w:firstRowFirstColumn="0" w:firstRowLastColumn="0" w:lastRowFirstColumn="0" w:lastRowLastColumn="0"/>
-              <w:rPr>
-                <w:rFonts w:ascii="Times New Roman" w:eastAsia="Times New Roman" w:hAnsi="Times New Roman" w:cs="Times New Roman"/>
-                <w:sz w:val="20"/>
-                <w:szCs w:val="20"/>
-                <w:highlight w:val="yellow"/>
-                <w:lang w:eastAsia="cs-CZ"/>
-              </w:rPr>
-            </w:pPr>
-            <w:r>
-              <w:rPr>
-                <w:rFonts w:ascii="Times New Roman" w:eastAsia="Times New Roman" w:hAnsi="Times New Roman" w:cs="Times New Roman"/>
+            <w:tcW w:w="1237" w:type="dxa"/>
+            <w:noWrap/>
+          </w:tcPr>
+          <w:p>
+            <w:pPr>
+              <w:cnfStyle w:val="000000100000" w:firstRow="0" w:lastRow="0" w:firstColumn="0" w:lastColumn="0" w:oddVBand="0" w:evenVBand="0" w:oddHBand="1" w:evenHBand="0" w:firstRowFirstColumn="0" w:firstRowLastColumn="0" w:lastRowFirstColumn="0" w:lastRowLastColumn="0"/>
+              <w:rPr>
+                <w:rFonts w:ascii="Arial" w:eastAsia="Times New Roman" w:hAnsi="Arial" w:cs="Arial"/>
+                <w:sz w:val="20"/>
+                <w:szCs w:val="20"/>
+                <w:highlight w:val="yellow"/>
+                <w:lang w:eastAsia="cs-CZ"/>
+              </w:rPr>
+            </w:pPr>
+            <w:r>
+              <w:rPr>
+                <w:rFonts w:ascii="Arial" w:eastAsia="Times New Roman" w:hAnsi="Arial" w:cs="Arial"/>
                 <w:sz w:val="20"/>
                 <w:szCs w:val="20"/>
                 <w:highlight w:val="yellow"/>
@@ -2867,32 +2901,32 @@
         </w:tc>
         <w:tc>
           <w:tcPr>
-            <w:tcW w:w="1275" w:type="dxa"/>
-            <w:noWrap/>
-          </w:tcPr>
-          <w:p>
-            <w:pPr>
-              <w:cnfStyle w:val="000000100000" w:firstRow="0" w:lastRow="0" w:firstColumn="0" w:lastColumn="0" w:oddVBand="0" w:evenVBand="0" w:oddHBand="1" w:evenHBand="0" w:firstRowFirstColumn="0" w:firstRowLastColumn="0" w:lastRowFirstColumn="0" w:lastRowLastColumn="0"/>
-              <w:rPr>
-                <w:rFonts w:ascii="Times New Roman" w:eastAsia="Times New Roman" w:hAnsi="Times New Roman" w:cs="Times New Roman"/>
-                <w:sz w:val="20"/>
-                <w:szCs w:val="20"/>
-                <w:highlight w:val="yellow"/>
-                <w:lang w:eastAsia="cs-CZ"/>
-              </w:rPr>
-            </w:pPr>
-          </w:p>
-        </w:tc>
-        <w:tc>
-          <w:tcPr>
-            <w:tcW w:w="2268" w:type="dxa"/>
-            <w:noWrap/>
-          </w:tcPr>
-          <w:p>
-            <w:pPr>
-              <w:cnfStyle w:val="000000100000" w:firstRow="0" w:lastRow="0" w:firstColumn="0" w:lastColumn="0" w:oddVBand="0" w:evenVBand="0" w:oddHBand="1" w:evenHBand="0" w:firstRowFirstColumn="0" w:firstRowLastColumn="0" w:lastRowFirstColumn="0" w:lastRowLastColumn="0"/>
-              <w:rPr>
-                <w:rFonts w:ascii="Times New Roman" w:eastAsia="Times New Roman" w:hAnsi="Times New Roman" w:cs="Times New Roman"/>
+            <w:tcW w:w="1684" w:type="dxa"/>
+            <w:noWrap/>
+          </w:tcPr>
+          <w:p>
+            <w:pPr>
+              <w:cnfStyle w:val="000000100000" w:firstRow="0" w:lastRow="0" w:firstColumn="0" w:lastColumn="0" w:oddVBand="0" w:evenVBand="0" w:oddHBand="1" w:evenHBand="0" w:firstRowFirstColumn="0" w:firstRowLastColumn="0" w:lastRowFirstColumn="0" w:lastRowLastColumn="0"/>
+              <w:rPr>
+                <w:rFonts w:ascii="Arial" w:eastAsia="Times New Roman" w:hAnsi="Arial" w:cs="Arial"/>
+                <w:sz w:val="20"/>
+                <w:szCs w:val="20"/>
+                <w:highlight w:val="yellow"/>
+                <w:lang w:eastAsia="cs-CZ"/>
+              </w:rPr>
+            </w:pPr>
+          </w:p>
+        </w:tc>
+        <w:tc>
+          <w:tcPr>
+            <w:tcW w:w="2686" w:type="dxa"/>
+            <w:noWrap/>
+          </w:tcPr>
+          <w:p>
+            <w:pPr>
+              <w:cnfStyle w:val="000000100000" w:firstRow="0" w:lastRow="0" w:firstColumn="0" w:lastColumn="0" w:oddVBand="0" w:evenVBand="0" w:oddHBand="1" w:evenHBand="0" w:firstRowFirstColumn="0" w:firstRowLastColumn="0" w:lastRowFirstColumn="0" w:lastRowLastColumn="0"/>
+              <w:rPr>
+                <w:rFonts w:ascii="Arial" w:eastAsia="Times New Roman" w:hAnsi="Arial" w:cs="Arial"/>
                 <w:sz w:val="20"/>
                 <w:szCs w:val="20"/>
                 <w:lang w:eastAsia="cs-CZ"/>
@@ -2908,7 +2942,7 @@
         <w:tc>
           <w:tcPr>
             <w:cnfStyle w:val="001000000000" w:firstRow="0" w:lastRow="0" w:firstColumn="1" w:lastColumn="0" w:oddVBand="0" w:evenVBand="0" w:oddHBand="0" w:evenHBand="0" w:firstRowFirstColumn="0" w:firstRowLastColumn="0" w:lastRowFirstColumn="0" w:lastRowLastColumn="0"/>
-            <w:tcW w:w="1517" w:type="dxa"/>
+            <w:tcW w:w="1363" w:type="dxa"/>
             <w:vMerge w:val="restart"/>
             <w:noWrap/>
           </w:tcPr>
@@ -2930,8 +2964,9 @@
                 <w:szCs w:val="24"/>
                 <w:lang w:eastAsia="cs-CZ"/>
               </w:rPr>
-              <w:t>v</w:t>
-            </w:r>
+              <w:t xml:space="preserve">verzování na </w:t>
+            </w:r>
+            <w:proofErr w:type="spellStart"/>
             <w:r>
               <w:rPr>
                 <w:rFonts w:ascii="Arial" w:eastAsia="Times New Roman" w:hAnsi="Arial" w:cs="Arial"/>
@@ -2940,13 +2975,14 @@
                 <w:szCs w:val="24"/>
                 <w:lang w:eastAsia="cs-CZ"/>
               </w:rPr>
-              <w:t>erzování na GitLab</w:t>
-            </w:r>
-          </w:p>
-        </w:tc>
-        <w:tc>
-          <w:tcPr>
-            <w:tcW w:w="4435" w:type="dxa"/>
+              <w:t>GitLab</w:t>
+            </w:r>
+            <w:proofErr w:type="spellEnd"/>
+          </w:p>
+        </w:tc>
+        <w:tc>
+          <w:tcPr>
+            <w:tcW w:w="3933" w:type="dxa"/>
           </w:tcPr>
           <w:p>
             <w:pPr>
@@ -2967,8 +3003,9 @@
                 <w:szCs w:val="24"/>
                 <w:lang w:eastAsia="cs-CZ"/>
               </w:rPr>
-              <w:t>v</w:t>
-            </w:r>
+              <w:t xml:space="preserve">vytvoření privátního </w:t>
+            </w:r>
+            <w:proofErr w:type="spellStart"/>
             <w:r>
               <w:rPr>
                 <w:rFonts w:ascii="Arial" w:eastAsia="Times New Roman" w:hAnsi="Arial" w:cs="Arial"/>
@@ -2977,49 +3014,30 @@
                 <w:szCs w:val="24"/>
                 <w:lang w:eastAsia="cs-CZ"/>
               </w:rPr>
-              <w:t xml:space="preserve">ytvoření </w:t>
-            </w:r>
-            <w:r>
-              <w:rPr>
-                <w:rFonts w:ascii="Arial" w:eastAsia="Times New Roman" w:hAnsi="Arial" w:cs="Arial"/>
-                <w:bCs/>
-                <w:sz w:val="20"/>
-                <w:szCs w:val="24"/>
-                <w:lang w:eastAsia="cs-CZ"/>
-              </w:rPr>
-              <w:t xml:space="preserve">privátního </w:t>
-            </w:r>
-            <w:r>
-              <w:rPr>
-                <w:rFonts w:ascii="Arial" w:eastAsia="Times New Roman" w:hAnsi="Arial" w:cs="Arial"/>
-                <w:bCs/>
-                <w:sz w:val="20"/>
-                <w:szCs w:val="24"/>
-                <w:lang w:eastAsia="cs-CZ"/>
-              </w:rPr>
               <w:t>repozitáře</w:t>
             </w:r>
-          </w:p>
-        </w:tc>
-        <w:tc>
-          <w:tcPr>
-            <w:tcW w:w="1375" w:type="dxa"/>
-            <w:noWrap/>
-          </w:tcPr>
-          <w:p>
-            <w:pPr>
-              <w:cnfStyle w:val="000000000000" w:firstRow="0" w:lastRow="0" w:firstColumn="0" w:lastColumn="0" w:oddVBand="0" w:evenVBand="0" w:oddHBand="0" w:evenHBand="0" w:firstRowFirstColumn="0" w:firstRowLastColumn="0" w:lastRowFirstColumn="0" w:lastRowLastColumn="0"/>
-              <w:rPr>
-                <w:rFonts w:ascii="Times New Roman" w:eastAsia="Times New Roman" w:hAnsi="Times New Roman" w:cs="Times New Roman"/>
-                <w:sz w:val="20"/>
-                <w:szCs w:val="20"/>
-                <w:highlight w:val="yellow"/>
-                <w:lang w:eastAsia="cs-CZ"/>
-              </w:rPr>
-            </w:pPr>
-            <w:r>
-              <w:rPr>
-                <w:rFonts w:ascii="Times New Roman" w:eastAsia="Times New Roman" w:hAnsi="Times New Roman" w:cs="Times New Roman"/>
+            <w:proofErr w:type="spellEnd"/>
+          </w:p>
+        </w:tc>
+        <w:tc>
+          <w:tcPr>
+            <w:tcW w:w="1237" w:type="dxa"/>
+            <w:noWrap/>
+          </w:tcPr>
+          <w:p>
+            <w:pPr>
+              <w:cnfStyle w:val="000000000000" w:firstRow="0" w:lastRow="0" w:firstColumn="0" w:lastColumn="0" w:oddVBand="0" w:evenVBand="0" w:oddHBand="0" w:evenHBand="0" w:firstRowFirstColumn="0" w:firstRowLastColumn="0" w:lastRowFirstColumn="0" w:lastRowLastColumn="0"/>
+              <w:rPr>
+                <w:rFonts w:ascii="Arial" w:eastAsia="Times New Roman" w:hAnsi="Arial" w:cs="Arial"/>
+                <w:sz w:val="20"/>
+                <w:szCs w:val="20"/>
+                <w:highlight w:val="yellow"/>
+                <w:lang w:eastAsia="cs-CZ"/>
+              </w:rPr>
+            </w:pPr>
+            <w:r>
+              <w:rPr>
+                <w:rFonts w:ascii="Arial" w:eastAsia="Times New Roman" w:hAnsi="Arial" w:cs="Arial"/>
                 <w:sz w:val="20"/>
                 <w:szCs w:val="20"/>
                 <w:highlight w:val="yellow"/>
@@ -3031,37 +3049,46 @@
         </w:tc>
         <w:tc>
           <w:tcPr>
-            <w:tcW w:w="1275" w:type="dxa"/>
-            <w:noWrap/>
-          </w:tcPr>
-          <w:p>
-            <w:pPr>
-              <w:cnfStyle w:val="000000000000" w:firstRow="0" w:lastRow="0" w:firstColumn="0" w:lastColumn="0" w:oddVBand="0" w:evenVBand="0" w:oddHBand="0" w:evenHBand="0" w:firstRowFirstColumn="0" w:firstRowLastColumn="0" w:lastRowFirstColumn="0" w:lastRowLastColumn="0"/>
-              <w:rPr>
-                <w:rFonts w:ascii="Times New Roman" w:eastAsia="Times New Roman" w:hAnsi="Times New Roman" w:cs="Times New Roman"/>
-                <w:sz w:val="20"/>
-                <w:szCs w:val="20"/>
-                <w:highlight w:val="yellow"/>
-                <w:lang w:eastAsia="cs-CZ"/>
-              </w:rPr>
-            </w:pPr>
-          </w:p>
-        </w:tc>
-        <w:tc>
-          <w:tcPr>
-            <w:tcW w:w="2268" w:type="dxa"/>
-            <w:noWrap/>
-          </w:tcPr>
-          <w:p>
-            <w:pPr>
-              <w:cnfStyle w:val="000000000000" w:firstRow="0" w:lastRow="0" w:firstColumn="0" w:lastColumn="0" w:oddVBand="0" w:evenVBand="0" w:oddHBand="0" w:evenHBand="0" w:firstRowFirstColumn="0" w:firstRowLastColumn="0" w:lastRowFirstColumn="0" w:lastRowLastColumn="0"/>
-              <w:rPr>
-                <w:rFonts w:ascii="Times New Roman" w:eastAsia="Times New Roman" w:hAnsi="Times New Roman" w:cs="Times New Roman"/>
-                <w:sz w:val="20"/>
-                <w:szCs w:val="20"/>
-                <w:lang w:eastAsia="cs-CZ"/>
-              </w:rPr>
-            </w:pPr>
+            <w:tcW w:w="1684" w:type="dxa"/>
+            <w:noWrap/>
+          </w:tcPr>
+          <w:p>
+            <w:pPr>
+              <w:cnfStyle w:val="000000000000" w:firstRow="0" w:lastRow="0" w:firstColumn="0" w:lastColumn="0" w:oddVBand="0" w:evenVBand="0" w:oddHBand="0" w:evenHBand="0" w:firstRowFirstColumn="0" w:firstRowLastColumn="0" w:lastRowFirstColumn="0" w:lastRowLastColumn="0"/>
+              <w:rPr>
+                <w:rFonts w:ascii="Arial" w:eastAsia="Times New Roman" w:hAnsi="Arial" w:cs="Arial"/>
+                <w:sz w:val="20"/>
+                <w:szCs w:val="20"/>
+                <w:highlight w:val="yellow"/>
+                <w:lang w:eastAsia="cs-CZ"/>
+              </w:rPr>
+            </w:pPr>
+          </w:p>
+        </w:tc>
+        <w:tc>
+          <w:tcPr>
+            <w:tcW w:w="2686" w:type="dxa"/>
+            <w:noWrap/>
+          </w:tcPr>
+          <w:p>
+            <w:pPr>
+              <w:cnfStyle w:val="000000000000" w:firstRow="0" w:lastRow="0" w:firstColumn="0" w:lastColumn="0" w:oddVBand="0" w:evenVBand="0" w:oddHBand="0" w:evenHBand="0" w:firstRowFirstColumn="0" w:firstRowLastColumn="0" w:lastRowFirstColumn="0" w:lastRowLastColumn="0"/>
+              <w:rPr>
+                <w:rFonts w:ascii="Arial" w:eastAsia="Times New Roman" w:hAnsi="Arial" w:cs="Arial"/>
+                <w:sz w:val="20"/>
+                <w:szCs w:val="20"/>
+                <w:lang w:eastAsia="cs-CZ"/>
+              </w:rPr>
+            </w:pPr>
+            <w:r>
+              <w:rPr>
+                <w:rFonts w:ascii="Arial" w:eastAsia="Times New Roman" w:hAnsi="Arial" w:cs="Arial"/>
+                <w:sz w:val="20"/>
+                <w:szCs w:val="20"/>
+                <w:lang w:eastAsia="cs-CZ"/>
+              </w:rPr>
+              <w:t>https://gitlab.com/Ales17/pgrf2_task1</w:t>
+            </w:r>
           </w:p>
         </w:tc>
       </w:tr>
@@ -3073,7 +3100,7 @@
         <w:tc>
           <w:tcPr>
             <w:cnfStyle w:val="001000000000" w:firstRow="0" w:lastRow="0" w:firstColumn="1" w:lastColumn="0" w:oddVBand="0" w:evenVBand="0" w:oddHBand="0" w:evenHBand="0" w:firstRowFirstColumn="0" w:firstRowLastColumn="0" w:lastRowFirstColumn="0" w:lastRowLastColumn="0"/>
-            <w:tcW w:w="1517" w:type="dxa"/>
+            <w:tcW w:w="1363" w:type="dxa"/>
             <w:vMerge/>
             <w:noWrap/>
           </w:tcPr>
@@ -3090,7 +3117,7 @@
         </w:tc>
         <w:tc>
           <w:tcPr>
-            <w:tcW w:w="4435" w:type="dxa"/>
+            <w:tcW w:w="3933" w:type="dxa"/>
           </w:tcPr>
           <w:p>
             <w:pPr>
@@ -3111,8 +3138,9 @@
                 <w:szCs w:val="24"/>
                 <w:lang w:eastAsia="cs-CZ"/>
               </w:rPr>
-              <w:t>p</w:t>
-            </w:r>
+              <w:t xml:space="preserve">pravidelné komentované </w:t>
+            </w:r>
+            <w:proofErr w:type="spellStart"/>
             <w:r>
               <w:rPr>
                 <w:rFonts w:ascii="Arial" w:eastAsia="Times New Roman" w:hAnsi="Arial" w:cs="Arial"/>
@@ -3121,69 +3149,30 @@
                 <w:szCs w:val="24"/>
                 <w:lang w:eastAsia="cs-CZ"/>
               </w:rPr>
-              <w:t xml:space="preserve">ravidelné </w:t>
-            </w:r>
-            <w:r>
-              <w:rPr>
-                <w:rFonts w:ascii="Arial" w:eastAsia="Times New Roman" w:hAnsi="Arial" w:cs="Arial"/>
-                <w:bCs/>
-                <w:sz w:val="20"/>
-                <w:szCs w:val="24"/>
-                <w:lang w:eastAsia="cs-CZ"/>
-              </w:rPr>
-              <w:t>komentované c</w:t>
-            </w:r>
-            <w:r>
-              <w:rPr>
-                <w:rFonts w:ascii="Arial" w:eastAsia="Times New Roman" w:hAnsi="Arial" w:cs="Arial"/>
-                <w:bCs/>
-                <w:sz w:val="20"/>
-                <w:szCs w:val="24"/>
-                <w:lang w:eastAsia="cs-CZ"/>
-              </w:rPr>
-              <w:t>om</w:t>
-            </w:r>
-            <w:r>
-              <w:rPr>
-                <w:rFonts w:ascii="Arial" w:eastAsia="Times New Roman" w:hAnsi="Arial" w:cs="Arial"/>
-                <w:bCs/>
-                <w:sz w:val="20"/>
-                <w:szCs w:val="24"/>
-                <w:lang w:eastAsia="cs-CZ"/>
-              </w:rPr>
-              <w:t>m</w:t>
-            </w:r>
-            <w:r>
-              <w:rPr>
-                <w:rFonts w:ascii="Arial" w:eastAsia="Times New Roman" w:hAnsi="Arial" w:cs="Arial"/>
-                <w:bCs/>
-                <w:sz w:val="20"/>
-                <w:szCs w:val="24"/>
-                <w:lang w:eastAsia="cs-CZ"/>
-              </w:rPr>
-              <w:t>ity</w:t>
-            </w:r>
-          </w:p>
-        </w:tc>
-        <w:tc>
-          <w:tcPr>
-            <w:tcW w:w="1375" w:type="dxa"/>
-            <w:noWrap/>
-          </w:tcPr>
-          <w:p>
-            <w:pPr>
-              <w:cnfStyle w:val="000000100000" w:firstRow="0" w:lastRow="0" w:firstColumn="0" w:lastColumn="0" w:oddVBand="0" w:evenVBand="0" w:oddHBand="1" w:evenHBand="0" w:firstRowFirstColumn="0" w:firstRowLastColumn="0" w:lastRowFirstColumn="0" w:lastRowLastColumn="0"/>
-              <w:rPr>
-                <w:rFonts w:ascii="Times New Roman" w:eastAsia="Times New Roman" w:hAnsi="Times New Roman" w:cs="Times New Roman"/>
-                <w:sz w:val="20"/>
-                <w:szCs w:val="20"/>
-                <w:highlight w:val="yellow"/>
-                <w:lang w:eastAsia="cs-CZ"/>
-              </w:rPr>
-            </w:pPr>
-            <w:r>
-              <w:rPr>
-                <w:rFonts w:ascii="Times New Roman" w:eastAsia="Times New Roman" w:hAnsi="Times New Roman" w:cs="Times New Roman"/>
+              <w:t>commity</w:t>
+            </w:r>
+            <w:proofErr w:type="spellEnd"/>
+          </w:p>
+        </w:tc>
+        <w:tc>
+          <w:tcPr>
+            <w:tcW w:w="1237" w:type="dxa"/>
+            <w:noWrap/>
+          </w:tcPr>
+          <w:p>
+            <w:pPr>
+              <w:cnfStyle w:val="000000100000" w:firstRow="0" w:lastRow="0" w:firstColumn="0" w:lastColumn="0" w:oddVBand="0" w:evenVBand="0" w:oddHBand="1" w:evenHBand="0" w:firstRowFirstColumn="0" w:firstRowLastColumn="0" w:lastRowFirstColumn="0" w:lastRowLastColumn="0"/>
+              <w:rPr>
+                <w:rFonts w:ascii="Arial" w:eastAsia="Times New Roman" w:hAnsi="Arial" w:cs="Arial"/>
+                <w:sz w:val="20"/>
+                <w:szCs w:val="20"/>
+                <w:highlight w:val="yellow"/>
+                <w:lang w:eastAsia="cs-CZ"/>
+              </w:rPr>
+            </w:pPr>
+            <w:r>
+              <w:rPr>
+                <w:rFonts w:ascii="Arial" w:eastAsia="Times New Roman" w:hAnsi="Arial" w:cs="Arial"/>
                 <w:sz w:val="20"/>
                 <w:szCs w:val="20"/>
                 <w:highlight w:val="yellow"/>
@@ -3195,32 +3184,32 @@
         </w:tc>
         <w:tc>
           <w:tcPr>
-            <w:tcW w:w="1275" w:type="dxa"/>
-            <w:noWrap/>
-          </w:tcPr>
-          <w:p>
-            <w:pPr>
-              <w:cnfStyle w:val="000000100000" w:firstRow="0" w:lastRow="0" w:firstColumn="0" w:lastColumn="0" w:oddVBand="0" w:evenVBand="0" w:oddHBand="1" w:evenHBand="0" w:firstRowFirstColumn="0" w:firstRowLastColumn="0" w:lastRowFirstColumn="0" w:lastRowLastColumn="0"/>
-              <w:rPr>
-                <w:rFonts w:ascii="Times New Roman" w:eastAsia="Times New Roman" w:hAnsi="Times New Roman" w:cs="Times New Roman"/>
-                <w:sz w:val="20"/>
-                <w:szCs w:val="20"/>
-                <w:highlight w:val="yellow"/>
-                <w:lang w:eastAsia="cs-CZ"/>
-              </w:rPr>
-            </w:pPr>
-          </w:p>
-        </w:tc>
-        <w:tc>
-          <w:tcPr>
-            <w:tcW w:w="2268" w:type="dxa"/>
-            <w:noWrap/>
-          </w:tcPr>
-          <w:p>
-            <w:pPr>
-              <w:cnfStyle w:val="000000100000" w:firstRow="0" w:lastRow="0" w:firstColumn="0" w:lastColumn="0" w:oddVBand="0" w:evenVBand="0" w:oddHBand="1" w:evenHBand="0" w:firstRowFirstColumn="0" w:firstRowLastColumn="0" w:lastRowFirstColumn="0" w:lastRowLastColumn="0"/>
-              <w:rPr>
-                <w:rFonts w:ascii="Times New Roman" w:eastAsia="Times New Roman" w:hAnsi="Times New Roman" w:cs="Times New Roman"/>
+            <w:tcW w:w="1684" w:type="dxa"/>
+            <w:noWrap/>
+          </w:tcPr>
+          <w:p>
+            <w:pPr>
+              <w:cnfStyle w:val="000000100000" w:firstRow="0" w:lastRow="0" w:firstColumn="0" w:lastColumn="0" w:oddVBand="0" w:evenVBand="0" w:oddHBand="1" w:evenHBand="0" w:firstRowFirstColumn="0" w:firstRowLastColumn="0" w:lastRowFirstColumn="0" w:lastRowLastColumn="0"/>
+              <w:rPr>
+                <w:rFonts w:ascii="Arial" w:eastAsia="Times New Roman" w:hAnsi="Arial" w:cs="Arial"/>
+                <w:sz w:val="20"/>
+                <w:szCs w:val="20"/>
+                <w:highlight w:val="yellow"/>
+                <w:lang w:eastAsia="cs-CZ"/>
+              </w:rPr>
+            </w:pPr>
+          </w:p>
+        </w:tc>
+        <w:tc>
+          <w:tcPr>
+            <w:tcW w:w="2686" w:type="dxa"/>
+            <w:noWrap/>
+          </w:tcPr>
+          <w:p>
+            <w:pPr>
+              <w:cnfStyle w:val="000000100000" w:firstRow="0" w:lastRow="0" w:firstColumn="0" w:lastColumn="0" w:oddVBand="0" w:evenVBand="0" w:oddHBand="1" w:evenHBand="0" w:firstRowFirstColumn="0" w:firstRowLastColumn="0" w:lastRowFirstColumn="0" w:lastRowLastColumn="0"/>
+              <w:rPr>
+                <w:rFonts w:ascii="Arial" w:eastAsia="Times New Roman" w:hAnsi="Arial" w:cs="Arial"/>
                 <w:sz w:val="20"/>
                 <w:szCs w:val="20"/>
                 <w:lang w:eastAsia="cs-CZ"/>
@@ -3237,7 +3226,7 @@
         <w:tc>
           <w:tcPr>
             <w:cnfStyle w:val="001000000000" w:firstRow="0" w:lastRow="0" w:firstColumn="1" w:lastColumn="0" w:oddVBand="0" w:evenVBand="0" w:oddHBand="0" w:evenHBand="0" w:firstRowFirstColumn="0" w:firstRowLastColumn="0" w:lastRowFirstColumn="0" w:lastRowLastColumn="0"/>
-            <w:tcW w:w="1517" w:type="dxa"/>
+            <w:tcW w:w="1363" w:type="dxa"/>
             <w:vMerge w:val="restart"/>
             <w:shd w:val="clear" w:color="auto" w:fill="BFBFBF" w:themeFill="background1" w:themeFillShade="BF"/>
             <w:noWrap/>
@@ -3265,7 +3254,7 @@
         </w:tc>
         <w:tc>
           <w:tcPr>
-            <w:tcW w:w="4435" w:type="dxa"/>
+            <w:tcW w:w="3933" w:type="dxa"/>
             <w:noWrap/>
             <w:hideMark/>
           </w:tcPr>
@@ -3292,23 +3281,23 @@
         </w:tc>
         <w:tc>
           <w:tcPr>
-            <w:tcW w:w="1375" w:type="dxa"/>
-            <w:noWrap/>
-            <w:hideMark/>
-          </w:tcPr>
-          <w:p>
-            <w:pPr>
-              <w:cnfStyle w:val="000000000000" w:firstRow="0" w:lastRow="0" w:firstColumn="0" w:lastColumn="0" w:oddVBand="0" w:evenVBand="0" w:oddHBand="0" w:evenHBand="0" w:firstRowFirstColumn="0" w:firstRowLastColumn="0" w:lastRowFirstColumn="0" w:lastRowLastColumn="0"/>
-              <w:rPr>
-                <w:rFonts w:ascii="Times New Roman" w:eastAsia="Times New Roman" w:hAnsi="Times New Roman" w:cs="Times New Roman"/>
-                <w:sz w:val="20"/>
-                <w:szCs w:val="20"/>
-                <w:lang w:eastAsia="cs-CZ"/>
-              </w:rPr>
-            </w:pPr>
-            <w:r>
-              <w:rPr>
-                <w:rFonts w:ascii="Times New Roman" w:eastAsia="Times New Roman" w:hAnsi="Times New Roman" w:cs="Times New Roman"/>
+            <w:tcW w:w="1237" w:type="dxa"/>
+            <w:noWrap/>
+            <w:hideMark/>
+          </w:tcPr>
+          <w:p>
+            <w:pPr>
+              <w:cnfStyle w:val="000000000000" w:firstRow="0" w:lastRow="0" w:firstColumn="0" w:lastColumn="0" w:oddVBand="0" w:evenVBand="0" w:oddHBand="0" w:evenHBand="0" w:firstRowFirstColumn="0" w:firstRowLastColumn="0" w:lastRowFirstColumn="0" w:lastRowLastColumn="0"/>
+              <w:rPr>
+                <w:rFonts w:ascii="Arial" w:eastAsia="Times New Roman" w:hAnsi="Arial" w:cs="Arial"/>
+                <w:sz w:val="20"/>
+                <w:szCs w:val="20"/>
+                <w:lang w:eastAsia="cs-CZ"/>
+              </w:rPr>
+            </w:pPr>
+            <w:r>
+              <w:rPr>
+                <w:rFonts w:ascii="Arial" w:eastAsia="Times New Roman" w:hAnsi="Arial" w:cs="Arial"/>
                 <w:sz w:val="20"/>
                 <w:szCs w:val="20"/>
                 <w:lang w:eastAsia="cs-CZ"/>
@@ -3319,33 +3308,33 @@
         </w:tc>
         <w:tc>
           <w:tcPr>
-            <w:tcW w:w="1275" w:type="dxa"/>
-            <w:noWrap/>
-            <w:hideMark/>
-          </w:tcPr>
-          <w:p>
-            <w:pPr>
-              <w:cnfStyle w:val="000000000000" w:firstRow="0" w:lastRow="0" w:firstColumn="0" w:lastColumn="0" w:oddVBand="0" w:evenVBand="0" w:oddHBand="0" w:evenHBand="0" w:firstRowFirstColumn="0" w:firstRowLastColumn="0" w:lastRowFirstColumn="0" w:lastRowLastColumn="0"/>
-              <w:rPr>
-                <w:rFonts w:ascii="Times New Roman" w:eastAsia="Times New Roman" w:hAnsi="Times New Roman" w:cs="Times New Roman"/>
-                <w:sz w:val="20"/>
-                <w:szCs w:val="20"/>
-                <w:lang w:eastAsia="cs-CZ"/>
-              </w:rPr>
-            </w:pPr>
-          </w:p>
-        </w:tc>
-        <w:tc>
-          <w:tcPr>
-            <w:tcW w:w="2268" w:type="dxa"/>
-            <w:noWrap/>
-            <w:hideMark/>
-          </w:tcPr>
-          <w:p>
-            <w:pPr>
-              <w:cnfStyle w:val="000000000000" w:firstRow="0" w:lastRow="0" w:firstColumn="0" w:lastColumn="0" w:oddVBand="0" w:evenVBand="0" w:oddHBand="0" w:evenHBand="0" w:firstRowFirstColumn="0" w:firstRowLastColumn="0" w:lastRowFirstColumn="0" w:lastRowLastColumn="0"/>
-              <w:rPr>
-                <w:rFonts w:ascii="Times New Roman" w:eastAsia="Times New Roman" w:hAnsi="Times New Roman" w:cs="Times New Roman"/>
+            <w:tcW w:w="1684" w:type="dxa"/>
+            <w:noWrap/>
+            <w:hideMark/>
+          </w:tcPr>
+          <w:p>
+            <w:pPr>
+              <w:cnfStyle w:val="000000000000" w:firstRow="0" w:lastRow="0" w:firstColumn="0" w:lastColumn="0" w:oddVBand="0" w:evenVBand="0" w:oddHBand="0" w:evenHBand="0" w:firstRowFirstColumn="0" w:firstRowLastColumn="0" w:lastRowFirstColumn="0" w:lastRowLastColumn="0"/>
+              <w:rPr>
+                <w:rFonts w:ascii="Arial" w:eastAsia="Times New Roman" w:hAnsi="Arial" w:cs="Arial"/>
+                <w:sz w:val="20"/>
+                <w:szCs w:val="20"/>
+                <w:lang w:eastAsia="cs-CZ"/>
+              </w:rPr>
+            </w:pPr>
+          </w:p>
+        </w:tc>
+        <w:tc>
+          <w:tcPr>
+            <w:tcW w:w="2686" w:type="dxa"/>
+            <w:noWrap/>
+            <w:hideMark/>
+          </w:tcPr>
+          <w:p>
+            <w:pPr>
+              <w:cnfStyle w:val="000000000000" w:firstRow="0" w:lastRow="0" w:firstColumn="0" w:lastColumn="0" w:oddVBand="0" w:evenVBand="0" w:oddHBand="0" w:evenHBand="0" w:firstRowFirstColumn="0" w:firstRowLastColumn="0" w:lastRowFirstColumn="0" w:lastRowLastColumn="0"/>
+              <w:rPr>
+                <w:rFonts w:ascii="Arial" w:eastAsia="Times New Roman" w:hAnsi="Arial" w:cs="Arial"/>
                 <w:sz w:val="20"/>
                 <w:szCs w:val="20"/>
                 <w:lang w:eastAsia="cs-CZ"/>
@@ -3362,7 +3351,7 @@
         <w:tc>
           <w:tcPr>
             <w:cnfStyle w:val="001000000000" w:firstRow="0" w:lastRow="0" w:firstColumn="1" w:lastColumn="0" w:oddVBand="0" w:evenVBand="0" w:oddHBand="0" w:evenHBand="0" w:firstRowFirstColumn="0" w:firstRowLastColumn="0" w:lastRowFirstColumn="0" w:lastRowLastColumn="0"/>
-            <w:tcW w:w="1517" w:type="dxa"/>
+            <w:tcW w:w="1363" w:type="dxa"/>
             <w:vMerge/>
             <w:shd w:val="clear" w:color="auto" w:fill="BFBFBF" w:themeFill="background1" w:themeFillShade="BF"/>
             <w:noWrap/>
@@ -3371,17 +3360,17 @@
           <w:p>
             <w:pPr>
               <w:rPr>
-                <w:rFonts w:ascii="Times New Roman" w:eastAsia="Times New Roman" w:hAnsi="Times New Roman" w:cs="Times New Roman"/>
-                <w:sz w:val="20"/>
-                <w:szCs w:val="20"/>
-                <w:lang w:eastAsia="cs-CZ"/>
-              </w:rPr>
-            </w:pPr>
-          </w:p>
-        </w:tc>
-        <w:tc>
-          <w:tcPr>
-            <w:tcW w:w="4435" w:type="dxa"/>
+                <w:rFonts w:ascii="Arial" w:eastAsia="Times New Roman" w:hAnsi="Arial" w:cs="Arial"/>
+                <w:sz w:val="20"/>
+                <w:szCs w:val="20"/>
+                <w:lang w:eastAsia="cs-CZ"/>
+              </w:rPr>
+            </w:pPr>
+          </w:p>
+        </w:tc>
+        <w:tc>
+          <w:tcPr>
+            <w:tcW w:w="3933" w:type="dxa"/>
             <w:noWrap/>
           </w:tcPr>
           <w:p>
@@ -3407,7 +3396,7 @@
         </w:tc>
         <w:tc>
           <w:tcPr>
-            <w:tcW w:w="1375" w:type="dxa"/>
+            <w:tcW w:w="1237" w:type="dxa"/>
             <w:noWrap/>
             <w:hideMark/>
           </w:tcPr>
@@ -3434,33 +3423,33 @@
         </w:tc>
         <w:tc>
           <w:tcPr>
-            <w:tcW w:w="1275" w:type="dxa"/>
-            <w:noWrap/>
-            <w:hideMark/>
-          </w:tcPr>
-          <w:p>
-            <w:pPr>
-              <w:cnfStyle w:val="000000100000" w:firstRow="0" w:lastRow="0" w:firstColumn="0" w:lastColumn="0" w:oddVBand="0" w:evenVBand="0" w:oddHBand="1" w:evenHBand="0" w:firstRowFirstColumn="0" w:firstRowLastColumn="0" w:lastRowFirstColumn="0" w:lastRowLastColumn="0"/>
-              <w:rPr>
-                <w:rFonts w:ascii="Times New Roman" w:eastAsia="Times New Roman" w:hAnsi="Times New Roman" w:cs="Times New Roman"/>
-                <w:sz w:val="20"/>
-                <w:szCs w:val="20"/>
-                <w:lang w:eastAsia="cs-CZ"/>
-              </w:rPr>
-            </w:pPr>
-          </w:p>
-        </w:tc>
-        <w:tc>
-          <w:tcPr>
-            <w:tcW w:w="2268" w:type="dxa"/>
-            <w:noWrap/>
-            <w:hideMark/>
-          </w:tcPr>
-          <w:p>
-            <w:pPr>
-              <w:cnfStyle w:val="000000100000" w:firstRow="0" w:lastRow="0" w:firstColumn="0" w:lastColumn="0" w:oddVBand="0" w:evenVBand="0" w:oddHBand="1" w:evenHBand="0" w:firstRowFirstColumn="0" w:firstRowLastColumn="0" w:lastRowFirstColumn="0" w:lastRowLastColumn="0"/>
-              <w:rPr>
-                <w:rFonts w:ascii="Times New Roman" w:eastAsia="Times New Roman" w:hAnsi="Times New Roman" w:cs="Times New Roman"/>
+            <w:tcW w:w="1684" w:type="dxa"/>
+            <w:noWrap/>
+            <w:hideMark/>
+          </w:tcPr>
+          <w:p>
+            <w:pPr>
+              <w:cnfStyle w:val="000000100000" w:firstRow="0" w:lastRow="0" w:firstColumn="0" w:lastColumn="0" w:oddVBand="0" w:evenVBand="0" w:oddHBand="1" w:evenHBand="0" w:firstRowFirstColumn="0" w:firstRowLastColumn="0" w:lastRowFirstColumn="0" w:lastRowLastColumn="0"/>
+              <w:rPr>
+                <w:rFonts w:ascii="Arial" w:eastAsia="Times New Roman" w:hAnsi="Arial" w:cs="Arial"/>
+                <w:sz w:val="20"/>
+                <w:szCs w:val="20"/>
+                <w:lang w:eastAsia="cs-CZ"/>
+              </w:rPr>
+            </w:pPr>
+          </w:p>
+        </w:tc>
+        <w:tc>
+          <w:tcPr>
+            <w:tcW w:w="2686" w:type="dxa"/>
+            <w:noWrap/>
+            <w:hideMark/>
+          </w:tcPr>
+          <w:p>
+            <w:pPr>
+              <w:cnfStyle w:val="000000100000" w:firstRow="0" w:lastRow="0" w:firstColumn="0" w:lastColumn="0" w:oddVBand="0" w:evenVBand="0" w:oddHBand="1" w:evenHBand="0" w:firstRowFirstColumn="0" w:firstRowLastColumn="0" w:lastRowFirstColumn="0" w:lastRowLastColumn="0"/>
+              <w:rPr>
+                <w:rFonts w:ascii="Arial" w:eastAsia="Times New Roman" w:hAnsi="Arial" w:cs="Arial"/>
                 <w:sz w:val="20"/>
                 <w:szCs w:val="20"/>
                 <w:lang w:eastAsia="cs-CZ"/>
@@ -3476,7 +3465,7 @@
         <w:tc>
           <w:tcPr>
             <w:cnfStyle w:val="001000000000" w:firstRow="0" w:lastRow="0" w:firstColumn="1" w:lastColumn="0" w:oddVBand="0" w:evenVBand="0" w:oddHBand="0" w:evenHBand="0" w:firstRowFirstColumn="0" w:firstRowLastColumn="0" w:lastRowFirstColumn="0" w:lastRowLastColumn="0"/>
-            <w:tcW w:w="1517" w:type="dxa"/>
+            <w:tcW w:w="1363" w:type="dxa"/>
             <w:vMerge/>
             <w:shd w:val="clear" w:color="auto" w:fill="BFBFBF" w:themeFill="background1" w:themeFillShade="BF"/>
             <w:noWrap/>
@@ -3485,17 +3474,17 @@
           <w:p>
             <w:pPr>
               <w:rPr>
-                <w:rFonts w:ascii="Times New Roman" w:eastAsia="Times New Roman" w:hAnsi="Times New Roman" w:cs="Times New Roman"/>
-                <w:sz w:val="20"/>
-                <w:szCs w:val="20"/>
-                <w:lang w:eastAsia="cs-CZ"/>
-              </w:rPr>
-            </w:pPr>
-          </w:p>
-        </w:tc>
-        <w:tc>
-          <w:tcPr>
-            <w:tcW w:w="4435" w:type="dxa"/>
+                <w:rFonts w:ascii="Arial" w:eastAsia="Times New Roman" w:hAnsi="Arial" w:cs="Arial"/>
+                <w:sz w:val="20"/>
+                <w:szCs w:val="20"/>
+                <w:lang w:eastAsia="cs-CZ"/>
+              </w:rPr>
+            </w:pPr>
+          </w:p>
+        </w:tc>
+        <w:tc>
+          <w:tcPr>
+            <w:tcW w:w="3933" w:type="dxa"/>
             <w:noWrap/>
           </w:tcPr>
           <w:p>
@@ -3521,7 +3510,7 @@
         </w:tc>
         <w:tc>
           <w:tcPr>
-            <w:tcW w:w="1375" w:type="dxa"/>
+            <w:tcW w:w="1237" w:type="dxa"/>
             <w:noWrap/>
             <w:hideMark/>
           </w:tcPr>
@@ -3548,33 +3537,33 @@
         </w:tc>
         <w:tc>
           <w:tcPr>
-            <w:tcW w:w="1275" w:type="dxa"/>
-            <w:noWrap/>
-            <w:hideMark/>
-          </w:tcPr>
-          <w:p>
-            <w:pPr>
-              <w:cnfStyle w:val="000000000000" w:firstRow="0" w:lastRow="0" w:firstColumn="0" w:lastColumn="0" w:oddVBand="0" w:evenVBand="0" w:oddHBand="0" w:evenHBand="0" w:firstRowFirstColumn="0" w:firstRowLastColumn="0" w:lastRowFirstColumn="0" w:lastRowLastColumn="0"/>
-              <w:rPr>
-                <w:rFonts w:ascii="Times New Roman" w:eastAsia="Times New Roman" w:hAnsi="Times New Roman" w:cs="Times New Roman"/>
-                <w:sz w:val="20"/>
-                <w:szCs w:val="20"/>
-                <w:lang w:eastAsia="cs-CZ"/>
-              </w:rPr>
-            </w:pPr>
-          </w:p>
-        </w:tc>
-        <w:tc>
-          <w:tcPr>
-            <w:tcW w:w="2268" w:type="dxa"/>
-            <w:noWrap/>
-            <w:hideMark/>
-          </w:tcPr>
-          <w:p>
-            <w:pPr>
-              <w:cnfStyle w:val="000000000000" w:firstRow="0" w:lastRow="0" w:firstColumn="0" w:lastColumn="0" w:oddVBand="0" w:evenVBand="0" w:oddHBand="0" w:evenHBand="0" w:firstRowFirstColumn="0" w:firstRowLastColumn="0" w:lastRowFirstColumn="0" w:lastRowLastColumn="0"/>
-              <w:rPr>
-                <w:rFonts w:ascii="Times New Roman" w:eastAsia="Times New Roman" w:hAnsi="Times New Roman" w:cs="Times New Roman"/>
+            <w:tcW w:w="1684" w:type="dxa"/>
+            <w:noWrap/>
+            <w:hideMark/>
+          </w:tcPr>
+          <w:p>
+            <w:pPr>
+              <w:cnfStyle w:val="000000000000" w:firstRow="0" w:lastRow="0" w:firstColumn="0" w:lastColumn="0" w:oddVBand="0" w:evenVBand="0" w:oddHBand="0" w:evenHBand="0" w:firstRowFirstColumn="0" w:firstRowLastColumn="0" w:lastRowFirstColumn="0" w:lastRowLastColumn="0"/>
+              <w:rPr>
+                <w:rFonts w:ascii="Arial" w:eastAsia="Times New Roman" w:hAnsi="Arial" w:cs="Arial"/>
+                <w:sz w:val="20"/>
+                <w:szCs w:val="20"/>
+                <w:lang w:eastAsia="cs-CZ"/>
+              </w:rPr>
+            </w:pPr>
+          </w:p>
+        </w:tc>
+        <w:tc>
+          <w:tcPr>
+            <w:tcW w:w="2686" w:type="dxa"/>
+            <w:noWrap/>
+            <w:hideMark/>
+          </w:tcPr>
+          <w:p>
+            <w:pPr>
+              <w:cnfStyle w:val="000000000000" w:firstRow="0" w:lastRow="0" w:firstColumn="0" w:lastColumn="0" w:oddVBand="0" w:evenVBand="0" w:oddHBand="0" w:evenHBand="0" w:firstRowFirstColumn="0" w:firstRowLastColumn="0" w:lastRowFirstColumn="0" w:lastRowLastColumn="0"/>
+              <w:rPr>
+                <w:rFonts w:ascii="Arial" w:eastAsia="Times New Roman" w:hAnsi="Arial" w:cs="Arial"/>
                 <w:sz w:val="20"/>
                 <w:szCs w:val="20"/>
                 <w:lang w:eastAsia="cs-CZ"/>
@@ -3591,7 +3580,7 @@
         <w:tc>
           <w:tcPr>
             <w:cnfStyle w:val="001000000000" w:firstRow="0" w:lastRow="0" w:firstColumn="1" w:lastColumn="0" w:oddVBand="0" w:evenVBand="0" w:oddHBand="0" w:evenHBand="0" w:firstRowFirstColumn="0" w:firstRowLastColumn="0" w:lastRowFirstColumn="0" w:lastRowLastColumn="0"/>
-            <w:tcW w:w="1517" w:type="dxa"/>
+            <w:tcW w:w="1363" w:type="dxa"/>
             <w:vMerge/>
             <w:shd w:val="clear" w:color="auto" w:fill="BFBFBF" w:themeFill="background1" w:themeFillShade="BF"/>
             <w:noWrap/>
@@ -3600,17 +3589,17 @@
           <w:p>
             <w:pPr>
               <w:rPr>
-                <w:rFonts w:ascii="Times New Roman" w:eastAsia="Times New Roman" w:hAnsi="Times New Roman" w:cs="Times New Roman"/>
-                <w:sz w:val="20"/>
-                <w:szCs w:val="20"/>
-                <w:lang w:eastAsia="cs-CZ"/>
-              </w:rPr>
-            </w:pPr>
-          </w:p>
-        </w:tc>
-        <w:tc>
-          <w:tcPr>
-            <w:tcW w:w="4435" w:type="dxa"/>
+                <w:rFonts w:ascii="Arial" w:eastAsia="Times New Roman" w:hAnsi="Arial" w:cs="Arial"/>
+                <w:sz w:val="20"/>
+                <w:szCs w:val="20"/>
+                <w:lang w:eastAsia="cs-CZ"/>
+              </w:rPr>
+            </w:pPr>
+          </w:p>
+        </w:tc>
+        <w:tc>
+          <w:tcPr>
+            <w:tcW w:w="3933" w:type="dxa"/>
             <w:noWrap/>
           </w:tcPr>
           <w:p>
@@ -3636,7 +3625,7 @@
         </w:tc>
         <w:tc>
           <w:tcPr>
-            <w:tcW w:w="1375" w:type="dxa"/>
+            <w:tcW w:w="1237" w:type="dxa"/>
             <w:noWrap/>
             <w:hideMark/>
           </w:tcPr>
@@ -3663,33 +3652,33 @@
         </w:tc>
         <w:tc>
           <w:tcPr>
-            <w:tcW w:w="1275" w:type="dxa"/>
-            <w:noWrap/>
-            <w:hideMark/>
-          </w:tcPr>
-          <w:p>
-            <w:pPr>
-              <w:cnfStyle w:val="000000100000" w:firstRow="0" w:lastRow="0" w:firstColumn="0" w:lastColumn="0" w:oddVBand="0" w:evenVBand="0" w:oddHBand="1" w:evenHBand="0" w:firstRowFirstColumn="0" w:firstRowLastColumn="0" w:lastRowFirstColumn="0" w:lastRowLastColumn="0"/>
-              <w:rPr>
-                <w:rFonts w:ascii="Times New Roman" w:eastAsia="Times New Roman" w:hAnsi="Times New Roman" w:cs="Times New Roman"/>
-                <w:sz w:val="20"/>
-                <w:szCs w:val="20"/>
-                <w:lang w:eastAsia="cs-CZ"/>
-              </w:rPr>
-            </w:pPr>
-          </w:p>
-        </w:tc>
-        <w:tc>
-          <w:tcPr>
-            <w:tcW w:w="2268" w:type="dxa"/>
-            <w:noWrap/>
-            <w:hideMark/>
-          </w:tcPr>
-          <w:p>
-            <w:pPr>
-              <w:cnfStyle w:val="000000100000" w:firstRow="0" w:lastRow="0" w:firstColumn="0" w:lastColumn="0" w:oddVBand="0" w:evenVBand="0" w:oddHBand="1" w:evenHBand="0" w:firstRowFirstColumn="0" w:firstRowLastColumn="0" w:lastRowFirstColumn="0" w:lastRowLastColumn="0"/>
-              <w:rPr>
-                <w:rFonts w:ascii="Times New Roman" w:eastAsia="Times New Roman" w:hAnsi="Times New Roman" w:cs="Times New Roman"/>
+            <w:tcW w:w="1684" w:type="dxa"/>
+            <w:noWrap/>
+            <w:hideMark/>
+          </w:tcPr>
+          <w:p>
+            <w:pPr>
+              <w:cnfStyle w:val="000000100000" w:firstRow="0" w:lastRow="0" w:firstColumn="0" w:lastColumn="0" w:oddVBand="0" w:evenVBand="0" w:oddHBand="1" w:evenHBand="0" w:firstRowFirstColumn="0" w:firstRowLastColumn="0" w:lastRowFirstColumn="0" w:lastRowLastColumn="0"/>
+              <w:rPr>
+                <w:rFonts w:ascii="Arial" w:eastAsia="Times New Roman" w:hAnsi="Arial" w:cs="Arial"/>
+                <w:sz w:val="20"/>
+                <w:szCs w:val="20"/>
+                <w:lang w:eastAsia="cs-CZ"/>
+              </w:rPr>
+            </w:pPr>
+          </w:p>
+        </w:tc>
+        <w:tc>
+          <w:tcPr>
+            <w:tcW w:w="2686" w:type="dxa"/>
+            <w:noWrap/>
+            <w:hideMark/>
+          </w:tcPr>
+          <w:p>
+            <w:pPr>
+              <w:cnfStyle w:val="000000100000" w:firstRow="0" w:lastRow="0" w:firstColumn="0" w:lastColumn="0" w:oddVBand="0" w:evenVBand="0" w:oddHBand="1" w:evenHBand="0" w:firstRowFirstColumn="0" w:firstRowLastColumn="0" w:lastRowFirstColumn="0" w:lastRowLastColumn="0"/>
+              <w:rPr>
+                <w:rFonts w:ascii="Arial" w:eastAsia="Times New Roman" w:hAnsi="Arial" w:cs="Arial"/>
                 <w:sz w:val="20"/>
                 <w:szCs w:val="20"/>
                 <w:lang w:eastAsia="cs-CZ"/>
@@ -3705,7 +3694,7 @@
         <w:tc>
           <w:tcPr>
             <w:cnfStyle w:val="001000000000" w:firstRow="0" w:lastRow="0" w:firstColumn="1" w:lastColumn="0" w:oddVBand="0" w:evenVBand="0" w:oddHBand="0" w:evenHBand="0" w:firstRowFirstColumn="0" w:firstRowLastColumn="0" w:lastRowFirstColumn="0" w:lastRowLastColumn="0"/>
-            <w:tcW w:w="1517" w:type="dxa"/>
+            <w:tcW w:w="1363" w:type="dxa"/>
             <w:vMerge/>
             <w:shd w:val="clear" w:color="auto" w:fill="BFBFBF" w:themeFill="background1" w:themeFillShade="BF"/>
             <w:noWrap/>
@@ -3714,17 +3703,17 @@
           <w:p>
             <w:pPr>
               <w:rPr>
-                <w:rFonts w:ascii="Times New Roman" w:eastAsia="Times New Roman" w:hAnsi="Times New Roman" w:cs="Times New Roman"/>
-                <w:sz w:val="20"/>
-                <w:szCs w:val="20"/>
-                <w:lang w:eastAsia="cs-CZ"/>
-              </w:rPr>
-            </w:pPr>
-          </w:p>
-        </w:tc>
-        <w:tc>
-          <w:tcPr>
-            <w:tcW w:w="4435" w:type="dxa"/>
+                <w:rFonts w:ascii="Arial" w:eastAsia="Times New Roman" w:hAnsi="Arial" w:cs="Arial"/>
+                <w:sz w:val="20"/>
+                <w:szCs w:val="20"/>
+                <w:lang w:eastAsia="cs-CZ"/>
+              </w:rPr>
+            </w:pPr>
+          </w:p>
+        </w:tc>
+        <w:tc>
+          <w:tcPr>
+            <w:tcW w:w="3933" w:type="dxa"/>
             <w:noWrap/>
           </w:tcPr>
           <w:p>
@@ -3750,7 +3739,7 @@
         </w:tc>
         <w:tc>
           <w:tcPr>
-            <w:tcW w:w="1375" w:type="dxa"/>
+            <w:tcW w:w="1237" w:type="dxa"/>
             <w:noWrap/>
             <w:hideMark/>
           </w:tcPr>
@@ -3777,33 +3766,33 @@
         </w:tc>
         <w:tc>
           <w:tcPr>
-            <w:tcW w:w="1275" w:type="dxa"/>
-            <w:noWrap/>
-            <w:hideMark/>
-          </w:tcPr>
-          <w:p>
-            <w:pPr>
-              <w:cnfStyle w:val="000000000000" w:firstRow="0" w:lastRow="0" w:firstColumn="0" w:lastColumn="0" w:oddVBand="0" w:evenVBand="0" w:oddHBand="0" w:evenHBand="0" w:firstRowFirstColumn="0" w:firstRowLastColumn="0" w:lastRowFirstColumn="0" w:lastRowLastColumn="0"/>
-              <w:rPr>
-                <w:rFonts w:ascii="Times New Roman" w:eastAsia="Times New Roman" w:hAnsi="Times New Roman" w:cs="Times New Roman"/>
-                <w:sz w:val="20"/>
-                <w:szCs w:val="20"/>
-                <w:lang w:eastAsia="cs-CZ"/>
-              </w:rPr>
-            </w:pPr>
-          </w:p>
-        </w:tc>
-        <w:tc>
-          <w:tcPr>
-            <w:tcW w:w="2268" w:type="dxa"/>
-            <w:noWrap/>
-            <w:hideMark/>
-          </w:tcPr>
-          <w:p>
-            <w:pPr>
-              <w:cnfStyle w:val="000000000000" w:firstRow="0" w:lastRow="0" w:firstColumn="0" w:lastColumn="0" w:oddVBand="0" w:evenVBand="0" w:oddHBand="0" w:evenHBand="0" w:firstRowFirstColumn="0" w:firstRowLastColumn="0" w:lastRowFirstColumn="0" w:lastRowLastColumn="0"/>
-              <w:rPr>
-                <w:rFonts w:ascii="Times New Roman" w:eastAsia="Times New Roman" w:hAnsi="Times New Roman" w:cs="Times New Roman"/>
+            <w:tcW w:w="1684" w:type="dxa"/>
+            <w:noWrap/>
+            <w:hideMark/>
+          </w:tcPr>
+          <w:p>
+            <w:pPr>
+              <w:cnfStyle w:val="000000000000" w:firstRow="0" w:lastRow="0" w:firstColumn="0" w:lastColumn="0" w:oddVBand="0" w:evenVBand="0" w:oddHBand="0" w:evenHBand="0" w:firstRowFirstColumn="0" w:firstRowLastColumn="0" w:lastRowFirstColumn="0" w:lastRowLastColumn="0"/>
+              <w:rPr>
+                <w:rFonts w:ascii="Arial" w:eastAsia="Times New Roman" w:hAnsi="Arial" w:cs="Arial"/>
+                <w:sz w:val="20"/>
+                <w:szCs w:val="20"/>
+                <w:lang w:eastAsia="cs-CZ"/>
+              </w:rPr>
+            </w:pPr>
+          </w:p>
+        </w:tc>
+        <w:tc>
+          <w:tcPr>
+            <w:tcW w:w="2686" w:type="dxa"/>
+            <w:noWrap/>
+            <w:hideMark/>
+          </w:tcPr>
+          <w:p>
+            <w:pPr>
+              <w:cnfStyle w:val="000000000000" w:firstRow="0" w:lastRow="0" w:firstColumn="0" w:lastColumn="0" w:oddVBand="0" w:evenVBand="0" w:oddHBand="0" w:evenHBand="0" w:firstRowFirstColumn="0" w:firstRowLastColumn="0" w:lastRowFirstColumn="0" w:lastRowLastColumn="0"/>
+              <w:rPr>
+                <w:rFonts w:ascii="Arial" w:eastAsia="Times New Roman" w:hAnsi="Arial" w:cs="Arial"/>
                 <w:sz w:val="20"/>
                 <w:szCs w:val="20"/>
                 <w:lang w:eastAsia="cs-CZ"/>
@@ -3820,7 +3809,7 @@
         <w:tc>
           <w:tcPr>
             <w:cnfStyle w:val="001000000000" w:firstRow="0" w:lastRow="0" w:firstColumn="1" w:lastColumn="0" w:oddVBand="0" w:evenVBand="0" w:oddHBand="0" w:evenHBand="0" w:firstRowFirstColumn="0" w:firstRowLastColumn="0" w:lastRowFirstColumn="0" w:lastRowLastColumn="0"/>
-            <w:tcW w:w="1517" w:type="dxa"/>
+            <w:tcW w:w="1363" w:type="dxa"/>
             <w:vMerge/>
             <w:shd w:val="clear" w:color="auto" w:fill="BFBFBF" w:themeFill="background1" w:themeFillShade="BF"/>
             <w:noWrap/>
@@ -3829,57 +3818,40 @@
           <w:p>
             <w:pPr>
               <w:rPr>
-                <w:rFonts w:ascii="Times New Roman" w:eastAsia="Times New Roman" w:hAnsi="Times New Roman" w:cs="Times New Roman"/>
-                <w:sz w:val="20"/>
-                <w:szCs w:val="20"/>
-                <w:lang w:eastAsia="cs-CZ"/>
-              </w:rPr>
-            </w:pPr>
-          </w:p>
-        </w:tc>
-        <w:tc>
-          <w:tcPr>
-            <w:tcW w:w="4435" w:type="dxa"/>
-            <w:noWrap/>
-            <w:hideMark/>
-          </w:tcPr>
-          <w:p>
-            <w:pPr>
-              <w:cnfStyle w:val="000000100000" w:firstRow="0" w:lastRow="0" w:firstColumn="0" w:lastColumn="0" w:oddVBand="0" w:evenVBand="0" w:oddHBand="1" w:evenHBand="0" w:firstRowFirstColumn="0" w:firstRowLastColumn="0" w:lastRowFirstColumn="0" w:lastRowLastColumn="0"/>
-              <w:rPr>
-                <w:rFonts w:ascii="Times New Roman" w:eastAsia="Times New Roman" w:hAnsi="Times New Roman" w:cs="Times New Roman"/>
-                <w:sz w:val="20"/>
-                <w:szCs w:val="20"/>
-                <w:lang w:eastAsia="cs-CZ"/>
-              </w:rPr>
-            </w:pPr>
-            <w:r>
-              <w:rPr>
-                <w:rFonts w:ascii="Arial" w:eastAsia="Times New Roman" w:hAnsi="Arial" w:cs="Arial"/>
-                <w:sz w:val="20"/>
-                <w:szCs w:val="24"/>
-                <w:lang w:eastAsia="cs-CZ"/>
-              </w:rPr>
-              <w:t>f</w:t>
-            </w:r>
-            <w:r>
-              <w:rPr>
-                <w:rFonts w:ascii="Arial" w:eastAsia="Times New Roman" w:hAnsi="Arial" w:cs="Arial"/>
-                <w:sz w:val="20"/>
-                <w:szCs w:val="24"/>
-                <w:lang w:eastAsia="cs-CZ"/>
-              </w:rPr>
-              <w:t xml:space="preserve">unkcionální interface pro </w:t>
-            </w:r>
-            <w:r>
-              <w:rPr>
-                <w:rFonts w:ascii="Arial" w:eastAsia="Times New Roman" w:hAnsi="Arial" w:cs="Arial"/>
-                <w:sz w:val="20"/>
-                <w:szCs w:val="24"/>
-                <w:lang w:eastAsia="cs-CZ"/>
-              </w:rPr>
-              <w:t xml:space="preserve">funkci </w:t>
-            </w:r>
+                <w:rFonts w:ascii="Arial" w:eastAsia="Times New Roman" w:hAnsi="Arial" w:cs="Arial"/>
+                <w:sz w:val="20"/>
+                <w:szCs w:val="20"/>
+                <w:lang w:eastAsia="cs-CZ"/>
+              </w:rPr>
+            </w:pPr>
+          </w:p>
+        </w:tc>
+        <w:tc>
+          <w:tcPr>
+            <w:tcW w:w="3933" w:type="dxa"/>
+            <w:noWrap/>
+            <w:hideMark/>
+          </w:tcPr>
+          <w:p>
+            <w:pPr>
+              <w:cnfStyle w:val="000000100000" w:firstRow="0" w:lastRow="0" w:firstColumn="0" w:lastColumn="0" w:oddVBand="0" w:evenVBand="0" w:oddHBand="1" w:evenHBand="0" w:firstRowFirstColumn="0" w:firstRowLastColumn="0" w:lastRowFirstColumn="0" w:lastRowLastColumn="0"/>
+              <w:rPr>
+                <w:rFonts w:ascii="Arial" w:eastAsia="Times New Roman" w:hAnsi="Arial" w:cs="Arial"/>
+                <w:sz w:val="20"/>
+                <w:szCs w:val="20"/>
+                <w:lang w:eastAsia="cs-CZ"/>
+              </w:rPr>
+            </w:pPr>
+            <w:r>
+              <w:rPr>
+                <w:rFonts w:ascii="Arial" w:eastAsia="Times New Roman" w:hAnsi="Arial" w:cs="Arial"/>
+                <w:sz w:val="20"/>
+                <w:szCs w:val="24"/>
+                <w:lang w:eastAsia="cs-CZ"/>
+              </w:rPr>
+              <w:t xml:space="preserve">funkcionální interface pro funkci </w:t>
+            </w:r>
+            <w:proofErr w:type="spellStart"/>
             <w:r>
               <w:rPr>
                 <w:rFonts w:ascii="Arial" w:eastAsia="Times New Roman" w:hAnsi="Arial" w:cs="Arial"/>
@@ -3889,27 +3861,28 @@
               </w:rPr>
               <w:t>shader</w:t>
             </w:r>
-          </w:p>
-        </w:tc>
-        <w:tc>
-          <w:tcPr>
-            <w:tcW w:w="1375" w:type="dxa"/>
-            <w:noWrap/>
-            <w:hideMark/>
-          </w:tcPr>
-          <w:p>
-            <w:pPr>
-              <w:cnfStyle w:val="000000100000" w:firstRow="0" w:lastRow="0" w:firstColumn="0" w:lastColumn="0" w:oddVBand="0" w:evenVBand="0" w:oddHBand="1" w:evenHBand="0" w:firstRowFirstColumn="0" w:firstRowLastColumn="0" w:lastRowFirstColumn="0" w:lastRowLastColumn="0"/>
-              <w:rPr>
-                <w:rFonts w:ascii="Times New Roman" w:eastAsia="Times New Roman" w:hAnsi="Times New Roman" w:cs="Times New Roman"/>
-                <w:sz w:val="20"/>
-                <w:szCs w:val="20"/>
-                <w:lang w:eastAsia="cs-CZ"/>
-              </w:rPr>
-            </w:pPr>
-            <w:r>
-              <w:rPr>
-                <w:rFonts w:ascii="Times New Roman" w:eastAsia="Times New Roman" w:hAnsi="Times New Roman" w:cs="Times New Roman"/>
+            <w:proofErr w:type="spellEnd"/>
+          </w:p>
+        </w:tc>
+        <w:tc>
+          <w:tcPr>
+            <w:tcW w:w="1237" w:type="dxa"/>
+            <w:noWrap/>
+            <w:hideMark/>
+          </w:tcPr>
+          <w:p>
+            <w:pPr>
+              <w:cnfStyle w:val="000000100000" w:firstRow="0" w:lastRow="0" w:firstColumn="0" w:lastColumn="0" w:oddVBand="0" w:evenVBand="0" w:oddHBand="1" w:evenHBand="0" w:firstRowFirstColumn="0" w:firstRowLastColumn="0" w:lastRowFirstColumn="0" w:lastRowLastColumn="0"/>
+              <w:rPr>
+                <w:rFonts w:ascii="Arial" w:eastAsia="Times New Roman" w:hAnsi="Arial" w:cs="Arial"/>
+                <w:sz w:val="20"/>
+                <w:szCs w:val="20"/>
+                <w:lang w:eastAsia="cs-CZ"/>
+              </w:rPr>
+            </w:pPr>
+            <w:r>
+              <w:rPr>
+                <w:rFonts w:ascii="Arial" w:eastAsia="Times New Roman" w:hAnsi="Arial" w:cs="Arial"/>
                 <w:sz w:val="20"/>
                 <w:szCs w:val="20"/>
                 <w:lang w:eastAsia="cs-CZ"/>
@@ -3920,33 +3893,33 @@
         </w:tc>
         <w:tc>
           <w:tcPr>
-            <w:tcW w:w="1275" w:type="dxa"/>
-            <w:noWrap/>
-            <w:hideMark/>
-          </w:tcPr>
-          <w:p>
-            <w:pPr>
-              <w:cnfStyle w:val="000000100000" w:firstRow="0" w:lastRow="0" w:firstColumn="0" w:lastColumn="0" w:oddVBand="0" w:evenVBand="0" w:oddHBand="1" w:evenHBand="0" w:firstRowFirstColumn="0" w:firstRowLastColumn="0" w:lastRowFirstColumn="0" w:lastRowLastColumn="0"/>
-              <w:rPr>
-                <w:rFonts w:ascii="Times New Roman" w:eastAsia="Times New Roman" w:hAnsi="Times New Roman" w:cs="Times New Roman"/>
-                <w:sz w:val="20"/>
-                <w:szCs w:val="20"/>
-                <w:lang w:eastAsia="cs-CZ"/>
-              </w:rPr>
-            </w:pPr>
-          </w:p>
-        </w:tc>
-        <w:tc>
-          <w:tcPr>
-            <w:tcW w:w="2268" w:type="dxa"/>
-            <w:noWrap/>
-            <w:hideMark/>
-          </w:tcPr>
-          <w:p>
-            <w:pPr>
-              <w:cnfStyle w:val="000000100000" w:firstRow="0" w:lastRow="0" w:firstColumn="0" w:lastColumn="0" w:oddVBand="0" w:evenVBand="0" w:oddHBand="1" w:evenHBand="0" w:firstRowFirstColumn="0" w:firstRowLastColumn="0" w:lastRowFirstColumn="0" w:lastRowLastColumn="0"/>
-              <w:rPr>
-                <w:rFonts w:ascii="Times New Roman" w:eastAsia="Times New Roman" w:hAnsi="Times New Roman" w:cs="Times New Roman"/>
+            <w:tcW w:w="1684" w:type="dxa"/>
+            <w:noWrap/>
+            <w:hideMark/>
+          </w:tcPr>
+          <w:p>
+            <w:pPr>
+              <w:cnfStyle w:val="000000100000" w:firstRow="0" w:lastRow="0" w:firstColumn="0" w:lastColumn="0" w:oddVBand="0" w:evenVBand="0" w:oddHBand="1" w:evenHBand="0" w:firstRowFirstColumn="0" w:firstRowLastColumn="0" w:lastRowFirstColumn="0" w:lastRowLastColumn="0"/>
+              <w:rPr>
+                <w:rFonts w:ascii="Arial" w:eastAsia="Times New Roman" w:hAnsi="Arial" w:cs="Arial"/>
+                <w:sz w:val="20"/>
+                <w:szCs w:val="20"/>
+                <w:lang w:eastAsia="cs-CZ"/>
+              </w:rPr>
+            </w:pPr>
+          </w:p>
+        </w:tc>
+        <w:tc>
+          <w:tcPr>
+            <w:tcW w:w="2686" w:type="dxa"/>
+            <w:noWrap/>
+            <w:hideMark/>
+          </w:tcPr>
+          <w:p>
+            <w:pPr>
+              <w:cnfStyle w:val="000000100000" w:firstRow="0" w:lastRow="0" w:firstColumn="0" w:lastColumn="0" w:oddVBand="0" w:evenVBand="0" w:oddHBand="1" w:evenHBand="0" w:firstRowFirstColumn="0" w:firstRowLastColumn="0" w:lastRowFirstColumn="0" w:lastRowLastColumn="0"/>
+              <w:rPr>
+                <w:rFonts w:ascii="Arial" w:eastAsia="Times New Roman" w:hAnsi="Arial" w:cs="Arial"/>
                 <w:sz w:val="20"/>
                 <w:szCs w:val="20"/>
                 <w:lang w:eastAsia="cs-CZ"/>
@@ -3962,7 +3935,7 @@
         <w:tc>
           <w:tcPr>
             <w:cnfStyle w:val="001000000000" w:firstRow="0" w:lastRow="0" w:firstColumn="1" w:lastColumn="0" w:oddVBand="0" w:evenVBand="0" w:oddHBand="0" w:evenHBand="0" w:firstRowFirstColumn="0" w:firstRowLastColumn="0" w:lastRowFirstColumn="0" w:lastRowLastColumn="0"/>
-            <w:tcW w:w="1517" w:type="dxa"/>
+            <w:tcW w:w="1363" w:type="dxa"/>
             <w:vMerge/>
             <w:shd w:val="clear" w:color="auto" w:fill="BFBFBF" w:themeFill="background1" w:themeFillShade="BF"/>
             <w:noWrap/>
@@ -3970,17 +3943,17 @@
           <w:p>
             <w:pPr>
               <w:rPr>
-                <w:rFonts w:ascii="Times New Roman" w:eastAsia="Times New Roman" w:hAnsi="Times New Roman" w:cs="Times New Roman"/>
-                <w:sz w:val="20"/>
-                <w:szCs w:val="20"/>
-                <w:lang w:eastAsia="cs-CZ"/>
-              </w:rPr>
-            </w:pPr>
-          </w:p>
-        </w:tc>
-        <w:tc>
-          <w:tcPr>
-            <w:tcW w:w="4435" w:type="dxa"/>
+                <w:rFonts w:ascii="Arial" w:eastAsia="Times New Roman" w:hAnsi="Arial" w:cs="Arial"/>
+                <w:sz w:val="20"/>
+                <w:szCs w:val="20"/>
+                <w:lang w:eastAsia="cs-CZ"/>
+              </w:rPr>
+            </w:pPr>
+          </w:p>
+        </w:tc>
+        <w:tc>
+          <w:tcPr>
+            <w:tcW w:w="3933" w:type="dxa"/>
             <w:noWrap/>
           </w:tcPr>
           <w:p>
@@ -4006,22 +3979,22 @@
         </w:tc>
         <w:tc>
           <w:tcPr>
-            <w:tcW w:w="1375" w:type="dxa"/>
-            <w:noWrap/>
-          </w:tcPr>
-          <w:p>
-            <w:pPr>
-              <w:cnfStyle w:val="000000000000" w:firstRow="0" w:lastRow="0" w:firstColumn="0" w:lastColumn="0" w:oddVBand="0" w:evenVBand="0" w:oddHBand="0" w:evenHBand="0" w:firstRowFirstColumn="0" w:firstRowLastColumn="0" w:lastRowFirstColumn="0" w:lastRowLastColumn="0"/>
-              <w:rPr>
-                <w:rFonts w:ascii="Times New Roman" w:eastAsia="Times New Roman" w:hAnsi="Times New Roman" w:cs="Times New Roman"/>
-                <w:sz w:val="20"/>
-                <w:szCs w:val="20"/>
-                <w:lang w:eastAsia="cs-CZ"/>
-              </w:rPr>
-            </w:pPr>
-            <w:r>
-              <w:rPr>
-                <w:rFonts w:ascii="Times New Roman" w:eastAsia="Times New Roman" w:hAnsi="Times New Roman" w:cs="Times New Roman"/>
+            <w:tcW w:w="1237" w:type="dxa"/>
+            <w:noWrap/>
+          </w:tcPr>
+          <w:p>
+            <w:pPr>
+              <w:cnfStyle w:val="000000000000" w:firstRow="0" w:lastRow="0" w:firstColumn="0" w:lastColumn="0" w:oddVBand="0" w:evenVBand="0" w:oddHBand="0" w:evenHBand="0" w:firstRowFirstColumn="0" w:firstRowLastColumn="0" w:lastRowFirstColumn="0" w:lastRowLastColumn="0"/>
+              <w:rPr>
+                <w:rFonts w:ascii="Arial" w:eastAsia="Times New Roman" w:hAnsi="Arial" w:cs="Arial"/>
+                <w:sz w:val="20"/>
+                <w:szCs w:val="20"/>
+                <w:lang w:eastAsia="cs-CZ"/>
+              </w:rPr>
+            </w:pPr>
+            <w:r>
+              <w:rPr>
+                <w:rFonts w:ascii="Arial" w:eastAsia="Times New Roman" w:hAnsi="Arial" w:cs="Arial"/>
                 <w:sz w:val="20"/>
                 <w:szCs w:val="20"/>
                 <w:lang w:eastAsia="cs-CZ"/>
@@ -4032,31 +4005,31 @@
         </w:tc>
         <w:tc>
           <w:tcPr>
-            <w:tcW w:w="1275" w:type="dxa"/>
-            <w:noWrap/>
-          </w:tcPr>
-          <w:p>
-            <w:pPr>
-              <w:cnfStyle w:val="000000000000" w:firstRow="0" w:lastRow="0" w:firstColumn="0" w:lastColumn="0" w:oddVBand="0" w:evenVBand="0" w:oddHBand="0" w:evenHBand="0" w:firstRowFirstColumn="0" w:firstRowLastColumn="0" w:lastRowFirstColumn="0" w:lastRowLastColumn="0"/>
-              <w:rPr>
-                <w:rFonts w:ascii="Times New Roman" w:eastAsia="Times New Roman" w:hAnsi="Times New Roman" w:cs="Times New Roman"/>
-                <w:sz w:val="20"/>
-                <w:szCs w:val="20"/>
-                <w:lang w:eastAsia="cs-CZ"/>
-              </w:rPr>
-            </w:pPr>
-          </w:p>
-        </w:tc>
-        <w:tc>
-          <w:tcPr>
-            <w:tcW w:w="2268" w:type="dxa"/>
-            <w:noWrap/>
-          </w:tcPr>
-          <w:p>
-            <w:pPr>
-              <w:cnfStyle w:val="000000000000" w:firstRow="0" w:lastRow="0" w:firstColumn="0" w:lastColumn="0" w:oddVBand="0" w:evenVBand="0" w:oddHBand="0" w:evenHBand="0" w:firstRowFirstColumn="0" w:firstRowLastColumn="0" w:lastRowFirstColumn="0" w:lastRowLastColumn="0"/>
-              <w:rPr>
-                <w:rFonts w:ascii="Times New Roman" w:eastAsia="Times New Roman" w:hAnsi="Times New Roman" w:cs="Times New Roman"/>
+            <w:tcW w:w="1684" w:type="dxa"/>
+            <w:noWrap/>
+          </w:tcPr>
+          <w:p>
+            <w:pPr>
+              <w:cnfStyle w:val="000000000000" w:firstRow="0" w:lastRow="0" w:firstColumn="0" w:lastColumn="0" w:oddVBand="0" w:evenVBand="0" w:oddHBand="0" w:evenHBand="0" w:firstRowFirstColumn="0" w:firstRowLastColumn="0" w:lastRowFirstColumn="0" w:lastRowLastColumn="0"/>
+              <w:rPr>
+                <w:rFonts w:ascii="Arial" w:eastAsia="Times New Roman" w:hAnsi="Arial" w:cs="Arial"/>
+                <w:sz w:val="20"/>
+                <w:szCs w:val="20"/>
+                <w:lang w:eastAsia="cs-CZ"/>
+              </w:rPr>
+            </w:pPr>
+          </w:p>
+        </w:tc>
+        <w:tc>
+          <w:tcPr>
+            <w:tcW w:w="2686" w:type="dxa"/>
+            <w:noWrap/>
+          </w:tcPr>
+          <w:p>
+            <w:pPr>
+              <w:cnfStyle w:val="000000000000" w:firstRow="0" w:lastRow="0" w:firstColumn="0" w:lastColumn="0" w:oddVBand="0" w:evenVBand="0" w:oddHBand="0" w:evenHBand="0" w:firstRowFirstColumn="0" w:firstRowLastColumn="0" w:lastRowFirstColumn="0" w:lastRowLastColumn="0"/>
+              <w:rPr>
+                <w:rFonts w:ascii="Arial" w:eastAsia="Times New Roman" w:hAnsi="Arial" w:cs="Arial"/>
                 <w:sz w:val="20"/>
                 <w:szCs w:val="20"/>
                 <w:lang w:eastAsia="cs-CZ"/>
@@ -4073,7 +4046,7 @@
         <w:tc>
           <w:tcPr>
             <w:cnfStyle w:val="001000000000" w:firstRow="0" w:lastRow="0" w:firstColumn="1" w:lastColumn="0" w:oddVBand="0" w:evenVBand="0" w:oddHBand="0" w:evenHBand="0" w:firstRowFirstColumn="0" w:firstRowLastColumn="0" w:lastRowFirstColumn="0" w:lastRowLastColumn="0"/>
-            <w:tcW w:w="1517" w:type="dxa"/>
+            <w:tcW w:w="1363" w:type="dxa"/>
             <w:vMerge w:val="restart"/>
             <w:shd w:val="clear" w:color="auto" w:fill="FFFFFF" w:themeFill="background1"/>
             <w:noWrap/>
@@ -4101,77 +4074,77 @@
         </w:tc>
         <w:tc>
           <w:tcPr>
-            <w:tcW w:w="4435" w:type="dxa"/>
-            <w:noWrap/>
-            <w:hideMark/>
-          </w:tcPr>
-          <w:p>
-            <w:pPr>
-              <w:cnfStyle w:val="000000100000" w:firstRow="0" w:lastRow="0" w:firstColumn="0" w:lastColumn="0" w:oddVBand="0" w:evenVBand="0" w:oddHBand="1" w:evenHBand="0" w:firstRowFirstColumn="0" w:firstRowLastColumn="0" w:lastRowFirstColumn="0" w:lastRowLastColumn="0"/>
-              <w:rPr>
-                <w:rFonts w:ascii="Arial" w:eastAsia="Times New Roman" w:hAnsi="Arial" w:cs="Arial"/>
-                <w:sz w:val="20"/>
-                <w:szCs w:val="24"/>
-                <w:lang w:eastAsia="cs-CZ"/>
-              </w:rPr>
-            </w:pPr>
-          </w:p>
-        </w:tc>
-        <w:tc>
-          <w:tcPr>
-            <w:tcW w:w="1375" w:type="dxa"/>
-            <w:noWrap/>
-            <w:hideMark/>
-          </w:tcPr>
-          <w:p>
-            <w:pPr>
-              <w:cnfStyle w:val="000000100000" w:firstRow="0" w:lastRow="0" w:firstColumn="0" w:lastColumn="0" w:oddVBand="0" w:evenVBand="0" w:oddHBand="1" w:evenHBand="0" w:firstRowFirstColumn="0" w:firstRowLastColumn="0" w:lastRowFirstColumn="0" w:lastRowLastColumn="0"/>
-              <w:rPr>
-                <w:rFonts w:ascii="Times New Roman" w:eastAsia="Times New Roman" w:hAnsi="Times New Roman" w:cs="Times New Roman"/>
-                <w:sz w:val="20"/>
-                <w:szCs w:val="20"/>
-                <w:lang w:eastAsia="cs-CZ"/>
-              </w:rPr>
-            </w:pPr>
-          </w:p>
-        </w:tc>
-        <w:tc>
-          <w:tcPr>
-            <w:tcW w:w="1275" w:type="dxa"/>
-            <w:noWrap/>
-            <w:hideMark/>
-          </w:tcPr>
-          <w:p>
-            <w:pPr>
-              <w:cnfStyle w:val="000000100000" w:firstRow="0" w:lastRow="0" w:firstColumn="0" w:lastColumn="0" w:oddVBand="0" w:evenVBand="0" w:oddHBand="1" w:evenHBand="0" w:firstRowFirstColumn="0" w:firstRowLastColumn="0" w:lastRowFirstColumn="0" w:lastRowLastColumn="0"/>
-              <w:rPr>
-                <w:rFonts w:ascii="Times New Roman" w:eastAsia="Times New Roman" w:hAnsi="Times New Roman" w:cs="Times New Roman"/>
-                <w:sz w:val="20"/>
-                <w:szCs w:val="20"/>
-                <w:lang w:eastAsia="cs-CZ"/>
-              </w:rPr>
-            </w:pPr>
-          </w:p>
-        </w:tc>
-        <w:tc>
-          <w:tcPr>
-            <w:tcW w:w="2268" w:type="dxa"/>
-            <w:noWrap/>
-            <w:hideMark/>
-          </w:tcPr>
-          <w:p>
-            <w:pPr>
-              <w:cnfStyle w:val="000000100000" w:firstRow="0" w:lastRow="0" w:firstColumn="0" w:lastColumn="0" w:oddVBand="0" w:evenVBand="0" w:oddHBand="1" w:evenHBand="0" w:firstRowFirstColumn="0" w:firstRowLastColumn="0" w:lastRowFirstColumn="0" w:lastRowLastColumn="0"/>
-              <w:rPr>
-                <w:rFonts w:ascii="Times New Roman" w:eastAsia="Times New Roman" w:hAnsi="Times New Roman" w:cs="Times New Roman"/>
-                <w:sz w:val="20"/>
-                <w:szCs w:val="20"/>
-                <w:lang w:eastAsia="cs-CZ"/>
-              </w:rPr>
-            </w:pPr>
-            <w:r>
-              <w:rPr>
-                <w:rFonts w:ascii="Times New Roman" w:eastAsia="Times New Roman" w:hAnsi="Times New Roman" w:cs="Times New Roman"/>
+            <w:tcW w:w="3933" w:type="dxa"/>
+            <w:noWrap/>
+            <w:hideMark/>
+          </w:tcPr>
+          <w:p>
+            <w:pPr>
+              <w:cnfStyle w:val="000000100000" w:firstRow="0" w:lastRow="0" w:firstColumn="0" w:lastColumn="0" w:oddVBand="0" w:evenVBand="0" w:oddHBand="1" w:evenHBand="0" w:firstRowFirstColumn="0" w:firstRowLastColumn="0" w:lastRowFirstColumn="0" w:lastRowLastColumn="0"/>
+              <w:rPr>
+                <w:rFonts w:ascii="Arial" w:eastAsia="Times New Roman" w:hAnsi="Arial" w:cs="Arial"/>
+                <w:sz w:val="20"/>
+                <w:szCs w:val="24"/>
+                <w:lang w:eastAsia="cs-CZ"/>
+              </w:rPr>
+            </w:pPr>
+          </w:p>
+        </w:tc>
+        <w:tc>
+          <w:tcPr>
+            <w:tcW w:w="1237" w:type="dxa"/>
+            <w:noWrap/>
+            <w:hideMark/>
+          </w:tcPr>
+          <w:p>
+            <w:pPr>
+              <w:cnfStyle w:val="000000100000" w:firstRow="0" w:lastRow="0" w:firstColumn="0" w:lastColumn="0" w:oddVBand="0" w:evenVBand="0" w:oddHBand="1" w:evenHBand="0" w:firstRowFirstColumn="0" w:firstRowLastColumn="0" w:lastRowFirstColumn="0" w:lastRowLastColumn="0"/>
+              <w:rPr>
+                <w:rFonts w:ascii="Arial" w:eastAsia="Times New Roman" w:hAnsi="Arial" w:cs="Arial"/>
+                <w:sz w:val="20"/>
+                <w:szCs w:val="20"/>
+                <w:lang w:eastAsia="cs-CZ"/>
+              </w:rPr>
+            </w:pPr>
+          </w:p>
+        </w:tc>
+        <w:tc>
+          <w:tcPr>
+            <w:tcW w:w="1684" w:type="dxa"/>
+            <w:noWrap/>
+            <w:hideMark/>
+          </w:tcPr>
+          <w:p>
+            <w:pPr>
+              <w:cnfStyle w:val="000000100000" w:firstRow="0" w:lastRow="0" w:firstColumn="0" w:lastColumn="0" w:oddVBand="0" w:evenVBand="0" w:oddHBand="1" w:evenHBand="0" w:firstRowFirstColumn="0" w:firstRowLastColumn="0" w:lastRowFirstColumn="0" w:lastRowLastColumn="0"/>
+              <w:rPr>
+                <w:rFonts w:ascii="Arial" w:eastAsia="Times New Roman" w:hAnsi="Arial" w:cs="Arial"/>
+                <w:sz w:val="20"/>
+                <w:szCs w:val="20"/>
+                <w:lang w:eastAsia="cs-CZ"/>
+              </w:rPr>
+            </w:pPr>
+          </w:p>
+        </w:tc>
+        <w:tc>
+          <w:tcPr>
+            <w:tcW w:w="2686" w:type="dxa"/>
+            <w:noWrap/>
+            <w:hideMark/>
+          </w:tcPr>
+          <w:p>
+            <w:pPr>
+              <w:cnfStyle w:val="000000100000" w:firstRow="0" w:lastRow="0" w:firstColumn="0" w:lastColumn="0" w:oddVBand="0" w:evenVBand="0" w:oddHBand="1" w:evenHBand="0" w:firstRowFirstColumn="0" w:firstRowLastColumn="0" w:lastRowFirstColumn="0" w:lastRowLastColumn="0"/>
+              <w:rPr>
+                <w:rFonts w:ascii="Arial" w:eastAsia="Times New Roman" w:hAnsi="Arial" w:cs="Arial"/>
+                <w:sz w:val="20"/>
+                <w:szCs w:val="20"/>
+                <w:lang w:eastAsia="cs-CZ"/>
+              </w:rPr>
+            </w:pPr>
+            <w:r>
+              <w:rPr>
+                <w:rFonts w:ascii="Arial" w:eastAsia="Times New Roman" w:hAnsi="Arial" w:cs="Arial"/>
                 <w:sz w:val="20"/>
                 <w:szCs w:val="20"/>
                 <w:lang w:eastAsia="cs-CZ"/>
@@ -4188,7 +4161,7 @@
         <w:tc>
           <w:tcPr>
             <w:cnfStyle w:val="001000000000" w:firstRow="0" w:lastRow="0" w:firstColumn="1" w:lastColumn="0" w:oddVBand="0" w:evenVBand="0" w:oddHBand="0" w:evenHBand="0" w:firstRowFirstColumn="0" w:firstRowLastColumn="0" w:lastRowFirstColumn="0" w:lastRowLastColumn="0"/>
-            <w:tcW w:w="1517" w:type="dxa"/>
+            <w:tcW w:w="1363" w:type="dxa"/>
             <w:vMerge/>
             <w:shd w:val="clear" w:color="auto" w:fill="FFFFFF" w:themeFill="background1"/>
             <w:noWrap/>
@@ -4206,65 +4179,65 @@
         </w:tc>
         <w:tc>
           <w:tcPr>
-            <w:tcW w:w="4435" w:type="dxa"/>
-            <w:noWrap/>
-          </w:tcPr>
-          <w:p>
-            <w:pPr>
-              <w:cnfStyle w:val="000000000000" w:firstRow="0" w:lastRow="0" w:firstColumn="0" w:lastColumn="0" w:oddVBand="0" w:evenVBand="0" w:oddHBand="0" w:evenHBand="0" w:firstRowFirstColumn="0" w:firstRowLastColumn="0" w:lastRowFirstColumn="0" w:lastRowLastColumn="0"/>
-              <w:rPr>
-                <w:rFonts w:ascii="Arial" w:eastAsia="Times New Roman" w:hAnsi="Arial" w:cs="Arial"/>
-                <w:sz w:val="20"/>
-                <w:szCs w:val="24"/>
-                <w:lang w:eastAsia="cs-CZ"/>
-              </w:rPr>
-            </w:pPr>
-          </w:p>
-        </w:tc>
-        <w:tc>
-          <w:tcPr>
-            <w:tcW w:w="1375" w:type="dxa"/>
-            <w:noWrap/>
-          </w:tcPr>
-          <w:p>
-            <w:pPr>
-              <w:cnfStyle w:val="000000000000" w:firstRow="0" w:lastRow="0" w:firstColumn="0" w:lastColumn="0" w:oddVBand="0" w:evenVBand="0" w:oddHBand="0" w:evenHBand="0" w:firstRowFirstColumn="0" w:firstRowLastColumn="0" w:lastRowFirstColumn="0" w:lastRowLastColumn="0"/>
-              <w:rPr>
-                <w:rFonts w:ascii="Times New Roman" w:eastAsia="Times New Roman" w:hAnsi="Times New Roman" w:cs="Times New Roman"/>
-                <w:sz w:val="20"/>
-                <w:szCs w:val="20"/>
-                <w:lang w:eastAsia="cs-CZ"/>
-              </w:rPr>
-            </w:pPr>
-          </w:p>
-        </w:tc>
-        <w:tc>
-          <w:tcPr>
-            <w:tcW w:w="1275" w:type="dxa"/>
-            <w:noWrap/>
-          </w:tcPr>
-          <w:p>
-            <w:pPr>
-              <w:cnfStyle w:val="000000000000" w:firstRow="0" w:lastRow="0" w:firstColumn="0" w:lastColumn="0" w:oddVBand="0" w:evenVBand="0" w:oddHBand="0" w:evenHBand="0" w:firstRowFirstColumn="0" w:firstRowLastColumn="0" w:lastRowFirstColumn="0" w:lastRowLastColumn="0"/>
-              <w:rPr>
-                <w:rFonts w:ascii="Times New Roman" w:eastAsia="Times New Roman" w:hAnsi="Times New Roman" w:cs="Times New Roman"/>
-                <w:sz w:val="20"/>
-                <w:szCs w:val="20"/>
-                <w:lang w:eastAsia="cs-CZ"/>
-              </w:rPr>
-            </w:pPr>
-          </w:p>
-        </w:tc>
-        <w:tc>
-          <w:tcPr>
-            <w:tcW w:w="2268" w:type="dxa"/>
-            <w:noWrap/>
-          </w:tcPr>
-          <w:p>
-            <w:pPr>
-              <w:cnfStyle w:val="000000000000" w:firstRow="0" w:lastRow="0" w:firstColumn="0" w:lastColumn="0" w:oddVBand="0" w:evenVBand="0" w:oddHBand="0" w:evenHBand="0" w:firstRowFirstColumn="0" w:firstRowLastColumn="0" w:lastRowFirstColumn="0" w:lastRowLastColumn="0"/>
-              <w:rPr>
-                <w:rFonts w:ascii="Times New Roman" w:eastAsia="Times New Roman" w:hAnsi="Times New Roman" w:cs="Times New Roman"/>
+            <w:tcW w:w="3933" w:type="dxa"/>
+            <w:noWrap/>
+          </w:tcPr>
+          <w:p>
+            <w:pPr>
+              <w:cnfStyle w:val="000000000000" w:firstRow="0" w:lastRow="0" w:firstColumn="0" w:lastColumn="0" w:oddVBand="0" w:evenVBand="0" w:oddHBand="0" w:evenHBand="0" w:firstRowFirstColumn="0" w:firstRowLastColumn="0" w:lastRowFirstColumn="0" w:lastRowLastColumn="0"/>
+              <w:rPr>
+                <w:rFonts w:ascii="Arial" w:eastAsia="Times New Roman" w:hAnsi="Arial" w:cs="Arial"/>
+                <w:sz w:val="20"/>
+                <w:szCs w:val="24"/>
+                <w:lang w:eastAsia="cs-CZ"/>
+              </w:rPr>
+            </w:pPr>
+          </w:p>
+        </w:tc>
+        <w:tc>
+          <w:tcPr>
+            <w:tcW w:w="1237" w:type="dxa"/>
+            <w:noWrap/>
+          </w:tcPr>
+          <w:p>
+            <w:pPr>
+              <w:cnfStyle w:val="000000000000" w:firstRow="0" w:lastRow="0" w:firstColumn="0" w:lastColumn="0" w:oddVBand="0" w:evenVBand="0" w:oddHBand="0" w:evenHBand="0" w:firstRowFirstColumn="0" w:firstRowLastColumn="0" w:lastRowFirstColumn="0" w:lastRowLastColumn="0"/>
+              <w:rPr>
+                <w:rFonts w:ascii="Arial" w:eastAsia="Times New Roman" w:hAnsi="Arial" w:cs="Arial"/>
+                <w:sz w:val="20"/>
+                <w:szCs w:val="20"/>
+                <w:lang w:eastAsia="cs-CZ"/>
+              </w:rPr>
+            </w:pPr>
+          </w:p>
+        </w:tc>
+        <w:tc>
+          <w:tcPr>
+            <w:tcW w:w="1684" w:type="dxa"/>
+            <w:noWrap/>
+          </w:tcPr>
+          <w:p>
+            <w:pPr>
+              <w:cnfStyle w:val="000000000000" w:firstRow="0" w:lastRow="0" w:firstColumn="0" w:lastColumn="0" w:oddVBand="0" w:evenVBand="0" w:oddHBand="0" w:evenHBand="0" w:firstRowFirstColumn="0" w:firstRowLastColumn="0" w:lastRowFirstColumn="0" w:lastRowLastColumn="0"/>
+              <w:rPr>
+                <w:rFonts w:ascii="Arial" w:eastAsia="Times New Roman" w:hAnsi="Arial" w:cs="Arial"/>
+                <w:sz w:val="20"/>
+                <w:szCs w:val="20"/>
+                <w:lang w:eastAsia="cs-CZ"/>
+              </w:rPr>
+            </w:pPr>
+          </w:p>
+        </w:tc>
+        <w:tc>
+          <w:tcPr>
+            <w:tcW w:w="2686" w:type="dxa"/>
+            <w:noWrap/>
+          </w:tcPr>
+          <w:p>
+            <w:pPr>
+              <w:cnfStyle w:val="000000000000" w:firstRow="0" w:lastRow="0" w:firstColumn="0" w:lastColumn="0" w:oddVBand="0" w:evenVBand="0" w:oddHBand="0" w:evenHBand="0" w:firstRowFirstColumn="0" w:firstRowLastColumn="0" w:lastRowFirstColumn="0" w:lastRowLastColumn="0"/>
+              <w:rPr>
+                <w:rFonts w:ascii="Arial" w:eastAsia="Times New Roman" w:hAnsi="Arial" w:cs="Arial"/>
                 <w:sz w:val="20"/>
                 <w:szCs w:val="20"/>
                 <w:lang w:eastAsia="cs-CZ"/>
@@ -4281,7 +4254,7 @@
         <w:tc>
           <w:tcPr>
             <w:cnfStyle w:val="001000000000" w:firstRow="0" w:lastRow="0" w:firstColumn="1" w:lastColumn="0" w:oddVBand="0" w:evenVBand="0" w:oddHBand="0" w:evenHBand="0" w:firstRowFirstColumn="0" w:firstRowLastColumn="0" w:lastRowFirstColumn="0" w:lastRowLastColumn="0"/>
-            <w:tcW w:w="1517" w:type="dxa"/>
+            <w:tcW w:w="1363" w:type="dxa"/>
             <w:vMerge/>
             <w:shd w:val="clear" w:color="auto" w:fill="FFFFFF" w:themeFill="background1"/>
             <w:noWrap/>
@@ -4299,65 +4272,65 @@
         </w:tc>
         <w:tc>
           <w:tcPr>
-            <w:tcW w:w="4435" w:type="dxa"/>
-            <w:noWrap/>
-          </w:tcPr>
-          <w:p>
-            <w:pPr>
-              <w:cnfStyle w:val="000000100000" w:firstRow="0" w:lastRow="0" w:firstColumn="0" w:lastColumn="0" w:oddVBand="0" w:evenVBand="0" w:oddHBand="1" w:evenHBand="0" w:firstRowFirstColumn="0" w:firstRowLastColumn="0" w:lastRowFirstColumn="0" w:lastRowLastColumn="0"/>
-              <w:rPr>
-                <w:rFonts w:ascii="Arial" w:eastAsia="Times New Roman" w:hAnsi="Arial" w:cs="Arial"/>
-                <w:sz w:val="20"/>
-                <w:szCs w:val="24"/>
-                <w:lang w:eastAsia="cs-CZ"/>
-              </w:rPr>
-            </w:pPr>
-          </w:p>
-        </w:tc>
-        <w:tc>
-          <w:tcPr>
-            <w:tcW w:w="1375" w:type="dxa"/>
-            <w:noWrap/>
-          </w:tcPr>
-          <w:p>
-            <w:pPr>
-              <w:cnfStyle w:val="000000100000" w:firstRow="0" w:lastRow="0" w:firstColumn="0" w:lastColumn="0" w:oddVBand="0" w:evenVBand="0" w:oddHBand="1" w:evenHBand="0" w:firstRowFirstColumn="0" w:firstRowLastColumn="0" w:lastRowFirstColumn="0" w:lastRowLastColumn="0"/>
-              <w:rPr>
-                <w:rFonts w:ascii="Times New Roman" w:eastAsia="Times New Roman" w:hAnsi="Times New Roman" w:cs="Times New Roman"/>
-                <w:sz w:val="20"/>
-                <w:szCs w:val="20"/>
-                <w:lang w:eastAsia="cs-CZ"/>
-              </w:rPr>
-            </w:pPr>
-          </w:p>
-        </w:tc>
-        <w:tc>
-          <w:tcPr>
-            <w:tcW w:w="1275" w:type="dxa"/>
-            <w:noWrap/>
-          </w:tcPr>
-          <w:p>
-            <w:pPr>
-              <w:cnfStyle w:val="000000100000" w:firstRow="0" w:lastRow="0" w:firstColumn="0" w:lastColumn="0" w:oddVBand="0" w:evenVBand="0" w:oddHBand="1" w:evenHBand="0" w:firstRowFirstColumn="0" w:firstRowLastColumn="0" w:lastRowFirstColumn="0" w:lastRowLastColumn="0"/>
-              <w:rPr>
-                <w:rFonts w:ascii="Times New Roman" w:eastAsia="Times New Roman" w:hAnsi="Times New Roman" w:cs="Times New Roman"/>
-                <w:sz w:val="20"/>
-                <w:szCs w:val="20"/>
-                <w:lang w:eastAsia="cs-CZ"/>
-              </w:rPr>
-            </w:pPr>
-          </w:p>
-        </w:tc>
-        <w:tc>
-          <w:tcPr>
-            <w:tcW w:w="2268" w:type="dxa"/>
-            <w:noWrap/>
-          </w:tcPr>
-          <w:p>
-            <w:pPr>
-              <w:cnfStyle w:val="000000100000" w:firstRow="0" w:lastRow="0" w:firstColumn="0" w:lastColumn="0" w:oddVBand="0" w:evenVBand="0" w:oddHBand="1" w:evenHBand="0" w:firstRowFirstColumn="0" w:firstRowLastColumn="0" w:lastRowFirstColumn="0" w:lastRowLastColumn="0"/>
-              <w:rPr>
-                <w:rFonts w:ascii="Times New Roman" w:eastAsia="Times New Roman" w:hAnsi="Times New Roman" w:cs="Times New Roman"/>
+            <w:tcW w:w="3933" w:type="dxa"/>
+            <w:noWrap/>
+          </w:tcPr>
+          <w:p>
+            <w:pPr>
+              <w:cnfStyle w:val="000000100000" w:firstRow="0" w:lastRow="0" w:firstColumn="0" w:lastColumn="0" w:oddVBand="0" w:evenVBand="0" w:oddHBand="1" w:evenHBand="0" w:firstRowFirstColumn="0" w:firstRowLastColumn="0" w:lastRowFirstColumn="0" w:lastRowLastColumn="0"/>
+              <w:rPr>
+                <w:rFonts w:ascii="Arial" w:eastAsia="Times New Roman" w:hAnsi="Arial" w:cs="Arial"/>
+                <w:sz w:val="20"/>
+                <w:szCs w:val="24"/>
+                <w:lang w:eastAsia="cs-CZ"/>
+              </w:rPr>
+            </w:pPr>
+          </w:p>
+        </w:tc>
+        <w:tc>
+          <w:tcPr>
+            <w:tcW w:w="1237" w:type="dxa"/>
+            <w:noWrap/>
+          </w:tcPr>
+          <w:p>
+            <w:pPr>
+              <w:cnfStyle w:val="000000100000" w:firstRow="0" w:lastRow="0" w:firstColumn="0" w:lastColumn="0" w:oddVBand="0" w:evenVBand="0" w:oddHBand="1" w:evenHBand="0" w:firstRowFirstColumn="0" w:firstRowLastColumn="0" w:lastRowFirstColumn="0" w:lastRowLastColumn="0"/>
+              <w:rPr>
+                <w:rFonts w:ascii="Arial" w:eastAsia="Times New Roman" w:hAnsi="Arial" w:cs="Arial"/>
+                <w:sz w:val="20"/>
+                <w:szCs w:val="20"/>
+                <w:lang w:eastAsia="cs-CZ"/>
+              </w:rPr>
+            </w:pPr>
+          </w:p>
+        </w:tc>
+        <w:tc>
+          <w:tcPr>
+            <w:tcW w:w="1684" w:type="dxa"/>
+            <w:noWrap/>
+          </w:tcPr>
+          <w:p>
+            <w:pPr>
+              <w:cnfStyle w:val="000000100000" w:firstRow="0" w:lastRow="0" w:firstColumn="0" w:lastColumn="0" w:oddVBand="0" w:evenVBand="0" w:oddHBand="1" w:evenHBand="0" w:firstRowFirstColumn="0" w:firstRowLastColumn="0" w:lastRowFirstColumn="0" w:lastRowLastColumn="0"/>
+              <w:rPr>
+                <w:rFonts w:ascii="Arial" w:eastAsia="Times New Roman" w:hAnsi="Arial" w:cs="Arial"/>
+                <w:sz w:val="20"/>
+                <w:szCs w:val="20"/>
+                <w:lang w:eastAsia="cs-CZ"/>
+              </w:rPr>
+            </w:pPr>
+          </w:p>
+        </w:tc>
+        <w:tc>
+          <w:tcPr>
+            <w:tcW w:w="2686" w:type="dxa"/>
+            <w:noWrap/>
+          </w:tcPr>
+          <w:p>
+            <w:pPr>
+              <w:cnfStyle w:val="000000100000" w:firstRow="0" w:lastRow="0" w:firstColumn="0" w:lastColumn="0" w:oddVBand="0" w:evenVBand="0" w:oddHBand="1" w:evenHBand="0" w:firstRowFirstColumn="0" w:firstRowLastColumn="0" w:lastRowFirstColumn="0" w:lastRowLastColumn="0"/>
+              <w:rPr>
+                <w:rFonts w:ascii="Arial" w:eastAsia="Times New Roman" w:hAnsi="Arial" w:cs="Arial"/>
                 <w:sz w:val="20"/>
                 <w:szCs w:val="20"/>
                 <w:lang w:eastAsia="cs-CZ"/>
@@ -4373,7 +4346,7 @@
         <w:tc>
           <w:tcPr>
             <w:cnfStyle w:val="001000000000" w:firstRow="0" w:lastRow="0" w:firstColumn="1" w:lastColumn="0" w:oddVBand="0" w:evenVBand="0" w:oddHBand="0" w:evenHBand="0" w:firstRowFirstColumn="0" w:firstRowLastColumn="0" w:lastRowFirstColumn="0" w:lastRowLastColumn="0"/>
-            <w:tcW w:w="1517" w:type="dxa"/>
+            <w:tcW w:w="1363" w:type="dxa"/>
             <w:vMerge/>
             <w:shd w:val="clear" w:color="auto" w:fill="FFFFFF" w:themeFill="background1"/>
             <w:noWrap/>
@@ -4391,65 +4364,65 @@
         </w:tc>
         <w:tc>
           <w:tcPr>
-            <w:tcW w:w="4435" w:type="dxa"/>
-            <w:noWrap/>
-          </w:tcPr>
-          <w:p>
-            <w:pPr>
-              <w:cnfStyle w:val="000000000000" w:firstRow="0" w:lastRow="0" w:firstColumn="0" w:lastColumn="0" w:oddVBand="0" w:evenVBand="0" w:oddHBand="0" w:evenHBand="0" w:firstRowFirstColumn="0" w:firstRowLastColumn="0" w:lastRowFirstColumn="0" w:lastRowLastColumn="0"/>
-              <w:rPr>
-                <w:rFonts w:ascii="Arial" w:eastAsia="Times New Roman" w:hAnsi="Arial" w:cs="Arial"/>
-                <w:sz w:val="20"/>
-                <w:szCs w:val="24"/>
-                <w:lang w:eastAsia="cs-CZ"/>
-              </w:rPr>
-            </w:pPr>
-          </w:p>
-        </w:tc>
-        <w:tc>
-          <w:tcPr>
-            <w:tcW w:w="1375" w:type="dxa"/>
-            <w:noWrap/>
-          </w:tcPr>
-          <w:p>
-            <w:pPr>
-              <w:cnfStyle w:val="000000000000" w:firstRow="0" w:lastRow="0" w:firstColumn="0" w:lastColumn="0" w:oddVBand="0" w:evenVBand="0" w:oddHBand="0" w:evenHBand="0" w:firstRowFirstColumn="0" w:firstRowLastColumn="0" w:lastRowFirstColumn="0" w:lastRowLastColumn="0"/>
-              <w:rPr>
-                <w:rFonts w:ascii="Times New Roman" w:eastAsia="Times New Roman" w:hAnsi="Times New Roman" w:cs="Times New Roman"/>
-                <w:sz w:val="20"/>
-                <w:szCs w:val="20"/>
-                <w:lang w:eastAsia="cs-CZ"/>
-              </w:rPr>
-            </w:pPr>
-          </w:p>
-        </w:tc>
-        <w:tc>
-          <w:tcPr>
-            <w:tcW w:w="1275" w:type="dxa"/>
-            <w:noWrap/>
-          </w:tcPr>
-          <w:p>
-            <w:pPr>
-              <w:cnfStyle w:val="000000000000" w:firstRow="0" w:lastRow="0" w:firstColumn="0" w:lastColumn="0" w:oddVBand="0" w:evenVBand="0" w:oddHBand="0" w:evenHBand="0" w:firstRowFirstColumn="0" w:firstRowLastColumn="0" w:lastRowFirstColumn="0" w:lastRowLastColumn="0"/>
-              <w:rPr>
-                <w:rFonts w:ascii="Times New Roman" w:eastAsia="Times New Roman" w:hAnsi="Times New Roman" w:cs="Times New Roman"/>
-                <w:sz w:val="20"/>
-                <w:szCs w:val="20"/>
-                <w:lang w:eastAsia="cs-CZ"/>
-              </w:rPr>
-            </w:pPr>
-          </w:p>
-        </w:tc>
-        <w:tc>
-          <w:tcPr>
-            <w:tcW w:w="2268" w:type="dxa"/>
-            <w:noWrap/>
-          </w:tcPr>
-          <w:p>
-            <w:pPr>
-              <w:cnfStyle w:val="000000000000" w:firstRow="0" w:lastRow="0" w:firstColumn="0" w:lastColumn="0" w:oddVBand="0" w:evenVBand="0" w:oddHBand="0" w:evenHBand="0" w:firstRowFirstColumn="0" w:firstRowLastColumn="0" w:lastRowFirstColumn="0" w:lastRowLastColumn="0"/>
-              <w:rPr>
-                <w:rFonts w:ascii="Times New Roman" w:eastAsia="Times New Roman" w:hAnsi="Times New Roman" w:cs="Times New Roman"/>
+            <w:tcW w:w="3933" w:type="dxa"/>
+            <w:noWrap/>
+          </w:tcPr>
+          <w:p>
+            <w:pPr>
+              <w:cnfStyle w:val="000000000000" w:firstRow="0" w:lastRow="0" w:firstColumn="0" w:lastColumn="0" w:oddVBand="0" w:evenVBand="0" w:oddHBand="0" w:evenHBand="0" w:firstRowFirstColumn="0" w:firstRowLastColumn="0" w:lastRowFirstColumn="0" w:lastRowLastColumn="0"/>
+              <w:rPr>
+                <w:rFonts w:ascii="Arial" w:eastAsia="Times New Roman" w:hAnsi="Arial" w:cs="Arial"/>
+                <w:sz w:val="20"/>
+                <w:szCs w:val="24"/>
+                <w:lang w:eastAsia="cs-CZ"/>
+              </w:rPr>
+            </w:pPr>
+          </w:p>
+        </w:tc>
+        <w:tc>
+          <w:tcPr>
+            <w:tcW w:w="1237" w:type="dxa"/>
+            <w:noWrap/>
+          </w:tcPr>
+          <w:p>
+            <w:pPr>
+              <w:cnfStyle w:val="000000000000" w:firstRow="0" w:lastRow="0" w:firstColumn="0" w:lastColumn="0" w:oddVBand="0" w:evenVBand="0" w:oddHBand="0" w:evenHBand="0" w:firstRowFirstColumn="0" w:firstRowLastColumn="0" w:lastRowFirstColumn="0" w:lastRowLastColumn="0"/>
+              <w:rPr>
+                <w:rFonts w:ascii="Arial" w:eastAsia="Times New Roman" w:hAnsi="Arial" w:cs="Arial"/>
+                <w:sz w:val="20"/>
+                <w:szCs w:val="20"/>
+                <w:lang w:eastAsia="cs-CZ"/>
+              </w:rPr>
+            </w:pPr>
+          </w:p>
+        </w:tc>
+        <w:tc>
+          <w:tcPr>
+            <w:tcW w:w="1684" w:type="dxa"/>
+            <w:noWrap/>
+          </w:tcPr>
+          <w:p>
+            <w:pPr>
+              <w:cnfStyle w:val="000000000000" w:firstRow="0" w:lastRow="0" w:firstColumn="0" w:lastColumn="0" w:oddVBand="0" w:evenVBand="0" w:oddHBand="0" w:evenHBand="0" w:firstRowFirstColumn="0" w:firstRowLastColumn="0" w:lastRowFirstColumn="0" w:lastRowLastColumn="0"/>
+              <w:rPr>
+                <w:rFonts w:ascii="Arial" w:eastAsia="Times New Roman" w:hAnsi="Arial" w:cs="Arial"/>
+                <w:sz w:val="20"/>
+                <w:szCs w:val="20"/>
+                <w:lang w:eastAsia="cs-CZ"/>
+              </w:rPr>
+            </w:pPr>
+          </w:p>
+        </w:tc>
+        <w:tc>
+          <w:tcPr>
+            <w:tcW w:w="2686" w:type="dxa"/>
+            <w:noWrap/>
+          </w:tcPr>
+          <w:p>
+            <w:pPr>
+              <w:cnfStyle w:val="000000000000" w:firstRow="0" w:lastRow="0" w:firstColumn="0" w:lastColumn="0" w:oddVBand="0" w:evenVBand="0" w:oddHBand="0" w:evenHBand="0" w:firstRowFirstColumn="0" w:firstRowLastColumn="0" w:lastRowFirstColumn="0" w:lastRowLastColumn="0"/>
+              <w:rPr>
+                <w:rFonts w:ascii="Arial" w:eastAsia="Times New Roman" w:hAnsi="Arial" w:cs="Arial"/>
                 <w:sz w:val="20"/>
                 <w:szCs w:val="20"/>
                 <w:lang w:eastAsia="cs-CZ"/>
